--- a/docs/Manual de explotación y mantenimiento.docx
+++ b/docs/Manual de explotación y mantenimiento.docx
@@ -158,7 +158,7 @@
               </wp:anchor>
             </w:drawing>
           </mc:Choice>
-          <mc:Fallback>
+          <mc:Fallback xmlns:arto="http://schemas.microsoft.com/office/word/2006/arto">
             <w:pict>
               <v:shapetype w14:anchorId="0FB0CBD0" id="_x0000_t5" coordsize="21600,21600" o:spt="5" adj="10800" path="m@0,l,21600r21600,xe">
                 <v:stroke joinstyle="miter"/>
@@ -309,7 +309,7 @@
                         <w:txbxContent>
                           <w:p>
                             <w:pPr>
-                              <w:pStyle w:val="Sinespaciado"/>
+                              <w:pStyle w:val="NoSpacing"/>
                               <w:spacing w:before="40" w:after="560" w:line="216" w:lineRule="auto"/>
                               <w:jc w:val="center"/>
                               <w:rPr>
@@ -386,7 +386,7 @@
                   <w:txbxContent>
                     <w:p>
                       <w:pPr>
-                        <w:pStyle w:val="Sinespaciado"/>
+                        <w:pStyle w:val="NoSpacing"/>
                         <w:spacing w:before="40" w:after="560" w:line="216" w:lineRule="auto"/>
                         <w:jc w:val="center"/>
                         <w:rPr>
@@ -509,7 +509,7 @@
               </wp:anchor>
             </w:drawing>
           </mc:Choice>
-          <mc:Fallback>
+          <mc:Fallback xmlns:arto="http://schemas.microsoft.com/office/word/2006/arto">
             <w:pict>
               <v:shape w14:anchorId="779D799F" id="Triángulo 18" o:spid="_x0000_s1026" type="#_x0000_t5" style="position:absolute;margin-left:103pt;margin-top:313.7pt;width:252.4pt;height:604.45pt;rotation:-90;z-index:251658242;visibility:visible;mso-wrap-style:square;mso-width-percent:0;mso-height-percent:0;mso-wrap-distance-left:9pt;mso-wrap-distance-top:0;mso-wrap-distance-right:9pt;mso-wrap-distance-bottom:0;mso-position-horizontal:absolute;mso-position-horizontal-relative:text;mso-position-vertical:absolute;mso-position-vertical-relative:text;mso-width-percent:0;mso-height-percent:0;mso-width-relative:margin;mso-height-relative:margin;v-text-anchor:middle" o:gfxdata="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" adj="0" fillcolor="#003a66" stroked="f" strokeweight="1pt"/>
             </w:pict>
@@ -648,7 +648,7 @@
               </wp:anchor>
             </w:drawing>
           </mc:Choice>
-          <mc:Fallback>
+          <mc:Fallback xmlns:arto="http://schemas.microsoft.com/office/word/2006/arto">
             <w:pict>
               <v:line w14:anchorId="52326600" id="Conector recto 37" o:spid="_x0000_s1026" style="position:absolute;flip:y;z-index:251658241;visibility:visible;mso-wrap-style:square;mso-width-percent:0;mso-height-percent:0;mso-wrap-distance-left:9pt;mso-wrap-distance-top:0;mso-wrap-distance-right:9pt;mso-wrap-distance-bottom:0;mso-position-horizontal:absolute;mso-position-horizontal-relative:text;mso-position-vertical:absolute;mso-position-vertical-relative:text;mso-width-percent:0;mso-height-percent:0;mso-width-relative:margin;mso-height-relative:margin" from="-15.45pt,377.9pt" to="488.25pt,378.4pt" o:gfxdata="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" strokecolor="#002060" strokeweight="1pt">
                 <v:stroke joinstyle="miter"/>
@@ -1040,7 +1040,7 @@
       <w:sdtContent>
         <w:p>
           <w:pPr>
-            <w:pStyle w:val="TtuloTDC"/>
+            <w:pStyle w:val="TOCHeading"/>
           </w:pPr>
           <w:r>
             <w:t>Contenido</w:t>
@@ -1048,7 +1048,7 @@
         </w:p>
         <w:p>
           <w:pPr>
-            <w:pStyle w:val="TDC1"/>
+            <w:pStyle w:val="TOC1"/>
             <w:rPr>
               <w:rFonts w:asciiTheme="minorHAnsi" w:eastAsiaTheme="minorEastAsia" w:hAnsiTheme="minorHAnsi" w:cstheme="minorBidi"/>
               <w:b w:val="0"/>
@@ -1068,10 +1068,10 @@
           <w:r>
             <w:fldChar w:fldCharType="separate"/>
           </w:r>
-          <w:hyperlink w:anchor="_Toc58601404" w:history="1">
+          <w:hyperlink w:anchor="_Toc59467174" w:history="1">
             <w:r>
               <w:rPr>
-                <w:rStyle w:val="Hipervnculo"/>
+                <w:rStyle w:val="Hyperlink"/>
                 <w:noProof/>
               </w:rPr>
               <w:t>1.</w:t>
@@ -1090,7 +1090,7 @@
             </w:r>
             <w:r>
               <w:rPr>
-                <w:rStyle w:val="Hipervnculo"/>
+                <w:rStyle w:val="Hyperlink"/>
                 <w:noProof/>
               </w:rPr>
               <w:t>Creación del entorno</w:t>
@@ -1114,7 +1114,7 @@
                 <w:noProof/>
                 <w:webHidden/>
               </w:rPr>
-              <w:instrText xml:space="preserve"> PAGEREF _Toc58601404 \h </w:instrText>
+              <w:instrText xml:space="preserve"> PAGEREF _Toc59467174 \h </w:instrText>
             </w:r>
             <w:r>
               <w:rPr>
@@ -1147,7 +1147,7 @@
         </w:p>
         <w:p>
           <w:pPr>
-            <w:pStyle w:val="TDC2"/>
+            <w:pStyle w:val="TOC2"/>
             <w:tabs>
               <w:tab w:val="right" w:leader="dot" w:pos="9060"/>
             </w:tabs>
@@ -1159,10 +1159,10 @@
               <w:lang w:eastAsia="es-ES"/>
             </w:rPr>
           </w:pPr>
-          <w:hyperlink w:anchor="_Toc58601405" w:history="1">
+          <w:hyperlink w:anchor="_Toc59467175" w:history="1">
             <w:r>
               <w:rPr>
-                <w:rStyle w:val="Hipervnculo"/>
+                <w:rStyle w:val="Hyperlink"/>
                 <w:noProof/>
               </w:rPr>
               <w:t>1.1 Arquitectura del sistema</w:t>
@@ -1186,7 +1186,7 @@
                 <w:noProof/>
                 <w:webHidden/>
               </w:rPr>
-              <w:instrText xml:space="preserve"> PAGEREF _Toc58601405 \h </w:instrText>
+              <w:instrText xml:space="preserve"> PAGEREF _Toc59467175 \h </w:instrText>
             </w:r>
             <w:r>
               <w:rPr>
@@ -1219,7 +1219,7 @@
         </w:p>
         <w:p>
           <w:pPr>
-            <w:pStyle w:val="TDC2"/>
+            <w:pStyle w:val="TOC2"/>
             <w:tabs>
               <w:tab w:val="right" w:leader="dot" w:pos="9060"/>
             </w:tabs>
@@ -1231,10 +1231,10 @@
               <w:lang w:eastAsia="es-ES"/>
             </w:rPr>
           </w:pPr>
-          <w:hyperlink w:anchor="_Toc58601406" w:history="1">
+          <w:hyperlink w:anchor="_Toc59467176" w:history="1">
             <w:r>
               <w:rPr>
-                <w:rStyle w:val="Hipervnculo"/>
+                <w:rStyle w:val="Hyperlink"/>
                 <w:noProof/>
               </w:rPr>
               <w:t>1.2 Directorios del proyecto</w:t>
@@ -1258,7 +1258,7 @@
                 <w:noProof/>
                 <w:webHidden/>
               </w:rPr>
-              <w:instrText xml:space="preserve"> PAGEREF _Toc58601406 \h </w:instrText>
+              <w:instrText xml:space="preserve"> PAGEREF _Toc59467176 \h </w:instrText>
             </w:r>
             <w:r>
               <w:rPr>
@@ -1291,7 +1291,7 @@
         </w:p>
         <w:p>
           <w:pPr>
-            <w:pStyle w:val="TDC3"/>
+            <w:pStyle w:val="TOC3"/>
             <w:tabs>
               <w:tab w:val="left" w:pos="1200"/>
               <w:tab w:val="right" w:leader="dot" w:pos="9060"/>
@@ -1305,10 +1305,10 @@
               <w:lang w:eastAsia="es-ES"/>
             </w:rPr>
           </w:pPr>
-          <w:hyperlink w:anchor="_Toc58601407" w:history="1">
+          <w:hyperlink w:anchor="_Toc59467177" w:history="1">
             <w:r>
               <w:rPr>
-                <w:rStyle w:val="Hipervnculo"/>
+                <w:rStyle w:val="Hyperlink"/>
                 <w:noProof/>
                 <w14:scene3d>
                   <w14:camera w14:prst="orthographicFront"/>
@@ -1332,7 +1332,7 @@
             </w:r>
             <w:r>
               <w:rPr>
-                <w:rStyle w:val="Hipervnculo"/>
+                <w:rStyle w:val="Hyperlink"/>
                 <w:noProof/>
               </w:rPr>
               <w:t>Servidores frontend</w:t>
@@ -1356,7 +1356,7 @@
                 <w:noProof/>
                 <w:webHidden/>
               </w:rPr>
-              <w:instrText xml:space="preserve"> PAGEREF _Toc58601407 \h </w:instrText>
+              <w:instrText xml:space="preserve"> PAGEREF _Toc59467177 \h </w:instrText>
             </w:r>
             <w:r>
               <w:rPr>
@@ -1389,7 +1389,7 @@
         </w:p>
         <w:p>
           <w:pPr>
-            <w:pStyle w:val="TDC3"/>
+            <w:pStyle w:val="TOC3"/>
             <w:tabs>
               <w:tab w:val="left" w:pos="1200"/>
               <w:tab w:val="right" w:leader="dot" w:pos="9060"/>
@@ -1403,10 +1403,10 @@
               <w:lang w:eastAsia="es-ES"/>
             </w:rPr>
           </w:pPr>
-          <w:hyperlink w:anchor="_Toc58601408" w:history="1">
+          <w:hyperlink w:anchor="_Toc59467178" w:history="1">
             <w:r>
               <w:rPr>
-                <w:rStyle w:val="Hipervnculo"/>
+                <w:rStyle w:val="Hyperlink"/>
                 <w:noProof/>
                 <w14:scene3d>
                   <w14:camera w14:prst="orthographicFront"/>
@@ -1430,7 +1430,7 @@
             </w:r>
             <w:r>
               <w:rPr>
-                <w:rStyle w:val="Hipervnculo"/>
+                <w:rStyle w:val="Hyperlink"/>
                 <w:noProof/>
               </w:rPr>
               <w:t>Servidores backend</w:t>
@@ -1454,7 +1454,7 @@
                 <w:noProof/>
                 <w:webHidden/>
               </w:rPr>
-              <w:instrText xml:space="preserve"> PAGEREF _Toc58601408 \h </w:instrText>
+              <w:instrText xml:space="preserve"> PAGEREF _Toc59467178 \h </w:instrText>
             </w:r>
             <w:r>
               <w:rPr>
@@ -1487,7 +1487,7 @@
         </w:p>
         <w:p>
           <w:pPr>
-            <w:pStyle w:val="TDC2"/>
+            <w:pStyle w:val="TOC2"/>
             <w:tabs>
               <w:tab w:val="right" w:leader="dot" w:pos="9060"/>
             </w:tabs>
@@ -1499,10 +1499,10 @@
               <w:lang w:eastAsia="es-ES"/>
             </w:rPr>
           </w:pPr>
-          <w:hyperlink w:anchor="_Toc58601409" w:history="1">
+          <w:hyperlink w:anchor="_Toc59467179" w:history="1">
             <w:r>
               <w:rPr>
-                <w:rStyle w:val="Hipervnculo"/>
+                <w:rStyle w:val="Hyperlink"/>
                 <w:noProof/>
               </w:rPr>
               <w:t>1.3 Instalación de Python 3.6.9</w:t>
@@ -1526,7 +1526,7 @@
                 <w:noProof/>
                 <w:webHidden/>
               </w:rPr>
-              <w:instrText xml:space="preserve"> PAGEREF _Toc58601409 \h </w:instrText>
+              <w:instrText xml:space="preserve"> PAGEREF _Toc59467179 \h </w:instrText>
             </w:r>
             <w:r>
               <w:rPr>
@@ -1559,7 +1559,7 @@
         </w:p>
         <w:p>
           <w:pPr>
-            <w:pStyle w:val="TDC3"/>
+            <w:pStyle w:val="TOC3"/>
             <w:tabs>
               <w:tab w:val="left" w:pos="1200"/>
               <w:tab w:val="right" w:leader="dot" w:pos="9060"/>
@@ -1573,10 +1573,10 @@
               <w:lang w:eastAsia="es-ES"/>
             </w:rPr>
           </w:pPr>
-          <w:hyperlink w:anchor="_Toc58601410" w:history="1">
+          <w:hyperlink w:anchor="_Toc59467180" w:history="1">
             <w:r>
               <w:rPr>
-                <w:rStyle w:val="Hipervnculo"/>
+                <w:rStyle w:val="Hyperlink"/>
                 <w:noProof/>
                 <w14:scene3d>
                   <w14:camera w14:prst="orthographicFront"/>
@@ -1600,7 +1600,7 @@
             </w:r>
             <w:r>
               <w:rPr>
-                <w:rStyle w:val="Hipervnculo"/>
+                <w:rStyle w:val="Hyperlink"/>
                 <w:noProof/>
               </w:rPr>
               <w:t>Lista de paquetes</w:t>
@@ -1624,7 +1624,7 @@
                 <w:noProof/>
                 <w:webHidden/>
               </w:rPr>
-              <w:instrText xml:space="preserve"> PAGEREF _Toc58601410 \h </w:instrText>
+              <w:instrText xml:space="preserve"> PAGEREF _Toc59467180 \h </w:instrText>
             </w:r>
             <w:r>
               <w:rPr>
@@ -1657,7 +1657,7 @@
         </w:p>
         <w:p>
           <w:pPr>
-            <w:pStyle w:val="TDC3"/>
+            <w:pStyle w:val="TOC3"/>
             <w:tabs>
               <w:tab w:val="left" w:pos="1200"/>
               <w:tab w:val="right" w:leader="dot" w:pos="9060"/>
@@ -1671,10 +1671,10 @@
               <w:lang w:eastAsia="es-ES"/>
             </w:rPr>
           </w:pPr>
-          <w:hyperlink w:anchor="_Toc58601411" w:history="1">
+          <w:hyperlink w:anchor="_Toc59467181" w:history="1">
             <w:r>
               <w:rPr>
-                <w:rStyle w:val="Hipervnculo"/>
+                <w:rStyle w:val="Hyperlink"/>
                 <w:noProof/>
                 <w14:scene3d>
                   <w14:camera w14:prst="orthographicFront"/>
@@ -1698,7 +1698,7 @@
             </w:r>
             <w:r>
               <w:rPr>
-                <w:rStyle w:val="Hipervnculo"/>
+                <w:rStyle w:val="Hyperlink"/>
                 <w:noProof/>
               </w:rPr>
               <w:t>Descarga de paquetes</w:t>
@@ -1722,7 +1722,7 @@
                 <w:noProof/>
                 <w:webHidden/>
               </w:rPr>
-              <w:instrText xml:space="preserve"> PAGEREF _Toc58601411 \h </w:instrText>
+              <w:instrText xml:space="preserve"> PAGEREF _Toc59467181 \h </w:instrText>
             </w:r>
             <w:r>
               <w:rPr>
@@ -1755,7 +1755,7 @@
         </w:p>
         <w:p>
           <w:pPr>
-            <w:pStyle w:val="TDC3"/>
+            <w:pStyle w:val="TOC3"/>
             <w:tabs>
               <w:tab w:val="left" w:pos="1200"/>
               <w:tab w:val="right" w:leader="dot" w:pos="9060"/>
@@ -1769,10 +1769,10 @@
               <w:lang w:eastAsia="es-ES"/>
             </w:rPr>
           </w:pPr>
-          <w:hyperlink w:anchor="_Toc58601412" w:history="1">
+          <w:hyperlink w:anchor="_Toc59467182" w:history="1">
             <w:r>
               <w:rPr>
-                <w:rStyle w:val="Hipervnculo"/>
+                <w:rStyle w:val="Hyperlink"/>
                 <w:noProof/>
                 <w14:scene3d>
                   <w14:camera w14:prst="orthographicFront"/>
@@ -1796,7 +1796,7 @@
             </w:r>
             <w:r>
               <w:rPr>
-                <w:rStyle w:val="Hipervnculo"/>
+                <w:rStyle w:val="Hyperlink"/>
                 <w:noProof/>
               </w:rPr>
               <w:t>Instalación de paquetes</w:t>
@@ -1820,7 +1820,7 @@
                 <w:noProof/>
                 <w:webHidden/>
               </w:rPr>
-              <w:instrText xml:space="preserve"> PAGEREF _Toc58601412 \h </w:instrText>
+              <w:instrText xml:space="preserve"> PAGEREF _Toc59467182 \h </w:instrText>
             </w:r>
             <w:r>
               <w:rPr>
@@ -1853,7 +1853,7 @@
         </w:p>
         <w:p>
           <w:pPr>
-            <w:pStyle w:val="TDC3"/>
+            <w:pStyle w:val="TOC3"/>
             <w:tabs>
               <w:tab w:val="left" w:pos="1200"/>
               <w:tab w:val="right" w:leader="dot" w:pos="9060"/>
@@ -1867,10 +1867,10 @@
               <w:lang w:eastAsia="es-ES"/>
             </w:rPr>
           </w:pPr>
-          <w:hyperlink w:anchor="_Toc58601413" w:history="1">
+          <w:hyperlink w:anchor="_Toc59467183" w:history="1">
             <w:r>
               <w:rPr>
-                <w:rStyle w:val="Hipervnculo"/>
+                <w:rStyle w:val="Hyperlink"/>
                 <w:noProof/>
                 <w14:scene3d>
                   <w14:camera w14:prst="orthographicFront"/>
@@ -1894,7 +1894,7 @@
             </w:r>
             <w:r>
               <w:rPr>
-                <w:rStyle w:val="Hipervnculo"/>
+                <w:rStyle w:val="Hyperlink"/>
                 <w:noProof/>
               </w:rPr>
               <w:t>Resultado y verificación</w:t>
@@ -1918,7 +1918,7 @@
                 <w:noProof/>
                 <w:webHidden/>
               </w:rPr>
-              <w:instrText xml:space="preserve"> PAGEREF _Toc58601413 \h </w:instrText>
+              <w:instrText xml:space="preserve"> PAGEREF _Toc59467183 \h </w:instrText>
             </w:r>
             <w:r>
               <w:rPr>
@@ -1951,7 +1951,7 @@
         </w:p>
         <w:p>
           <w:pPr>
-            <w:pStyle w:val="TDC2"/>
+            <w:pStyle w:val="TOC2"/>
             <w:tabs>
               <w:tab w:val="right" w:leader="dot" w:pos="9060"/>
             </w:tabs>
@@ -1963,10 +1963,10 @@
               <w:lang w:eastAsia="es-ES"/>
             </w:rPr>
           </w:pPr>
-          <w:hyperlink w:anchor="_Toc58601414" w:history="1">
+          <w:hyperlink w:anchor="_Toc59467184" w:history="1">
             <w:r>
               <w:rPr>
-                <w:rStyle w:val="Hipervnculo"/>
+                <w:rStyle w:val="Hyperlink"/>
                 <w:noProof/>
               </w:rPr>
               <w:t>1.4 Configuración de PostgreSQL</w:t>
@@ -1990,7 +1990,7 @@
                 <w:noProof/>
                 <w:webHidden/>
               </w:rPr>
-              <w:instrText xml:space="preserve"> PAGEREF _Toc58601414 \h </w:instrText>
+              <w:instrText xml:space="preserve"> PAGEREF _Toc59467184 \h </w:instrText>
             </w:r>
             <w:r>
               <w:rPr>
@@ -2023,7 +2023,7 @@
         </w:p>
         <w:p>
           <w:pPr>
-            <w:pStyle w:val="TDC2"/>
+            <w:pStyle w:val="TOC2"/>
             <w:tabs>
               <w:tab w:val="right" w:leader="dot" w:pos="9060"/>
             </w:tabs>
@@ -2035,17 +2035,17 @@
               <w:lang w:eastAsia="es-ES"/>
             </w:rPr>
           </w:pPr>
-          <w:hyperlink w:anchor="_Toc58601415" w:history="1">
+          <w:hyperlink w:anchor="_Toc59467185" w:history="1">
             <w:r>
               <w:rPr>
-                <w:rStyle w:val="Hipervnculo"/>
+                <w:rStyle w:val="Hyperlink"/>
                 <w:noProof/>
               </w:rPr>
               <w:t xml:space="preserve">1.5 Entorno virtual servidores </w:t>
             </w:r>
             <w:r>
               <w:rPr>
-                <w:rStyle w:val="Hipervnculo"/>
+                <w:rStyle w:val="Hyperlink"/>
                 <w:i/>
                 <w:noProof/>
               </w:rPr>
@@ -2070,7 +2070,7 @@
                 <w:noProof/>
                 <w:webHidden/>
               </w:rPr>
-              <w:instrText xml:space="preserve"> PAGEREF _Toc58601415 \h </w:instrText>
+              <w:instrText xml:space="preserve"> PAGEREF _Toc59467185 \h </w:instrText>
             </w:r>
             <w:r>
               <w:rPr>
@@ -2103,7 +2103,7 @@
         </w:p>
         <w:p>
           <w:pPr>
-            <w:pStyle w:val="TDC2"/>
+            <w:pStyle w:val="TOC2"/>
             <w:tabs>
               <w:tab w:val="right" w:leader="dot" w:pos="9060"/>
             </w:tabs>
@@ -2115,17 +2115,17 @@
               <w:lang w:eastAsia="es-ES"/>
             </w:rPr>
           </w:pPr>
-          <w:hyperlink w:anchor="_Toc58601416" w:history="1">
+          <w:hyperlink w:anchor="_Toc59467186" w:history="1">
             <w:r>
               <w:rPr>
-                <w:rStyle w:val="Hipervnculo"/>
+                <w:rStyle w:val="Hyperlink"/>
                 <w:noProof/>
               </w:rPr>
               <w:t xml:space="preserve">1.6 Entorno virtual servidores </w:t>
             </w:r>
             <w:r>
               <w:rPr>
-                <w:rStyle w:val="Hipervnculo"/>
+                <w:rStyle w:val="Hyperlink"/>
                 <w:i/>
                 <w:noProof/>
               </w:rPr>
@@ -2150,7 +2150,7 @@
                 <w:noProof/>
                 <w:webHidden/>
               </w:rPr>
-              <w:instrText xml:space="preserve"> PAGEREF _Toc58601416 \h </w:instrText>
+              <w:instrText xml:space="preserve"> PAGEREF _Toc59467186 \h </w:instrText>
             </w:r>
             <w:r>
               <w:rPr>
@@ -2183,7 +2183,7 @@
         </w:p>
         <w:p>
           <w:pPr>
-            <w:pStyle w:val="TDC3"/>
+            <w:pStyle w:val="TOC3"/>
             <w:tabs>
               <w:tab w:val="left" w:pos="1200"/>
               <w:tab w:val="right" w:leader="dot" w:pos="9060"/>
@@ -2197,10 +2197,10 @@
               <w:lang w:eastAsia="es-ES"/>
             </w:rPr>
           </w:pPr>
-          <w:hyperlink w:anchor="_Toc58601417" w:history="1">
+          <w:hyperlink w:anchor="_Toc59467187" w:history="1">
             <w:r>
               <w:rPr>
-                <w:rStyle w:val="Hipervnculo"/>
+                <w:rStyle w:val="Hyperlink"/>
                 <w:noProof/>
                 <w14:scene3d>
                   <w14:camera w14:prst="orthographicFront"/>
@@ -2224,7 +2224,7 @@
             </w:r>
             <w:r>
               <w:rPr>
-                <w:rStyle w:val="Hipervnculo"/>
+                <w:rStyle w:val="Hyperlink"/>
                 <w:noProof/>
               </w:rPr>
               <w:t>Paquetes del entorno</w:t>
@@ -2248,7 +2248,7 @@
                 <w:noProof/>
                 <w:webHidden/>
               </w:rPr>
-              <w:instrText xml:space="preserve"> PAGEREF _Toc58601417 \h </w:instrText>
+              <w:instrText xml:space="preserve"> PAGEREF _Toc59467187 \h </w:instrText>
             </w:r>
             <w:r>
               <w:rPr>
@@ -2281,7 +2281,7 @@
         </w:p>
         <w:p>
           <w:pPr>
-            <w:pStyle w:val="TDC3"/>
+            <w:pStyle w:val="TOC3"/>
             <w:tabs>
               <w:tab w:val="left" w:pos="1200"/>
               <w:tab w:val="right" w:leader="dot" w:pos="9060"/>
@@ -2295,10 +2295,10 @@
               <w:lang w:eastAsia="es-ES"/>
             </w:rPr>
           </w:pPr>
-          <w:hyperlink w:anchor="_Toc58601418" w:history="1">
+          <w:hyperlink w:anchor="_Toc59467188" w:history="1">
             <w:r>
               <w:rPr>
-                <w:rStyle w:val="Hipervnculo"/>
+                <w:rStyle w:val="Hyperlink"/>
                 <w:noProof/>
                 <w14:scene3d>
                   <w14:camera w14:prst="orthographicFront"/>
@@ -2322,14 +2322,14 @@
             </w:r>
             <w:r>
               <w:rPr>
-                <w:rStyle w:val="Hipervnculo"/>
+                <w:rStyle w:val="Hyperlink"/>
                 <w:noProof/>
               </w:rPr>
               <w:t xml:space="preserve">Creación del entorno </w:t>
             </w:r>
             <w:r>
               <w:rPr>
-                <w:rStyle w:val="Hipervnculo"/>
+                <w:rStyle w:val="Hyperlink"/>
                 <w:i/>
                 <w:iCs/>
                 <w:noProof/>
@@ -2355,7 +2355,7 @@
                 <w:noProof/>
                 <w:webHidden/>
               </w:rPr>
-              <w:instrText xml:space="preserve"> PAGEREF _Toc58601418 \h </w:instrText>
+              <w:instrText xml:space="preserve"> PAGEREF _Toc59467188 \h </w:instrText>
             </w:r>
             <w:r>
               <w:rPr>
@@ -2388,7 +2388,7 @@
         </w:p>
         <w:p>
           <w:pPr>
-            <w:pStyle w:val="TDC3"/>
+            <w:pStyle w:val="TOC3"/>
             <w:tabs>
               <w:tab w:val="left" w:pos="1200"/>
               <w:tab w:val="right" w:leader="dot" w:pos="9060"/>
@@ -2402,10 +2402,10 @@
               <w:lang w:eastAsia="es-ES"/>
             </w:rPr>
           </w:pPr>
-          <w:hyperlink w:anchor="_Toc58601419" w:history="1">
+          <w:hyperlink w:anchor="_Toc59467189" w:history="1">
             <w:r>
               <w:rPr>
-                <w:rStyle w:val="Hipervnculo"/>
+                <w:rStyle w:val="Hyperlink"/>
                 <w:noProof/>
                 <w14:scene3d>
                   <w14:camera w14:prst="orthographicFront"/>
@@ -2429,7 +2429,7 @@
             </w:r>
             <w:r>
               <w:rPr>
-                <w:rStyle w:val="Hipervnculo"/>
+                <w:rStyle w:val="Hyperlink"/>
                 <w:noProof/>
               </w:rPr>
               <w:t>Configuración de Apache Airflow</w:t>
@@ -2453,7 +2453,7 @@
                 <w:noProof/>
                 <w:webHidden/>
               </w:rPr>
-              <w:instrText xml:space="preserve"> PAGEREF _Toc58601419 \h </w:instrText>
+              <w:instrText xml:space="preserve"> PAGEREF _Toc59467189 \h </w:instrText>
             </w:r>
             <w:r>
               <w:rPr>
@@ -2486,7 +2486,7 @@
         </w:p>
         <w:p>
           <w:pPr>
-            <w:pStyle w:val="TDC3"/>
+            <w:pStyle w:val="TOC3"/>
             <w:tabs>
               <w:tab w:val="left" w:pos="1200"/>
               <w:tab w:val="right" w:leader="dot" w:pos="9060"/>
@@ -2500,10 +2500,10 @@
               <w:lang w:eastAsia="es-ES"/>
             </w:rPr>
           </w:pPr>
-          <w:hyperlink w:anchor="_Toc58601420" w:history="1">
+          <w:hyperlink w:anchor="_Toc59467190" w:history="1">
             <w:r>
               <w:rPr>
-                <w:rStyle w:val="Hipervnculo"/>
+                <w:rStyle w:val="Hyperlink"/>
                 <w:noProof/>
                 <w14:scene3d>
                   <w14:camera w14:prst="orthographicFront"/>
@@ -2527,14 +2527,14 @@
             </w:r>
             <w:r>
               <w:rPr>
-                <w:rStyle w:val="Hipervnculo"/>
+                <w:rStyle w:val="Hyperlink"/>
                 <w:noProof/>
               </w:rPr>
               <w:t xml:space="preserve">Despliegue en </w:t>
             </w:r>
             <w:r>
               <w:rPr>
-                <w:rStyle w:val="Hipervnculo"/>
+                <w:rStyle w:val="Hyperlink"/>
                 <w:i/>
                 <w:iCs/>
                 <w:noProof/>
@@ -2543,7 +2543,7 @@
             </w:r>
             <w:r>
               <w:rPr>
-                <w:rStyle w:val="Hipervnculo"/>
+                <w:rStyle w:val="Hyperlink"/>
                 <w:noProof/>
               </w:rPr>
               <w:t xml:space="preserve"> de desarrollo</w:t>
@@ -2567,7 +2567,7 @@
                 <w:noProof/>
                 <w:webHidden/>
               </w:rPr>
-              <w:instrText xml:space="preserve"> PAGEREF _Toc58601420 \h </w:instrText>
+              <w:instrText xml:space="preserve"> PAGEREF _Toc59467190 \h </w:instrText>
             </w:r>
             <w:r>
               <w:rPr>
@@ -2600,7 +2600,7 @@
         </w:p>
         <w:p>
           <w:pPr>
-            <w:pStyle w:val="TDC3"/>
+            <w:pStyle w:val="TOC3"/>
             <w:tabs>
               <w:tab w:val="left" w:pos="1200"/>
               <w:tab w:val="right" w:leader="dot" w:pos="9060"/>
@@ -2614,10 +2614,10 @@
               <w:lang w:eastAsia="es-ES"/>
             </w:rPr>
           </w:pPr>
-          <w:hyperlink w:anchor="_Toc58601421" w:history="1">
+          <w:hyperlink w:anchor="_Toc59467191" w:history="1">
             <w:r>
               <w:rPr>
-                <w:rStyle w:val="Hipervnculo"/>
+                <w:rStyle w:val="Hyperlink"/>
                 <w:noProof/>
                 <w14:scene3d>
                   <w14:camera w14:prst="orthographicFront"/>
@@ -2641,14 +2641,14 @@
             </w:r>
             <w:r>
               <w:rPr>
-                <w:rStyle w:val="Hipervnculo"/>
+                <w:rStyle w:val="Hyperlink"/>
                 <w:noProof/>
               </w:rPr>
               <w:t xml:space="preserve">Traspaso a entorno </w:t>
             </w:r>
             <w:r>
               <w:rPr>
-                <w:rStyle w:val="Hipervnculo"/>
+                <w:rStyle w:val="Hyperlink"/>
                 <w:i/>
                 <w:iCs/>
                 <w:noProof/>
@@ -2657,7 +2657,7 @@
             </w:r>
             <w:r>
               <w:rPr>
-                <w:rStyle w:val="Hipervnculo"/>
+                <w:rStyle w:val="Hyperlink"/>
                 <w:noProof/>
               </w:rPr>
               <w:t xml:space="preserve"> de preproducción</w:t>
@@ -2681,7 +2681,7 @@
                 <w:noProof/>
                 <w:webHidden/>
               </w:rPr>
-              <w:instrText xml:space="preserve"> PAGEREF _Toc58601421 \h </w:instrText>
+              <w:instrText xml:space="preserve"> PAGEREF _Toc59467191 \h </w:instrText>
             </w:r>
             <w:r>
               <w:rPr>
@@ -2714,7 +2714,7 @@
         </w:p>
         <w:p>
           <w:pPr>
-            <w:pStyle w:val="TDC3"/>
+            <w:pStyle w:val="TOC3"/>
             <w:tabs>
               <w:tab w:val="left" w:pos="1200"/>
               <w:tab w:val="right" w:leader="dot" w:pos="9060"/>
@@ -2728,10 +2728,10 @@
               <w:lang w:eastAsia="es-ES"/>
             </w:rPr>
           </w:pPr>
-          <w:hyperlink w:anchor="_Toc58601422" w:history="1">
+          <w:hyperlink w:anchor="_Toc59467192" w:history="1">
             <w:r>
               <w:rPr>
-                <w:rStyle w:val="Hipervnculo"/>
+                <w:rStyle w:val="Hyperlink"/>
                 <w:noProof/>
                 <w14:scene3d>
                   <w14:camera w14:prst="orthographicFront"/>
@@ -2755,14 +2755,14 @@
             </w:r>
             <w:r>
               <w:rPr>
-                <w:rStyle w:val="Hipervnculo"/>
+                <w:rStyle w:val="Hyperlink"/>
                 <w:noProof/>
               </w:rPr>
               <w:t xml:space="preserve">Traspaso a entorno </w:t>
             </w:r>
             <w:r>
               <w:rPr>
-                <w:rStyle w:val="Hipervnculo"/>
+                <w:rStyle w:val="Hyperlink"/>
                 <w:i/>
                 <w:iCs/>
                 <w:noProof/>
@@ -2771,7 +2771,7 @@
             </w:r>
             <w:r>
               <w:rPr>
-                <w:rStyle w:val="Hipervnculo"/>
+                <w:rStyle w:val="Hyperlink"/>
                 <w:noProof/>
               </w:rPr>
               <w:t xml:space="preserve"> de producción</w:t>
@@ -2795,7 +2795,7 @@
                 <w:noProof/>
                 <w:webHidden/>
               </w:rPr>
-              <w:instrText xml:space="preserve"> PAGEREF _Toc58601422 \h </w:instrText>
+              <w:instrText xml:space="preserve"> PAGEREF _Toc59467192 \h </w:instrText>
             </w:r>
             <w:r>
               <w:rPr>
@@ -2828,7 +2828,7 @@
         </w:p>
         <w:p>
           <w:pPr>
-            <w:pStyle w:val="TDC1"/>
+            <w:pStyle w:val="TOC1"/>
             <w:rPr>
               <w:rFonts w:asciiTheme="minorHAnsi" w:eastAsiaTheme="minorEastAsia" w:hAnsiTheme="minorHAnsi" w:cstheme="minorBidi"/>
               <w:b w:val="0"/>
@@ -2839,10 +2839,10 @@
               <w:lang w:eastAsia="es-ES"/>
             </w:rPr>
           </w:pPr>
-          <w:hyperlink w:anchor="_Toc58601423" w:history="1">
+          <w:hyperlink w:anchor="_Toc59467193" w:history="1">
             <w:r>
               <w:rPr>
-                <w:rStyle w:val="Hipervnculo"/>
+                <w:rStyle w:val="Hyperlink"/>
                 <w:noProof/>
               </w:rPr>
               <w:t>2.</w:t>
@@ -2861,7 +2861,7 @@
             </w:r>
             <w:r>
               <w:rPr>
-                <w:rStyle w:val="Hipervnculo"/>
+                <w:rStyle w:val="Hyperlink"/>
                 <w:noProof/>
               </w:rPr>
               <w:t>Explotación y mantenimiento</w:t>
@@ -2885,7 +2885,7 @@
                 <w:noProof/>
                 <w:webHidden/>
               </w:rPr>
-              <w:instrText xml:space="preserve"> PAGEREF _Toc58601423 \h </w:instrText>
+              <w:instrText xml:space="preserve"> PAGEREF _Toc59467193 \h </w:instrText>
             </w:r>
             <w:r>
               <w:rPr>
@@ -2918,7 +2918,7 @@
         </w:p>
         <w:p>
           <w:pPr>
-            <w:pStyle w:val="TDC2"/>
+            <w:pStyle w:val="TOC2"/>
             <w:tabs>
               <w:tab w:val="right" w:leader="dot" w:pos="9060"/>
             </w:tabs>
@@ -2930,17 +2930,17 @@
               <w:lang w:eastAsia="es-ES"/>
             </w:rPr>
           </w:pPr>
-          <w:hyperlink w:anchor="_Toc58601424" w:history="1">
+          <w:hyperlink w:anchor="_Toc59467194" w:history="1">
             <w:r>
               <w:rPr>
-                <w:rStyle w:val="Hipervnculo"/>
+                <w:rStyle w:val="Hyperlink"/>
                 <w:noProof/>
               </w:rPr>
               <w:t xml:space="preserve">2.1 Scripts de </w:t>
             </w:r>
             <w:r>
               <w:rPr>
-                <w:rStyle w:val="Hipervnculo"/>
+                <w:rStyle w:val="Hyperlink"/>
                 <w:i/>
                 <w:noProof/>
               </w:rPr>
@@ -2965,7 +2965,7 @@
                 <w:noProof/>
                 <w:webHidden/>
               </w:rPr>
-              <w:instrText xml:space="preserve"> PAGEREF _Toc58601424 \h </w:instrText>
+              <w:instrText xml:space="preserve"> PAGEREF _Toc59467194 \h </w:instrText>
             </w:r>
             <w:r>
               <w:rPr>
@@ -2998,7 +2998,7 @@
         </w:p>
         <w:p>
           <w:pPr>
-            <w:pStyle w:val="TDC2"/>
+            <w:pStyle w:val="TOC2"/>
             <w:tabs>
               <w:tab w:val="right" w:leader="dot" w:pos="9060"/>
             </w:tabs>
@@ -3010,10 +3010,10 @@
               <w:lang w:eastAsia="es-ES"/>
             </w:rPr>
           </w:pPr>
-          <w:hyperlink w:anchor="_Toc58601425" w:history="1">
+          <w:hyperlink w:anchor="_Toc59467195" w:history="1">
             <w:r>
               <w:rPr>
-                <w:rStyle w:val="Hipervnculo"/>
+                <w:rStyle w:val="Hyperlink"/>
                 <w:noProof/>
               </w:rPr>
               <w:t>2.2 Gestión de logs</w:t>
@@ -3037,7 +3037,7 @@
                 <w:noProof/>
                 <w:webHidden/>
               </w:rPr>
-              <w:instrText xml:space="preserve"> PAGEREF _Toc58601425 \h </w:instrText>
+              <w:instrText xml:space="preserve"> PAGEREF _Toc59467195 \h </w:instrText>
             </w:r>
             <w:r>
               <w:rPr>
@@ -3070,7 +3070,7 @@
         </w:p>
         <w:p>
           <w:pPr>
-            <w:pStyle w:val="TDC3"/>
+            <w:pStyle w:val="TOC3"/>
             <w:tabs>
               <w:tab w:val="left" w:pos="1200"/>
               <w:tab w:val="right" w:leader="dot" w:pos="9060"/>
@@ -3084,10 +3084,10 @@
               <w:lang w:eastAsia="es-ES"/>
             </w:rPr>
           </w:pPr>
-          <w:hyperlink w:anchor="_Toc58601426" w:history="1">
+          <w:hyperlink w:anchor="_Toc59467196" w:history="1">
             <w:r>
               <w:rPr>
-                <w:rStyle w:val="Hipervnculo"/>
+                <w:rStyle w:val="Hyperlink"/>
                 <w:noProof/>
                 <w14:scene3d>
                   <w14:camera w14:prst="orthographicFront"/>
@@ -3111,7 +3111,7 @@
             </w:r>
             <w:r>
               <w:rPr>
-                <w:rStyle w:val="Hipervnculo"/>
+                <w:rStyle w:val="Hyperlink"/>
                 <w:noProof/>
               </w:rPr>
               <w:t>Logs de Airflow</w:t>
@@ -3135,7 +3135,7 @@
                 <w:noProof/>
                 <w:webHidden/>
               </w:rPr>
-              <w:instrText xml:space="preserve"> PAGEREF _Toc58601426 \h </w:instrText>
+              <w:instrText xml:space="preserve"> PAGEREF _Toc59467196 \h </w:instrText>
             </w:r>
             <w:r>
               <w:rPr>
@@ -3168,7 +3168,7 @@
         </w:p>
         <w:p>
           <w:pPr>
-            <w:pStyle w:val="TDC3"/>
+            <w:pStyle w:val="TOC3"/>
             <w:tabs>
               <w:tab w:val="left" w:pos="1200"/>
               <w:tab w:val="right" w:leader="dot" w:pos="9060"/>
@@ -3182,10 +3182,10 @@
               <w:lang w:eastAsia="es-ES"/>
             </w:rPr>
           </w:pPr>
-          <w:hyperlink w:anchor="_Toc58601427" w:history="1">
+          <w:hyperlink w:anchor="_Toc59467197" w:history="1">
             <w:r>
               <w:rPr>
-                <w:rStyle w:val="Hipervnculo"/>
+                <w:rStyle w:val="Hyperlink"/>
                 <w:noProof/>
                 <w14:scene3d>
                   <w14:camera w14:prst="orthographicFront"/>
@@ -3209,7 +3209,7 @@
             </w:r>
             <w:r>
               <w:rPr>
-                <w:rStyle w:val="Hipervnculo"/>
+                <w:rStyle w:val="Hyperlink"/>
                 <w:noProof/>
               </w:rPr>
               <w:t>Logs de código</w:t>
@@ -3233,7 +3233,7 @@
                 <w:noProof/>
                 <w:webHidden/>
               </w:rPr>
-              <w:instrText xml:space="preserve"> PAGEREF _Toc58601427 \h </w:instrText>
+              <w:instrText xml:space="preserve"> PAGEREF _Toc59467197 \h </w:instrText>
             </w:r>
             <w:r>
               <w:rPr>
@@ -3266,7 +3266,7 @@
         </w:p>
         <w:p>
           <w:pPr>
-            <w:pStyle w:val="TDC2"/>
+            <w:pStyle w:val="TOC2"/>
             <w:tabs>
               <w:tab w:val="right" w:leader="dot" w:pos="9060"/>
             </w:tabs>
@@ -3278,10 +3278,10 @@
               <w:lang w:eastAsia="es-ES"/>
             </w:rPr>
           </w:pPr>
-          <w:hyperlink w:anchor="_Toc58601428" w:history="1">
+          <w:hyperlink w:anchor="_Toc59467198" w:history="1">
             <w:r>
               <w:rPr>
-                <w:rStyle w:val="Hipervnculo"/>
+                <w:rStyle w:val="Hyperlink"/>
                 <w:noProof/>
               </w:rPr>
               <w:t>2.3 Invocaciones a scripts Python</w:t>
@@ -3305,7 +3305,7 @@
                 <w:noProof/>
                 <w:webHidden/>
               </w:rPr>
-              <w:instrText xml:space="preserve"> PAGEREF _Toc58601428 \h </w:instrText>
+              <w:instrText xml:space="preserve"> PAGEREF _Toc59467198 \h </w:instrText>
             </w:r>
             <w:r>
               <w:rPr>
@@ -3338,7 +3338,7 @@
         </w:p>
         <w:p>
           <w:pPr>
-            <w:pStyle w:val="TDC1"/>
+            <w:pStyle w:val="TOC1"/>
             <w:rPr>
               <w:rFonts w:asciiTheme="minorHAnsi" w:eastAsiaTheme="minorEastAsia" w:hAnsiTheme="minorHAnsi" w:cstheme="minorBidi"/>
               <w:b w:val="0"/>
@@ -3349,10 +3349,10 @@
               <w:lang w:eastAsia="es-ES"/>
             </w:rPr>
           </w:pPr>
-          <w:hyperlink w:anchor="_Toc58601429" w:history="1">
+          <w:hyperlink w:anchor="_Toc59467199" w:history="1">
             <w:r>
               <w:rPr>
-                <w:rStyle w:val="Hipervnculo"/>
+                <w:rStyle w:val="Hyperlink"/>
                 <w:noProof/>
               </w:rPr>
               <w:t>3.</w:t>
@@ -3371,7 +3371,7 @@
             </w:r>
             <w:r>
               <w:rPr>
-                <w:rStyle w:val="Hipervnculo"/>
+                <w:rStyle w:val="Hyperlink"/>
                 <w:noProof/>
               </w:rPr>
               <w:t>Copias de seguridad</w:t>
@@ -3395,7 +3395,7 @@
                 <w:noProof/>
                 <w:webHidden/>
               </w:rPr>
-              <w:instrText xml:space="preserve"> PAGEREF _Toc58601429 \h </w:instrText>
+              <w:instrText xml:space="preserve"> PAGEREF _Toc59467199 \h </w:instrText>
             </w:r>
             <w:r>
               <w:rPr>
@@ -3428,7 +3428,7 @@
         </w:p>
         <w:p>
           <w:pPr>
-            <w:pStyle w:val="TDC2"/>
+            <w:pStyle w:val="TOC2"/>
             <w:tabs>
               <w:tab w:val="right" w:leader="dot" w:pos="9060"/>
             </w:tabs>
@@ -3440,10 +3440,10 @@
               <w:lang w:eastAsia="es-ES"/>
             </w:rPr>
           </w:pPr>
-          <w:hyperlink w:anchor="_Toc58601430" w:history="1">
+          <w:hyperlink w:anchor="_Toc59467200" w:history="1">
             <w:r>
               <w:rPr>
-                <w:rStyle w:val="Hipervnculo"/>
+                <w:rStyle w:val="Hyperlink"/>
                 <w:noProof/>
               </w:rPr>
               <w:t>3.1 Recuperación de copias de seguridad</w:t>
@@ -3467,7 +3467,7 @@
                 <w:noProof/>
                 <w:webHidden/>
               </w:rPr>
-              <w:instrText xml:space="preserve"> PAGEREF _Toc58601430 \h </w:instrText>
+              <w:instrText xml:space="preserve"> PAGEREF _Toc59467200 \h </w:instrText>
             </w:r>
             <w:r>
               <w:rPr>
@@ -3510,7 +3510,7 @@
     </w:sdt>
     <w:p>
       <w:pPr>
-        <w:pStyle w:val="TtuloTDC"/>
+        <w:pStyle w:val="TOCHeading"/>
         <w:jc w:val="center"/>
       </w:pPr>
       <w:r>
@@ -3521,7 +3521,6 @@
         <w:br w:type="page"/>
       </w:r>
       <w:r>
-        <w:lastRenderedPageBreak/>
         <w:t>Control de versiones</w:t>
       </w:r>
     </w:p>
@@ -3540,7 +3539,7 @@
     </w:p>
     <w:tbl>
       <w:tblPr>
-        <w:tblStyle w:val="Tablaconcuadrcula"/>
+        <w:tblStyle w:val="TableGrid"/>
         <w:tblW w:w="0" w:type="auto"/>
         <w:tblLook w:val="04A0" w:firstRow="1" w:lastRow="0" w:firstColumn="1" w:lastColumn="0" w:noHBand="0" w:noVBand="1"/>
       </w:tblPr>
@@ -3795,7 +3794,7 @@
     </w:p>
     <w:p>
       <w:pPr>
-        <w:pStyle w:val="Ttulo1"/>
+        <w:pStyle w:val="Heading1"/>
         <w:pageBreakBefore w:val="0"/>
         <w:shd w:val="clear" w:color="auto" w:fill="FFFFFF" w:themeFill="background1"/>
         <w:spacing w:before="240"/>
@@ -3806,12 +3805,11 @@
       </w:pPr>
       <w:bookmarkStart w:id="3" w:name="_Ref58569611"/>
       <w:bookmarkStart w:id="4" w:name="_Toc58600110"/>
-      <w:bookmarkStart w:id="5" w:name="_Toc58601404"/>
+      <w:bookmarkStart w:id="5" w:name="_Toc59467174"/>
       <w:r>
         <w:rPr>
           <w:lang w:val="es-ES"/>
         </w:rPr>
-        <w:lastRenderedPageBreak/>
         <w:t>Creación del entorno</w:t>
       </w:r>
       <w:bookmarkEnd w:id="3"/>
@@ -3860,10 +3858,10 @@
     </w:p>
     <w:p>
       <w:pPr>
-        <w:pStyle w:val="Ttulo2"/>
+        <w:pStyle w:val="Heading2"/>
       </w:pPr>
       <w:bookmarkStart w:id="6" w:name="_Toc58600111"/>
-      <w:bookmarkStart w:id="7" w:name="_Toc58601405"/>
+      <w:bookmarkStart w:id="7" w:name="_Toc59467175"/>
       <w:r>
         <w:t>Arquitectura del sistema</w:t>
       </w:r>
@@ -4048,10 +4046,10 @@
     </w:p>
     <w:p>
       <w:pPr>
-        <w:pStyle w:val="Ttulo2"/>
+        <w:pStyle w:val="Heading2"/>
       </w:pPr>
       <w:bookmarkStart w:id="8" w:name="_Toc58600112"/>
-      <w:bookmarkStart w:id="9" w:name="_Toc58601406"/>
+      <w:bookmarkStart w:id="9" w:name="_Toc59467176"/>
       <w:r>
         <w:t>Directorios del proyecto</w:t>
       </w:r>
@@ -4069,7 +4067,31 @@
         <w:rPr>
           <w:lang w:val="es-ES" w:eastAsia="zh-CN"/>
         </w:rPr>
-        <w:t xml:space="preserve">La estructura de directorios del proyecto es diferente para los servidores de producción y de preproducción. A continuación, se muestra la estructura por directorios. Para un mayor detalle sobre cada uno de los ficheros se puede consultar </w:t>
+        <w:t xml:space="preserve">La estructura de directorios del proyecto es diferente para los servidores </w:t>
+      </w:r>
+      <w:r>
+        <w:rPr>
+          <w:lang w:val="es-ES" w:eastAsia="zh-CN"/>
+        </w:rPr>
+        <w:t>frontend</w:t>
+      </w:r>
+      <w:r>
+        <w:rPr>
+          <w:lang w:val="es-ES" w:eastAsia="zh-CN"/>
+        </w:rPr>
+        <w:t xml:space="preserve"> y de </w:t>
+      </w:r>
+      <w:r>
+        <w:rPr>
+          <w:lang w:val="es-ES" w:eastAsia="zh-CN"/>
+        </w:rPr>
+        <w:t>backend</w:t>
+      </w:r>
+      <w:r>
+        <w:rPr>
+          <w:lang w:val="es-ES" w:eastAsia="zh-CN"/>
+        </w:rPr>
+        <w:t xml:space="preserve">. A continuación, se muestra la estructura por directorios. Para un mayor detalle sobre cada uno de los ficheros se puede consultar </w:t>
       </w:r>
       <w:r>
         <w:rPr>
@@ -4127,10 +4149,10 @@
     </w:p>
     <w:p>
       <w:pPr>
-        <w:pStyle w:val="Ttulo3"/>
+        <w:pStyle w:val="Heading3"/>
       </w:pPr>
       <w:bookmarkStart w:id="10" w:name="_Toc58600113"/>
-      <w:bookmarkStart w:id="11" w:name="_Toc58601407"/>
+      <w:bookmarkStart w:id="11" w:name="_Toc59467177"/>
       <w:r>
         <w:t>Servidores front</w:t>
       </w:r>
@@ -4408,10 +4430,10 @@
     </w:p>
     <w:p>
       <w:pPr>
-        <w:pStyle w:val="Ttulo3"/>
+        <w:pStyle w:val="Heading3"/>
       </w:pPr>
       <w:bookmarkStart w:id="12" w:name="_Toc58600114"/>
-      <w:bookmarkStart w:id="13" w:name="_Toc58601408"/>
+      <w:bookmarkStart w:id="13" w:name="_Toc59467178"/>
       <w:r>
         <w:t>Servidores backend</w:t>
       </w:r>
@@ -4843,14 +4865,13 @@
     </w:p>
     <w:p>
       <w:pPr>
-        <w:pStyle w:val="Ttulo2"/>
+        <w:pStyle w:val="Heading2"/>
       </w:pPr>
       <w:bookmarkStart w:id="14" w:name="_Ref58569806"/>
       <w:bookmarkStart w:id="15" w:name="_Ref58585146"/>
       <w:bookmarkStart w:id="16" w:name="_Toc58600115"/>
-      <w:bookmarkStart w:id="17" w:name="_Toc58601409"/>
-      <w:r>
-        <w:lastRenderedPageBreak/>
+      <w:bookmarkStart w:id="17" w:name="_Toc59467179"/>
+      <w:r>
         <w:t>Instalación de Python</w:t>
       </w:r>
       <w:r>
@@ -5026,11 +5047,11 @@
     </w:p>
     <w:p>
       <w:pPr>
-        <w:pStyle w:val="Ttulo3"/>
+        <w:pStyle w:val="Heading3"/>
       </w:pPr>
       <w:bookmarkStart w:id="18" w:name="_Ref58539120"/>
       <w:bookmarkStart w:id="19" w:name="_Toc58600116"/>
-      <w:bookmarkStart w:id="20" w:name="_Toc58601410"/>
+      <w:bookmarkStart w:id="20" w:name="_Toc59467180"/>
       <w:r>
         <w:t>Lista de paquetes</w:t>
       </w:r>
@@ -5339,18 +5360,12 @@
           <w:lang w:val="es-ES" w:eastAsia="zh-CN"/>
         </w:rPr>
       </w:pPr>
-      <w:r>
-        <w:rPr>
-          <w:lang w:val="es-ES" w:eastAsia="zh-CN"/>
-        </w:rPr>
-        <w:t>scl-utils-</w:t>
-      </w:r>
       <w:proofErr w:type="spellStart"/>
       <w:r>
         <w:rPr>
           <w:lang w:val="es-ES" w:eastAsia="zh-CN"/>
         </w:rPr>
-        <w:t>build</w:t>
+        <w:t>scl-utils-build</w:t>
       </w:r>
       <w:proofErr w:type="spellEnd"/>
     </w:p>
@@ -5426,17 +5441,25 @@
           <w:docGrid w:linePitch="360"/>
         </w:sectPr>
       </w:pPr>
-      <w:r>
-        <w:rPr>
-          <w:lang w:val="es-ES" w:eastAsia="zh-CN"/>
-        </w:rPr>
-        <w:t>redhat-rpm-</w:t>
-      </w:r>
       <w:proofErr w:type="spellStart"/>
       <w:r>
         <w:rPr>
           <w:lang w:val="es-ES" w:eastAsia="zh-CN"/>
         </w:rPr>
+        <w:t>redhat</w:t>
+      </w:r>
+      <w:proofErr w:type="spellEnd"/>
+      <w:r>
+        <w:rPr>
+          <w:lang w:val="es-ES" w:eastAsia="zh-CN"/>
+        </w:rPr>
+        <w:t>-rpm-</w:t>
+      </w:r>
+      <w:proofErr w:type="spellStart"/>
+      <w:r>
+        <w:rPr>
+          <w:lang w:val="es-ES" w:eastAsia="zh-CN"/>
+        </w:rPr>
         <w:t>config</w:t>
       </w:r>
       <w:proofErr w:type="spellEnd"/>
@@ -5451,11 +5474,11 @@
     </w:p>
     <w:p>
       <w:pPr>
-        <w:pStyle w:val="Ttulo3"/>
+        <w:pStyle w:val="Heading3"/>
       </w:pPr>
       <w:bookmarkStart w:id="21" w:name="_Toc53665821"/>
       <w:bookmarkStart w:id="22" w:name="_Toc58600117"/>
-      <w:bookmarkStart w:id="23" w:name="_Toc58601411"/>
+      <w:bookmarkStart w:id="23" w:name="_Toc59467181"/>
       <w:r>
         <w:t>Descarga de paquetes</w:t>
       </w:r>
@@ -5502,7 +5525,6 @@
           <w:noProof/>
           <w:lang w:val="es-ES" w:eastAsia="zh-CN"/>
         </w:rPr>
-        <w:lastRenderedPageBreak/>
         <mc:AlternateContent>
           <mc:Choice Requires="wps">
             <w:drawing>
@@ -5596,33 +5618,7 @@
                                 <w:szCs w:val="20"/>
                                 <w:lang w:val="en-US"/>
                               </w:rPr>
-                              <w:t xml:space="preserve">$ </w:t>
-                            </w:r>
-                            <w:proofErr w:type="gramStart"/>
-                            <w:r>
-                              <w:rPr>
-                                <w:rFonts w:ascii="Consolas" w:hAnsi="Consolas"/>
-                                <w:b w:val="0"/>
-                                <w:bCs/>
-                                <w:color w:val="auto"/>
-                                <w:sz w:val="20"/>
-                                <w:szCs w:val="20"/>
-                                <w:lang w:val="en-US"/>
-                              </w:rPr>
-                              <w:t>mkdir .</w:t>
-                            </w:r>
-                            <w:proofErr w:type="gramEnd"/>
-                            <w:r>
-                              <w:rPr>
-                                <w:rFonts w:ascii="Consolas" w:hAnsi="Consolas"/>
-                                <w:b w:val="0"/>
-                                <w:bCs/>
-                                <w:color w:val="auto"/>
-                                <w:sz w:val="20"/>
-                                <w:szCs w:val="20"/>
-                                <w:lang w:val="en-US"/>
-                              </w:rPr>
-                              <w:t>/packages</w:t>
+                              <w:t>$ mkdir ./packages</w:t>
                             </w:r>
                           </w:p>
                           <w:p>
@@ -5647,33 +5643,7 @@
                                 <w:szCs w:val="20"/>
                                 <w:lang w:val="en-US"/>
                               </w:rPr>
-                              <w:t>$ yumdownloader --destdir</w:t>
-                            </w:r>
-                            <w:proofErr w:type="gramStart"/>
-                            <w:r>
-                              <w:rPr>
-                                <w:rFonts w:ascii="Consolas" w:hAnsi="Consolas"/>
-                                <w:b w:val="0"/>
-                                <w:bCs/>
-                                <w:color w:val="auto"/>
-                                <w:sz w:val="20"/>
-                                <w:szCs w:val="20"/>
-                                <w:lang w:val="en-US"/>
-                              </w:rPr>
-                              <w:t>=./</w:t>
-                            </w:r>
-                            <w:proofErr w:type="gramEnd"/>
-                            <w:r>
-                              <w:rPr>
-                                <w:rFonts w:ascii="Consolas" w:hAnsi="Consolas"/>
-                                <w:b w:val="0"/>
-                                <w:bCs/>
-                                <w:color w:val="auto"/>
-                                <w:sz w:val="20"/>
-                                <w:szCs w:val="20"/>
-                                <w:lang w:val="en-US"/>
-                              </w:rPr>
-                              <w:t>packages/ --resolve \</w:t>
+                              <w:t>$ yumdownloader --destdir=./packages/ --resolve \</w:t>
                             </w:r>
                           </w:p>
                           <w:p>
@@ -6144,33 +6114,7 @@
                           <w:szCs w:val="20"/>
                           <w:lang w:val="en-US"/>
                         </w:rPr>
-                        <w:t xml:space="preserve">$ </w:t>
-                      </w:r>
-                      <w:proofErr w:type="gramStart"/>
-                      <w:r>
-                        <w:rPr>
-                          <w:rFonts w:ascii="Consolas" w:hAnsi="Consolas"/>
-                          <w:b w:val="0"/>
-                          <w:bCs/>
-                          <w:color w:val="auto"/>
-                          <w:sz w:val="20"/>
-                          <w:szCs w:val="20"/>
-                          <w:lang w:val="en-US"/>
-                        </w:rPr>
-                        <w:t>mkdir .</w:t>
-                      </w:r>
-                      <w:proofErr w:type="gramEnd"/>
-                      <w:r>
-                        <w:rPr>
-                          <w:rFonts w:ascii="Consolas" w:hAnsi="Consolas"/>
-                          <w:b w:val="0"/>
-                          <w:bCs/>
-                          <w:color w:val="auto"/>
-                          <w:sz w:val="20"/>
-                          <w:szCs w:val="20"/>
-                          <w:lang w:val="en-US"/>
-                        </w:rPr>
-                        <w:t>/packages</w:t>
+                        <w:t>$ mkdir ./packages</w:t>
                       </w:r>
                     </w:p>
                     <w:p>
@@ -6195,33 +6139,7 @@
                           <w:szCs w:val="20"/>
                           <w:lang w:val="en-US"/>
                         </w:rPr>
-                        <w:t>$ yumdownloader --destdir</w:t>
-                      </w:r>
-                      <w:proofErr w:type="gramStart"/>
-                      <w:r>
-                        <w:rPr>
-                          <w:rFonts w:ascii="Consolas" w:hAnsi="Consolas"/>
-                          <w:b w:val="0"/>
-                          <w:bCs/>
-                          <w:color w:val="auto"/>
-                          <w:sz w:val="20"/>
-                          <w:szCs w:val="20"/>
-                          <w:lang w:val="en-US"/>
-                        </w:rPr>
-                        <w:t>=./</w:t>
-                      </w:r>
-                      <w:proofErr w:type="gramEnd"/>
-                      <w:r>
-                        <w:rPr>
-                          <w:rFonts w:ascii="Consolas" w:hAnsi="Consolas"/>
-                          <w:b w:val="0"/>
-                          <w:bCs/>
-                          <w:color w:val="auto"/>
-                          <w:sz w:val="20"/>
-                          <w:szCs w:val="20"/>
-                          <w:lang w:val="en-US"/>
-                        </w:rPr>
-                        <w:t>packages/ --resolve \</w:t>
+                        <w:t>$ yumdownloader --destdir=./packages/ --resolve \</w:t>
                       </w:r>
                     </w:p>
                     <w:p>
@@ -6852,7 +6770,7 @@
     </w:p>
     <w:tbl>
       <w:tblPr>
-        <w:tblStyle w:val="Listamedia2-nfasis1"/>
+        <w:tblStyle w:val="MediumList2-Accent1"/>
         <w:tblW w:w="5000" w:type="pct"/>
         <w:tblLook w:val="04A0" w:firstRow="1" w:lastRow="0" w:firstColumn="1" w:lastColumn="0" w:noHBand="0" w:noVBand="1"/>
       </w:tblPr>
@@ -7286,6 +7204,7 @@
                 <w:szCs w:val="20"/>
               </w:rPr>
             </w:pPr>
+            <w:proofErr w:type="spellStart"/>
             <w:r>
               <w:rPr>
                 <w:rFonts w:ascii="Arial" w:eastAsiaTheme="minorEastAsia" w:hAnsi="Arial" w:cs="Arial"/>
@@ -7295,19 +7214,7 @@
                 <w:sz w:val="20"/>
                 <w:szCs w:val="20"/>
               </w:rPr>
-              <w:t>scl-utils-</w:t>
-            </w:r>
-            <w:proofErr w:type="spellStart"/>
-            <w:r>
-              <w:rPr>
-                <w:rFonts w:ascii="Arial" w:eastAsiaTheme="minorEastAsia" w:hAnsi="Arial" w:cs="Arial"/>
-                <w:b w:val="0"/>
-                <w:bCs/>
-                <w:color w:val="auto"/>
-                <w:sz w:val="20"/>
-                <w:szCs w:val="20"/>
-              </w:rPr>
-              <w:t>build</w:t>
+              <w:t>scl-utils-build</w:t>
             </w:r>
             <w:proofErr w:type="spellEnd"/>
           </w:p>
@@ -7843,6 +7750,7 @@
                 <w:szCs w:val="20"/>
               </w:rPr>
             </w:pPr>
+            <w:proofErr w:type="spellStart"/>
             <w:r>
               <w:rPr>
                 <w:rFonts w:ascii="Arial" w:eastAsiaTheme="minorEastAsia" w:hAnsi="Arial" w:cs="Arial"/>
@@ -7852,7 +7760,19 @@
                 <w:sz w:val="20"/>
                 <w:szCs w:val="20"/>
               </w:rPr>
-              <w:t>redhat-rpm-</w:t>
+              <w:t>redhat</w:t>
+            </w:r>
+            <w:proofErr w:type="spellEnd"/>
+            <w:r>
+              <w:rPr>
+                <w:rFonts w:ascii="Arial" w:eastAsiaTheme="minorEastAsia" w:hAnsi="Arial" w:cs="Arial"/>
+                <w:b w:val="0"/>
+                <w:bCs/>
+                <w:color w:val="auto"/>
+                <w:sz w:val="20"/>
+                <w:szCs w:val="20"/>
+              </w:rPr>
+              <w:t>-rpm-</w:t>
             </w:r>
             <w:proofErr w:type="spellStart"/>
             <w:r>
@@ -9084,7 +9004,7 @@
     </w:p>
     <w:p>
       <w:pPr>
-        <w:pStyle w:val="Ttulo4"/>
+        <w:pStyle w:val="Heading4"/>
       </w:pPr>
       <w:bookmarkStart w:id="24" w:name="_Toc53665823"/>
       <w:r>
@@ -9183,7 +9103,7 @@
     </w:p>
     <w:tbl>
       <w:tblPr>
-        <w:tblStyle w:val="Listamedia2-nfasis1"/>
+        <w:tblStyle w:val="MediumList2-Accent1"/>
         <w:tblW w:w="5000" w:type="pct"/>
         <w:tblLook w:val="04A0" w:firstRow="1" w:lastRow="0" w:firstColumn="1" w:lastColumn="0" w:noHBand="0" w:noVBand="1"/>
       </w:tblPr>
@@ -9566,7 +9486,31 @@
                 <w:sz w:val="20"/>
                 <w:szCs w:val="20"/>
               </w:rPr>
-              <w:t xml:space="preserve"> sclo </w:t>
+              <w:t xml:space="preserve"> </w:t>
+            </w:r>
+            <w:proofErr w:type="spellStart"/>
+            <w:r>
+              <w:rPr>
+                <w:rFonts w:ascii="Arial" w:eastAsiaTheme="minorEastAsia" w:hAnsi="Arial" w:cs="Arial"/>
+                <w:b w:val="0"/>
+                <w:bCs/>
+                <w:color w:val="auto"/>
+                <w:sz w:val="20"/>
+                <w:szCs w:val="20"/>
+              </w:rPr>
+              <w:t>sclo</w:t>
+            </w:r>
+            <w:proofErr w:type="spellEnd"/>
+            <w:r>
+              <w:rPr>
+                <w:rFonts w:ascii="Arial" w:eastAsiaTheme="minorEastAsia" w:hAnsi="Arial" w:cs="Arial"/>
+                <w:b w:val="0"/>
+                <w:bCs/>
+                <w:color w:val="auto"/>
+                <w:sz w:val="20"/>
+                <w:szCs w:val="20"/>
+              </w:rPr>
+              <w:t xml:space="preserve"> </w:t>
             </w:r>
           </w:p>
           <w:p>
@@ -9713,7 +9657,31 @@
                 <w:sz w:val="20"/>
                 <w:szCs w:val="20"/>
               </w:rPr>
-              <w:t xml:space="preserve"> rh </w:t>
+              <w:t xml:space="preserve"> </w:t>
+            </w:r>
+            <w:proofErr w:type="spellStart"/>
+            <w:r>
+              <w:rPr>
+                <w:rFonts w:ascii="Arial" w:eastAsiaTheme="minorEastAsia" w:hAnsi="Arial" w:cs="Arial"/>
+                <w:b w:val="0"/>
+                <w:bCs/>
+                <w:color w:val="auto"/>
+                <w:sz w:val="20"/>
+                <w:szCs w:val="20"/>
+              </w:rPr>
+              <w:t>rh</w:t>
+            </w:r>
+            <w:proofErr w:type="spellEnd"/>
+            <w:r>
+              <w:rPr>
+                <w:rFonts w:ascii="Arial" w:eastAsiaTheme="minorEastAsia" w:hAnsi="Arial" w:cs="Arial"/>
+                <w:b w:val="0"/>
+                <w:bCs/>
+                <w:color w:val="auto"/>
+                <w:sz w:val="20"/>
+                <w:szCs w:val="20"/>
+              </w:rPr>
+              <w:t xml:space="preserve"> </w:t>
             </w:r>
           </w:p>
           <w:p>
@@ -9823,7 +9791,7 @@
     </w:p>
     <w:p>
       <w:pPr>
-        <w:pStyle w:val="Ttulo4"/>
+        <w:pStyle w:val="Heading4"/>
       </w:pPr>
       <w:r>
         <w:t>Disponibilidad de los paquetes</w:t>
@@ -9997,11 +9965,11 @@
     </w:p>
     <w:p>
       <w:pPr>
-        <w:pStyle w:val="Ttulo3"/>
+        <w:pStyle w:val="Heading3"/>
       </w:pPr>
       <w:bookmarkStart w:id="25" w:name="_Toc53665825"/>
       <w:bookmarkStart w:id="26" w:name="_Toc58600118"/>
-      <w:bookmarkStart w:id="27" w:name="_Toc58601412"/>
+      <w:bookmarkStart w:id="27" w:name="_Toc59467182"/>
       <w:r>
         <w:t>Instalación de paquetes</w:t>
       </w:r>
@@ -10020,14 +9988,7 @@
         <w:rPr>
           <w:lang w:val="es-ES" w:eastAsia="zh-CN"/>
         </w:rPr>
-        <w:t xml:space="preserve">Una vez se dispone de los archivos .rpm en los </w:t>
-      </w:r>
-      <w:r>
-        <w:rPr>
-          <w:lang w:val="es-ES" w:eastAsia="zh-CN"/>
-        </w:rPr>
-        <w:lastRenderedPageBreak/>
-        <w:t xml:space="preserve">servidores </w:t>
+        <w:t xml:space="preserve">Una vez se dispone de los archivos .rpm en los servidores </w:t>
       </w:r>
       <w:r>
         <w:rPr>
@@ -10215,7 +10176,59 @@
                                 <w:szCs w:val="20"/>
                                 <w:lang w:val="en-US"/>
                               </w:rPr>
-                              <w:t xml:space="preserve">$ sudo yum –-nogpgcheck localinstall </w:t>
+                              <w:t>$ sudo yum –-</w:t>
+                            </w:r>
+                            <w:proofErr w:type="spellStart"/>
+                            <w:r>
+                              <w:rPr>
+                                <w:rFonts w:ascii="Consolas" w:hAnsi="Consolas"/>
+                                <w:b w:val="0"/>
+                                <w:bCs/>
+                                <w:color w:val="auto"/>
+                                <w:sz w:val="20"/>
+                                <w:szCs w:val="20"/>
+                                <w:lang w:val="en-US"/>
+                              </w:rPr>
+                              <w:t>nogpgcheck</w:t>
+                            </w:r>
+                            <w:proofErr w:type="spellEnd"/>
+                            <w:r>
+                              <w:rPr>
+                                <w:rFonts w:ascii="Consolas" w:hAnsi="Consolas"/>
+                                <w:b w:val="0"/>
+                                <w:bCs/>
+                                <w:color w:val="auto"/>
+                                <w:sz w:val="20"/>
+                                <w:szCs w:val="20"/>
+                                <w:lang w:val="en-US"/>
+                              </w:rPr>
+                              <w:t xml:space="preserve"> </w:t>
+                            </w:r>
+                            <w:proofErr w:type="spellStart"/>
+                            <w:r>
+                              <w:rPr>
+                                <w:rFonts w:ascii="Consolas" w:hAnsi="Consolas"/>
+                                <w:b w:val="0"/>
+                                <w:bCs/>
+                                <w:color w:val="auto"/>
+                                <w:sz w:val="20"/>
+                                <w:szCs w:val="20"/>
+                                <w:lang w:val="en-US"/>
+                              </w:rPr>
+                              <w:t>localinstall</w:t>
+                            </w:r>
+                            <w:proofErr w:type="spellEnd"/>
+                            <w:r>
+                              <w:rPr>
+                                <w:rFonts w:ascii="Consolas" w:hAnsi="Consolas"/>
+                                <w:b w:val="0"/>
+                                <w:bCs/>
+                                <w:color w:val="auto"/>
+                                <w:sz w:val="20"/>
+                                <w:szCs w:val="20"/>
+                                <w:lang w:val="en-US"/>
+                              </w:rPr>
+                              <w:t xml:space="preserve"> </w:t>
                             </w:r>
                             <w:r>
                               <w:rPr>
@@ -10363,7 +10376,59 @@
                           <w:szCs w:val="20"/>
                           <w:lang w:val="en-US"/>
                         </w:rPr>
-                        <w:t xml:space="preserve">$ sudo yum –-nogpgcheck localinstall </w:t>
+                        <w:t>$ sudo yum –-</w:t>
+                      </w:r>
+                      <w:proofErr w:type="spellStart"/>
+                      <w:r>
+                        <w:rPr>
+                          <w:rFonts w:ascii="Consolas" w:hAnsi="Consolas"/>
+                          <w:b w:val="0"/>
+                          <w:bCs/>
+                          <w:color w:val="auto"/>
+                          <w:sz w:val="20"/>
+                          <w:szCs w:val="20"/>
+                          <w:lang w:val="en-US"/>
+                        </w:rPr>
+                        <w:t>nogpgcheck</w:t>
+                      </w:r>
+                      <w:proofErr w:type="spellEnd"/>
+                      <w:r>
+                        <w:rPr>
+                          <w:rFonts w:ascii="Consolas" w:hAnsi="Consolas"/>
+                          <w:b w:val="0"/>
+                          <w:bCs/>
+                          <w:color w:val="auto"/>
+                          <w:sz w:val="20"/>
+                          <w:szCs w:val="20"/>
+                          <w:lang w:val="en-US"/>
+                        </w:rPr>
+                        <w:t xml:space="preserve"> </w:t>
+                      </w:r>
+                      <w:proofErr w:type="spellStart"/>
+                      <w:r>
+                        <w:rPr>
+                          <w:rFonts w:ascii="Consolas" w:hAnsi="Consolas"/>
+                          <w:b w:val="0"/>
+                          <w:bCs/>
+                          <w:color w:val="auto"/>
+                          <w:sz w:val="20"/>
+                          <w:szCs w:val="20"/>
+                          <w:lang w:val="en-US"/>
+                        </w:rPr>
+                        <w:t>localinstall</w:t>
+                      </w:r>
+                      <w:proofErr w:type="spellEnd"/>
+                      <w:r>
+                        <w:rPr>
+                          <w:rFonts w:ascii="Consolas" w:hAnsi="Consolas"/>
+                          <w:b w:val="0"/>
+                          <w:bCs/>
+                          <w:color w:val="auto"/>
+                          <w:sz w:val="20"/>
+                          <w:szCs w:val="20"/>
+                          <w:lang w:val="en-US"/>
+                        </w:rPr>
+                        <w:t xml:space="preserve"> </w:t>
                       </w:r>
                       <w:r>
                         <w:rPr>
@@ -10494,11 +10559,11 @@
     </w:p>
     <w:p>
       <w:pPr>
-        <w:pStyle w:val="Ttulo3"/>
+        <w:pStyle w:val="Heading3"/>
       </w:pPr>
       <w:bookmarkStart w:id="28" w:name="_Toc53665826"/>
       <w:bookmarkStart w:id="29" w:name="_Toc58600119"/>
-      <w:bookmarkStart w:id="30" w:name="_Toc58601413"/>
+      <w:bookmarkStart w:id="30" w:name="_Toc59467183"/>
       <w:r>
         <w:rPr>
           <w:lang w:val="es-ES"/>
@@ -11054,7 +11119,7 @@
                         <w:txbxContent>
                           <w:p>
                             <w:pPr>
-                              <w:pStyle w:val="Descripcin"/>
+                              <w:pStyle w:val="Caption"/>
                               <w:rPr>
                                 <w:rFonts w:ascii="Arial" w:hAnsi="Arial" w:cs="Arial"/>
                                 <w:i w:val="0"/>
@@ -11095,7 +11160,7 @@
                   <w:txbxContent>
                     <w:p>
                       <w:pPr>
-                        <w:pStyle w:val="Descripcin"/>
+                        <w:pStyle w:val="Caption"/>
                         <w:rPr>
                           <w:rFonts w:ascii="Arial" w:hAnsi="Arial" w:cs="Arial"/>
                           <w:i w:val="0"/>
@@ -11134,13 +11199,12 @@
     </w:p>
     <w:p>
       <w:pPr>
-        <w:pStyle w:val="Ttulo2"/>
+        <w:pStyle w:val="Heading2"/>
       </w:pPr>
       <w:bookmarkStart w:id="31" w:name="_Toc58600120"/>
       <w:bookmarkStart w:id="32" w:name="_Ref58601094"/>
-      <w:bookmarkStart w:id="33" w:name="_Toc58601414"/>
-      <w:r>
-        <w:lastRenderedPageBreak/>
+      <w:bookmarkStart w:id="33" w:name="_Toc59467184"/>
+      <w:r>
         <w:t>Configuración de PostgreSQL</w:t>
       </w:r>
       <w:bookmarkEnd w:id="31"/>
@@ -11299,7 +11363,55 @@
                                 <w:sz w:val="20"/>
                                 <w:szCs w:val="20"/>
                               </w:rPr>
-                              <w:t xml:space="preserve">$ createdb -O airflow </w:t>
+                              <w:t xml:space="preserve">$ </w:t>
+                            </w:r>
+                            <w:proofErr w:type="spellStart"/>
+                            <w:r>
+                              <w:rPr>
+                                <w:rFonts w:ascii="Consolas" w:hAnsi="Consolas"/>
+                                <w:b w:val="0"/>
+                                <w:bCs/>
+                                <w:color w:val="auto"/>
+                                <w:sz w:val="20"/>
+                                <w:szCs w:val="20"/>
+                              </w:rPr>
+                              <w:t>createdb</w:t>
+                            </w:r>
+                            <w:proofErr w:type="spellEnd"/>
+                            <w:r>
+                              <w:rPr>
+                                <w:rFonts w:ascii="Consolas" w:hAnsi="Consolas"/>
+                                <w:b w:val="0"/>
+                                <w:bCs/>
+                                <w:color w:val="auto"/>
+                                <w:sz w:val="20"/>
+                                <w:szCs w:val="20"/>
+                              </w:rPr>
+                              <w:t xml:space="preserve"> -O </w:t>
+                            </w:r>
+                            <w:proofErr w:type="spellStart"/>
+                            <w:r>
+                              <w:rPr>
+                                <w:rFonts w:ascii="Consolas" w:hAnsi="Consolas"/>
+                                <w:b w:val="0"/>
+                                <w:bCs/>
+                                <w:color w:val="auto"/>
+                                <w:sz w:val="20"/>
+                                <w:szCs w:val="20"/>
+                              </w:rPr>
+                              <w:t>airflow</w:t>
+                            </w:r>
+                            <w:proofErr w:type="spellEnd"/>
+                            <w:r>
+                              <w:rPr>
+                                <w:rFonts w:ascii="Consolas" w:hAnsi="Consolas"/>
+                                <w:b w:val="0"/>
+                                <w:bCs/>
+                                <w:color w:val="auto"/>
+                                <w:sz w:val="20"/>
+                                <w:szCs w:val="20"/>
+                              </w:rPr>
+                              <w:t xml:space="preserve"> </w:t>
                             </w:r>
                             <w:proofErr w:type="spellStart"/>
                             <w:r>
@@ -11415,7 +11527,55 @@
                           <w:sz w:val="20"/>
                           <w:szCs w:val="20"/>
                         </w:rPr>
-                        <w:t xml:space="preserve">$ createdb -O airflow </w:t>
+                        <w:t xml:space="preserve">$ </w:t>
+                      </w:r>
+                      <w:proofErr w:type="spellStart"/>
+                      <w:r>
+                        <w:rPr>
+                          <w:rFonts w:ascii="Consolas" w:hAnsi="Consolas"/>
+                          <w:b w:val="0"/>
+                          <w:bCs/>
+                          <w:color w:val="auto"/>
+                          <w:sz w:val="20"/>
+                          <w:szCs w:val="20"/>
+                        </w:rPr>
+                        <w:t>createdb</w:t>
+                      </w:r>
+                      <w:proofErr w:type="spellEnd"/>
+                      <w:r>
+                        <w:rPr>
+                          <w:rFonts w:ascii="Consolas" w:hAnsi="Consolas"/>
+                          <w:b w:val="0"/>
+                          <w:bCs/>
+                          <w:color w:val="auto"/>
+                          <w:sz w:val="20"/>
+                          <w:szCs w:val="20"/>
+                        </w:rPr>
+                        <w:t xml:space="preserve"> -O </w:t>
+                      </w:r>
+                      <w:proofErr w:type="spellStart"/>
+                      <w:r>
+                        <w:rPr>
+                          <w:rFonts w:ascii="Consolas" w:hAnsi="Consolas"/>
+                          <w:b w:val="0"/>
+                          <w:bCs/>
+                          <w:color w:val="auto"/>
+                          <w:sz w:val="20"/>
+                          <w:szCs w:val="20"/>
+                        </w:rPr>
+                        <w:t>airflow</w:t>
+                      </w:r>
+                      <w:proofErr w:type="spellEnd"/>
+                      <w:r>
+                        <w:rPr>
+                          <w:rFonts w:ascii="Consolas" w:hAnsi="Consolas"/>
+                          <w:b w:val="0"/>
+                          <w:bCs/>
+                          <w:color w:val="auto"/>
+                          <w:sz w:val="20"/>
+                          <w:szCs w:val="20"/>
+                        </w:rPr>
+                        <w:t xml:space="preserve"> </w:t>
                       </w:r>
                       <w:proofErr w:type="spellStart"/>
                       <w:r>
@@ -11758,11 +11918,11 @@
     </w:p>
     <w:p>
       <w:pPr>
-        <w:pStyle w:val="Ttulo2"/>
+        <w:pStyle w:val="Heading2"/>
       </w:pPr>
       <w:bookmarkStart w:id="34" w:name="_Ref58569008"/>
       <w:bookmarkStart w:id="35" w:name="_Toc58600121"/>
-      <w:bookmarkStart w:id="36" w:name="_Toc58601415"/>
+      <w:bookmarkStart w:id="36" w:name="_Toc59467185"/>
       <w:r>
         <w:t xml:space="preserve">Entorno virtual servidores </w:t>
       </w:r>
@@ -11929,7 +12089,7 @@
           <w:rFonts w:ascii="Consolas" w:hAnsi="Consolas"/>
           <w:lang w:val="es-ES" w:eastAsia="zh-CN"/>
         </w:rPr>
-        <w:t xml:space="preserve">$ pip install </w:t>
+        <w:t xml:space="preserve">$ </w:t>
       </w:r>
       <w:proofErr w:type="spellStart"/>
       <w:r>
@@ -11937,6 +12097,38 @@
           <w:rFonts w:ascii="Consolas" w:hAnsi="Consolas"/>
           <w:lang w:val="es-ES" w:eastAsia="zh-CN"/>
         </w:rPr>
+        <w:t>pip</w:t>
+      </w:r>
+      <w:proofErr w:type="spellEnd"/>
+      <w:r>
+        <w:rPr>
+          <w:rFonts w:ascii="Consolas" w:hAnsi="Consolas"/>
+          <w:lang w:val="es-ES" w:eastAsia="zh-CN"/>
+        </w:rPr>
+        <w:t xml:space="preserve"> </w:t>
+      </w:r>
+      <w:proofErr w:type="spellStart"/>
+      <w:r>
+        <w:rPr>
+          <w:rFonts w:ascii="Consolas" w:hAnsi="Consolas"/>
+          <w:lang w:val="es-ES" w:eastAsia="zh-CN"/>
+        </w:rPr>
+        <w:t>install</w:t>
+      </w:r>
+      <w:proofErr w:type="spellEnd"/>
+      <w:r>
+        <w:rPr>
+          <w:rFonts w:ascii="Consolas" w:hAnsi="Consolas"/>
+          <w:lang w:val="es-ES" w:eastAsia="zh-CN"/>
+        </w:rPr>
+        <w:t xml:space="preserve"> </w:t>
+      </w:r>
+      <w:proofErr w:type="spellStart"/>
+      <w:r>
+        <w:rPr>
+          <w:rFonts w:ascii="Consolas" w:hAnsi="Consolas"/>
+          <w:lang w:val="es-ES" w:eastAsia="zh-CN"/>
+        </w:rPr>
         <w:t>requests</w:t>
       </w:r>
       <w:proofErr w:type="spellEnd"/>
@@ -11970,7 +12162,6 @@
           <w:rFonts w:ascii="Consolas" w:hAnsi="Consolas"/>
           <w:lang w:val="es-ES" w:eastAsia="zh-CN"/>
         </w:rPr>
-        <w:lastRenderedPageBreak/>
         <w:t xml:space="preserve">$ </w:t>
       </w:r>
       <w:proofErr w:type="spellStart"/>
@@ -12028,10 +12219,10 @@
     </w:p>
     <w:p>
       <w:pPr>
-        <w:pStyle w:val="Ttulo2"/>
+        <w:pStyle w:val="Heading2"/>
       </w:pPr>
       <w:bookmarkStart w:id="37" w:name="_Toc58600122"/>
-      <w:bookmarkStart w:id="38" w:name="_Toc58601416"/>
+      <w:bookmarkStart w:id="38" w:name="_Toc59467186"/>
       <w:r>
         <w:t xml:space="preserve">Entorno virtual servidores </w:t>
       </w:r>
@@ -12169,6 +12360,7 @@
         </w:rPr>
         <w:t xml:space="preserve">En este punto, ya se dispone de Python 3.6.9 instalado en los servidores </w:t>
       </w:r>
+      <w:proofErr w:type="spellStart"/>
       <w:r>
         <w:rPr>
           <w:i/>
@@ -12177,6 +12369,7 @@
         </w:rPr>
         <w:t>backend</w:t>
       </w:r>
+      <w:proofErr w:type="spellEnd"/>
       <w:r>
         <w:rPr>
           <w:lang w:val="es-ES" w:eastAsia="zh-CN"/>
@@ -12240,6 +12433,12 @@
           <w:lang w:val="es-ES" w:eastAsia="zh-CN"/>
         </w:rPr>
         <w:fldChar w:fldCharType="separate"/>
+      </w:r>
+      <w:r>
+        <w:rPr>
+          <w:lang w:val="es-ES" w:eastAsia="zh-CN"/>
+        </w:rPr>
+        <w:t>1.3</w:t>
       </w:r>
       <w:r>
         <w:rPr>
@@ -12284,14 +12483,14 @@
     </w:p>
     <w:p>
       <w:pPr>
-        <w:pStyle w:val="Ttulo3"/>
+        <w:pStyle w:val="Heading3"/>
         <w:rPr>
           <w:lang w:val="es-ES"/>
         </w:rPr>
       </w:pPr>
       <w:bookmarkStart w:id="39" w:name="_Ref58586609"/>
       <w:bookmarkStart w:id="40" w:name="_Toc58600123"/>
-      <w:bookmarkStart w:id="41" w:name="_Toc58601417"/>
+      <w:bookmarkStart w:id="41" w:name="_Toc59467187"/>
       <w:r>
         <w:rPr>
           <w:lang w:val="es-ES"/>
@@ -12378,7 +12577,7 @@
       <w:hyperlink r:id="rId23" w:history="1">
         <w:r>
           <w:rPr>
-            <w:rStyle w:val="Hipervnculo"/>
+            <w:rStyle w:val="Hyperlink"/>
             <w:rFonts w:cs="Arial"/>
             <w:i/>
             <w:iCs/>
@@ -12515,13 +12714,13 @@
     </w:p>
     <w:p>
       <w:pPr>
-        <w:pStyle w:val="Ttulo3"/>
+        <w:pStyle w:val="Heading3"/>
       </w:pPr>
       <w:bookmarkStart w:id="42" w:name="_Ref58588705"/>
       <w:bookmarkStart w:id="43" w:name="_Ref58589004"/>
       <w:bookmarkStart w:id="44" w:name="_Ref58590313"/>
       <w:bookmarkStart w:id="45" w:name="_Toc58600124"/>
-      <w:bookmarkStart w:id="46" w:name="_Toc58601418"/>
+      <w:bookmarkStart w:id="46" w:name="_Toc59467188"/>
       <w:r>
         <w:t xml:space="preserve">Creación del entorno </w:t>
       </w:r>
@@ -12691,7 +12890,7 @@
       <w:hyperlink r:id="rId24" w:history="1">
         <w:r>
           <w:rPr>
-            <w:rStyle w:val="Hipervnculo"/>
+            <w:rStyle w:val="Hyperlink"/>
             <w:rFonts w:ascii="Consolas" w:hAnsi="Consolas" w:cs="Arial"/>
             <w:szCs w:val="18"/>
             <w:lang w:val="en-US"/>
@@ -12700,7 +12899,7 @@
         </w:r>
         <w:r>
           <w:rPr>
-            <w:rStyle w:val="Hipervnculo"/>
+            <w:rStyle w:val="Hyperlink"/>
             <w:rFonts w:ascii="Consolas" w:hAnsi="Consolas" w:cs="Arial"/>
             <w:szCs w:val="18"/>
             <w:lang w:val="en-US" w:eastAsia="zh-CN"/>
@@ -12810,9 +13009,9 @@
           <w:szCs w:val="20"/>
           <w:lang w:val="en-US"/>
         </w:rPr>
-        <w:t>’,’postgres</w:t>
-      </w:r>
-      <w:proofErr w:type="gramStart"/>
+        <w:t>’,’</w:t>
+      </w:r>
+      <w:proofErr w:type="spellStart"/>
       <w:r>
         <w:rPr>
           <w:rFonts w:ascii="Consolas" w:hAnsi="Consolas"/>
@@ -12823,8 +13022,9 @@
           <w:szCs w:val="20"/>
           <w:lang w:val="en-US"/>
         </w:rPr>
-        <w:t>’</w:t>
-      </w:r>
+        <w:t>postgres</w:t>
+      </w:r>
+      <w:proofErr w:type="spellEnd"/>
       <w:r>
         <w:rPr>
           <w:rFonts w:ascii="Consolas" w:hAnsi="Consolas"/>
@@ -12835,9 +13035,8 @@
           <w:szCs w:val="20"/>
           <w:lang w:val="en-US"/>
         </w:rPr>
-        <w:t>]=</w:t>
-      </w:r>
-      <w:proofErr w:type="gramEnd"/>
+        <w:t>’</w:t>
+      </w:r>
       <w:r>
         <w:rPr>
           <w:rFonts w:ascii="Consolas" w:hAnsi="Consolas"/>
@@ -12848,7 +13047,7 @@
           <w:szCs w:val="20"/>
           <w:lang w:val="en-US"/>
         </w:rPr>
-        <w:t xml:space="preserve">=1.10.12 </w:t>
+        <w:t xml:space="preserve">]==1.10.12 </w:t>
       </w:r>
     </w:p>
     <w:p>
@@ -13109,12 +13308,12 @@
     </w:p>
     <w:p>
       <w:pPr>
-        <w:pStyle w:val="Ttulo3"/>
+        <w:pStyle w:val="Heading3"/>
       </w:pPr>
       <w:bookmarkStart w:id="47" w:name="_Ref58589009"/>
       <w:bookmarkStart w:id="48" w:name="_Ref58590478"/>
       <w:bookmarkStart w:id="49" w:name="_Toc58600125"/>
-      <w:bookmarkStart w:id="50" w:name="_Toc58601419"/>
+      <w:bookmarkStart w:id="50" w:name="_Toc59467189"/>
       <w:r>
         <w:t>Configuración de Apache Airflow</w:t>
       </w:r>
@@ -13672,10 +13871,10 @@
     </w:p>
     <w:p>
       <w:pPr>
-        <w:pStyle w:val="Ttulo3"/>
+        <w:pStyle w:val="Heading3"/>
       </w:pPr>
       <w:bookmarkStart w:id="51" w:name="_Toc58600126"/>
-      <w:bookmarkStart w:id="52" w:name="_Toc58601420"/>
+      <w:bookmarkStart w:id="52" w:name="_Toc59467190"/>
       <w:r>
         <w:t xml:space="preserve">Despliegue en </w:t>
       </w:r>
@@ -13883,7 +14082,15 @@
         </w:numPr>
       </w:pPr>
       <w:r>
-        <w:t xml:space="preserve">Se copió el archivo airflow.cfg definido en </w:t>
+        <w:t xml:space="preserve">Se copió el archivo </w:t>
+      </w:r>
+      <w:proofErr w:type="spellStart"/>
+      <w:r>
+        <w:t>airflow.cfg</w:t>
+      </w:r>
+      <w:proofErr w:type="spellEnd"/>
+      <w:r>
+        <w:t xml:space="preserve"> definido en </w:t>
       </w:r>
       <w:r>
         <w:fldChar w:fldCharType="begin"/>
@@ -13939,7 +14146,6 @@
           <w:rFonts w:ascii="Consolas" w:hAnsi="Consolas"/>
           <w:lang w:val="es-ES" w:eastAsia="zh-CN"/>
         </w:rPr>
-        <w:lastRenderedPageBreak/>
         <w:t xml:space="preserve">$ </w:t>
       </w:r>
       <w:r>
@@ -14096,7 +14302,7 @@
           <w:rFonts w:ascii="Consolas" w:hAnsi="Consolas"/>
           <w:lang w:val="es-ES" w:eastAsia="zh-CN"/>
         </w:rPr>
-        <w:t>(ingesta-BO-env) ssh-</w:t>
+        <w:t>(ingesta-BO-</w:t>
       </w:r>
       <w:proofErr w:type="spellStart"/>
       <w:r>
@@ -14104,7 +14310,7 @@
           <w:rFonts w:ascii="Consolas" w:hAnsi="Consolas"/>
           <w:lang w:val="es-ES" w:eastAsia="zh-CN"/>
         </w:rPr>
-        <w:t>keygen</w:t>
+        <w:t>env</w:t>
       </w:r>
       <w:proofErr w:type="spellEnd"/>
       <w:r>
@@ -14112,6 +14318,22 @@
           <w:rFonts w:ascii="Consolas" w:hAnsi="Consolas"/>
           <w:lang w:val="es-ES" w:eastAsia="zh-CN"/>
         </w:rPr>
+        <w:t xml:space="preserve">) </w:t>
+      </w:r>
+      <w:proofErr w:type="spellStart"/>
+      <w:r>
+        <w:rPr>
+          <w:rFonts w:ascii="Consolas" w:hAnsi="Consolas"/>
+          <w:lang w:val="es-ES" w:eastAsia="zh-CN"/>
+        </w:rPr>
+        <w:t>ssh-keygen</w:t>
+      </w:r>
+      <w:proofErr w:type="spellEnd"/>
+      <w:r>
+        <w:rPr>
+          <w:rFonts w:ascii="Consolas" w:hAnsi="Consolas"/>
+          <w:lang w:val="es-ES" w:eastAsia="zh-CN"/>
+        </w:rPr>
         <w:t xml:space="preserve"> -t </w:t>
       </w:r>
       <w:proofErr w:type="spellStart"/>
@@ -14144,7 +14366,7 @@
           <w:rFonts w:ascii="Consolas" w:hAnsi="Consolas"/>
           <w:lang w:val="es-ES" w:eastAsia="zh-CN"/>
         </w:rPr>
-        <w:t>(ingesta-BO-env) ssh-</w:t>
+        <w:t>(ingesta-BO-</w:t>
       </w:r>
       <w:proofErr w:type="spellStart"/>
       <w:r>
@@ -14152,6 +14374,38 @@
           <w:rFonts w:ascii="Consolas" w:hAnsi="Consolas"/>
           <w:lang w:val="es-ES" w:eastAsia="zh-CN"/>
         </w:rPr>
+        <w:t>env</w:t>
+      </w:r>
+      <w:proofErr w:type="spellEnd"/>
+      <w:r>
+        <w:rPr>
+          <w:rFonts w:ascii="Consolas" w:hAnsi="Consolas"/>
+          <w:lang w:val="es-ES" w:eastAsia="zh-CN"/>
+        </w:rPr>
+        <w:t xml:space="preserve">) </w:t>
+      </w:r>
+      <w:proofErr w:type="spellStart"/>
+      <w:r>
+        <w:rPr>
+          <w:rFonts w:ascii="Consolas" w:hAnsi="Consolas"/>
+          <w:lang w:val="es-ES" w:eastAsia="zh-CN"/>
+        </w:rPr>
+        <w:t>ssh</w:t>
+      </w:r>
+      <w:proofErr w:type="spellEnd"/>
+      <w:r>
+        <w:rPr>
+          <w:rFonts w:ascii="Consolas" w:hAnsi="Consolas"/>
+          <w:lang w:val="es-ES" w:eastAsia="zh-CN"/>
+        </w:rPr>
+        <w:t>-</w:t>
+      </w:r>
+      <w:proofErr w:type="spellStart"/>
+      <w:r>
+        <w:rPr>
+          <w:rFonts w:ascii="Consolas" w:hAnsi="Consolas"/>
+          <w:lang w:val="es-ES" w:eastAsia="zh-CN"/>
+        </w:rPr>
         <w:t>copy</w:t>
       </w:r>
       <w:proofErr w:type="spellEnd"/>
@@ -14160,7 +14414,7 @@
           <w:rFonts w:ascii="Consolas" w:hAnsi="Consolas"/>
           <w:lang w:val="es-ES" w:eastAsia="zh-CN"/>
         </w:rPr>
-        <w:t>-id -i ~/.ssh/id_rsa.pub hiberus@&lt;</w:t>
+        <w:t>-id -i ~/.</w:t>
       </w:r>
       <w:proofErr w:type="spellStart"/>
       <w:r>
@@ -14168,7 +14422,7 @@
           <w:rFonts w:ascii="Consolas" w:hAnsi="Consolas"/>
           <w:lang w:val="es-ES" w:eastAsia="zh-CN"/>
         </w:rPr>
-        <w:t>servidor_front</w:t>
+        <w:t>ssh</w:t>
       </w:r>
       <w:proofErr w:type="spellEnd"/>
       <w:r>
@@ -14176,7 +14430,23 @@
           <w:rFonts w:ascii="Consolas" w:hAnsi="Consolas"/>
           <w:lang w:val="es-ES" w:eastAsia="zh-CN"/>
         </w:rPr>
-        <w:t>&gt;</w:t>
+        <w:t xml:space="preserve">/id_rsa.pub </w:t>
+      </w:r>
+      <w:proofErr w:type="spellStart"/>
+      <w:r>
+        <w:rPr>
+          <w:rFonts w:ascii="Consolas" w:hAnsi="Consolas"/>
+          <w:lang w:val="es-ES" w:eastAsia="zh-CN"/>
+        </w:rPr>
+        <w:t>hiberus</w:t>
+      </w:r>
+      <w:proofErr w:type="spellEnd"/>
+      <w:r>
+        <w:rPr>
+          <w:rFonts w:ascii="Consolas" w:hAnsi="Consolas"/>
+          <w:lang w:val="es-ES" w:eastAsia="zh-CN"/>
+        </w:rPr>
+        <w:t>@&lt;servidor_front&gt;</w:t>
       </w:r>
     </w:p>
     <w:p>
@@ -14216,7 +14486,7 @@
           <w:rFonts w:ascii="Consolas" w:hAnsi="Consolas"/>
           <w:lang w:val="es-ES" w:eastAsia="zh-CN"/>
         </w:rPr>
-        <w:t xml:space="preserve">(ingesta-BO-env) airflow </w:t>
+        <w:t>(ingesta-BO-</w:t>
       </w:r>
       <w:proofErr w:type="spellStart"/>
       <w:r>
@@ -14224,6 +14494,38 @@
           <w:rFonts w:ascii="Consolas" w:hAnsi="Consolas"/>
           <w:lang w:val="es-ES" w:eastAsia="zh-CN"/>
         </w:rPr>
+        <w:t>env</w:t>
+      </w:r>
+      <w:proofErr w:type="spellEnd"/>
+      <w:r>
+        <w:rPr>
+          <w:rFonts w:ascii="Consolas" w:hAnsi="Consolas"/>
+          <w:lang w:val="es-ES" w:eastAsia="zh-CN"/>
+        </w:rPr>
+        <w:t xml:space="preserve">) </w:t>
+      </w:r>
+      <w:proofErr w:type="spellStart"/>
+      <w:r>
+        <w:rPr>
+          <w:rFonts w:ascii="Consolas" w:hAnsi="Consolas"/>
+          <w:lang w:val="es-ES" w:eastAsia="zh-CN"/>
+        </w:rPr>
+        <w:t>airflow</w:t>
+      </w:r>
+      <w:proofErr w:type="spellEnd"/>
+      <w:r>
+        <w:rPr>
+          <w:rFonts w:ascii="Consolas" w:hAnsi="Consolas"/>
+          <w:lang w:val="es-ES" w:eastAsia="zh-CN"/>
+        </w:rPr>
+        <w:t xml:space="preserve"> </w:t>
+      </w:r>
+      <w:proofErr w:type="spellStart"/>
+      <w:r>
+        <w:rPr>
+          <w:rFonts w:ascii="Consolas" w:hAnsi="Consolas"/>
+          <w:lang w:val="es-ES" w:eastAsia="zh-CN"/>
+        </w:rPr>
         <w:t>connections</w:t>
       </w:r>
       <w:proofErr w:type="spellEnd"/>
@@ -14336,7 +14638,7 @@
           <w:rFonts w:ascii="Consolas" w:hAnsi="Consolas"/>
           <w:lang w:val="es-ES" w:eastAsia="zh-CN"/>
         </w:rPr>
-        <w:t xml:space="preserve">(ingesta-BO-env) airflow </w:t>
+        <w:t>(ingesta-BO-</w:t>
       </w:r>
       <w:proofErr w:type="spellStart"/>
       <w:r>
@@ -14344,6 +14646,38 @@
           <w:rFonts w:ascii="Consolas" w:hAnsi="Consolas"/>
           <w:lang w:val="es-ES" w:eastAsia="zh-CN"/>
         </w:rPr>
+        <w:t>env</w:t>
+      </w:r>
+      <w:proofErr w:type="spellEnd"/>
+      <w:r>
+        <w:rPr>
+          <w:rFonts w:ascii="Consolas" w:hAnsi="Consolas"/>
+          <w:lang w:val="es-ES" w:eastAsia="zh-CN"/>
+        </w:rPr>
+        <w:t xml:space="preserve">) </w:t>
+      </w:r>
+      <w:proofErr w:type="spellStart"/>
+      <w:r>
+        <w:rPr>
+          <w:rFonts w:ascii="Consolas" w:hAnsi="Consolas"/>
+          <w:lang w:val="es-ES" w:eastAsia="zh-CN"/>
+        </w:rPr>
+        <w:t>airflow</w:t>
+      </w:r>
+      <w:proofErr w:type="spellEnd"/>
+      <w:r>
+        <w:rPr>
+          <w:rFonts w:ascii="Consolas" w:hAnsi="Consolas"/>
+          <w:lang w:val="es-ES" w:eastAsia="zh-CN"/>
+        </w:rPr>
+        <w:t xml:space="preserve"> </w:t>
+      </w:r>
+      <w:proofErr w:type="spellStart"/>
+      <w:r>
+        <w:rPr>
+          <w:rFonts w:ascii="Consolas" w:hAnsi="Consolas"/>
+          <w:lang w:val="es-ES" w:eastAsia="zh-CN"/>
+        </w:rPr>
         <w:t>unpause</w:t>
       </w:r>
       <w:proofErr w:type="spellEnd"/>
@@ -14447,10 +14781,10 @@
     </w:p>
     <w:p>
       <w:pPr>
-        <w:pStyle w:val="Ttulo3"/>
+        <w:pStyle w:val="Heading3"/>
       </w:pPr>
       <w:bookmarkStart w:id="53" w:name="_Toc58600127"/>
-      <w:bookmarkStart w:id="54" w:name="_Toc58601421"/>
+      <w:bookmarkStart w:id="54" w:name="_Toc59467191"/>
       <w:r>
         <w:t xml:space="preserve">Traspaso a entorno </w:t>
       </w:r>
@@ -14757,7 +15091,7 @@
           <w:rFonts w:ascii="Consolas" w:hAnsi="Consolas"/>
           <w:lang w:val="en-US" w:eastAsia="zh-CN"/>
         </w:rPr>
-        <w:t xml:space="preserve"> “/export/home/hiberus” . | </w:t>
+        <w:t xml:space="preserve"> “/export/home/</w:t>
       </w:r>
       <w:proofErr w:type="spellStart"/>
       <w:r>
@@ -14765,6 +15099,22 @@
           <w:rFonts w:ascii="Consolas" w:hAnsi="Consolas"/>
           <w:lang w:val="en-US" w:eastAsia="zh-CN"/>
         </w:rPr>
+        <w:t>hiberus</w:t>
+      </w:r>
+      <w:proofErr w:type="spellEnd"/>
+      <w:r>
+        <w:rPr>
+          <w:rFonts w:ascii="Consolas" w:hAnsi="Consolas"/>
+          <w:lang w:val="en-US" w:eastAsia="zh-CN"/>
+        </w:rPr>
+        <w:t xml:space="preserve">” . | </w:t>
+      </w:r>
+      <w:proofErr w:type="spellStart"/>
+      <w:r>
+        <w:rPr>
+          <w:rFonts w:ascii="Consolas" w:hAnsi="Consolas"/>
+          <w:lang w:val="en-US" w:eastAsia="zh-CN"/>
+        </w:rPr>
         <w:t>xargs</w:t>
       </w:r>
       <w:proofErr w:type="spellEnd"/>
@@ -14796,7 +15146,23 @@
           <w:rFonts w:ascii="Consolas" w:hAnsi="Consolas"/>
           <w:lang w:val="en-US" w:eastAsia="zh-CN"/>
         </w:rPr>
-        <w:t>‘s/\/export\/home\/hiberus/\/data\/apps\//g’</w:t>
+        <w:t>‘s/\/export\/home\/</w:t>
+      </w:r>
+      <w:proofErr w:type="spellStart"/>
+      <w:r>
+        <w:rPr>
+          <w:rFonts w:ascii="Consolas" w:hAnsi="Consolas"/>
+          <w:lang w:val="en-US" w:eastAsia="zh-CN"/>
+        </w:rPr>
+        <w:t>hiberus</w:t>
+      </w:r>
+      <w:proofErr w:type="spellEnd"/>
+      <w:r>
+        <w:rPr>
+          <w:rFonts w:ascii="Consolas" w:hAnsi="Consolas"/>
+          <w:lang w:val="en-US" w:eastAsia="zh-CN"/>
+        </w:rPr>
+        <w:t>/\/data\/apps\//g’</w:t>
       </w:r>
     </w:p>
     <w:p>
@@ -14858,15 +15224,40 @@
           <w:rFonts w:ascii="Consolas" w:hAnsi="Consolas"/>
           <w:lang w:val="en-US" w:eastAsia="zh-CN"/>
         </w:rPr>
-        <w:t>‘s/\/export\/home\/hiberus/\/data\/apps\//g’</w:t>
-      </w:r>
+        <w:t>‘s/\/export\/home\/</w:t>
+      </w:r>
+      <w:proofErr w:type="spellStart"/>
       <w:r>
         <w:rPr>
           <w:rFonts w:ascii="Consolas" w:hAnsi="Consolas"/>
           <w:lang w:val="en-US" w:eastAsia="zh-CN"/>
         </w:rPr>
-        <w:t xml:space="preserve"> ./airflow.cfg</w:t>
-      </w:r>
+        <w:t>hiberus</w:t>
+      </w:r>
+      <w:proofErr w:type="spellEnd"/>
+      <w:r>
+        <w:rPr>
+          <w:rFonts w:ascii="Consolas" w:hAnsi="Consolas"/>
+          <w:lang w:val="en-US" w:eastAsia="zh-CN"/>
+        </w:rPr>
+        <w:t>/\/data\/apps/g’</w:t>
+      </w:r>
+      <w:r>
+        <w:rPr>
+          <w:rFonts w:ascii="Consolas" w:hAnsi="Consolas"/>
+          <w:lang w:val="en-US" w:eastAsia="zh-CN"/>
+        </w:rPr>
+        <w:t xml:space="preserve"> ./</w:t>
+      </w:r>
+      <w:proofErr w:type="spellStart"/>
+      <w:r>
+        <w:rPr>
+          <w:rFonts w:ascii="Consolas" w:hAnsi="Consolas"/>
+          <w:lang w:val="en-US" w:eastAsia="zh-CN"/>
+        </w:rPr>
+        <w:t>airflow.cfg</w:t>
+      </w:r>
+      <w:proofErr w:type="spellEnd"/>
     </w:p>
     <w:p>
       <w:pPr>
@@ -15014,7 +15405,7 @@
           <w:rFonts w:ascii="Consolas" w:hAnsi="Consolas"/>
           <w:lang w:val="es-ES" w:eastAsia="zh-CN"/>
         </w:rPr>
-        <w:t>(ingesta-BO-env) ssh-</w:t>
+        <w:t>(ingesta-BO-</w:t>
       </w:r>
       <w:proofErr w:type="spellStart"/>
       <w:r>
@@ -15022,7 +15413,7 @@
           <w:rFonts w:ascii="Consolas" w:hAnsi="Consolas"/>
           <w:lang w:val="es-ES" w:eastAsia="zh-CN"/>
         </w:rPr>
-        <w:t>keygen</w:t>
+        <w:t>env</w:t>
       </w:r>
       <w:proofErr w:type="spellEnd"/>
       <w:r>
@@ -15030,6 +15421,22 @@
           <w:rFonts w:ascii="Consolas" w:hAnsi="Consolas"/>
           <w:lang w:val="es-ES" w:eastAsia="zh-CN"/>
         </w:rPr>
+        <w:t xml:space="preserve">) </w:t>
+      </w:r>
+      <w:proofErr w:type="spellStart"/>
+      <w:r>
+        <w:rPr>
+          <w:rFonts w:ascii="Consolas" w:hAnsi="Consolas"/>
+          <w:lang w:val="es-ES" w:eastAsia="zh-CN"/>
+        </w:rPr>
+        <w:t>ssh-keygen</w:t>
+      </w:r>
+      <w:proofErr w:type="spellEnd"/>
+      <w:r>
+        <w:rPr>
+          <w:rFonts w:ascii="Consolas" w:hAnsi="Consolas"/>
+          <w:lang w:val="es-ES" w:eastAsia="zh-CN"/>
+        </w:rPr>
         <w:t xml:space="preserve"> -t </w:t>
       </w:r>
       <w:proofErr w:type="spellStart"/>
@@ -15062,7 +15469,7 @@
           <w:rFonts w:ascii="Consolas" w:hAnsi="Consolas"/>
           <w:lang w:val="es-ES" w:eastAsia="zh-CN"/>
         </w:rPr>
-        <w:t>(ingesta-BO-env) ssh-</w:t>
+        <w:t>(ingesta-BO-</w:t>
       </w:r>
       <w:proofErr w:type="spellStart"/>
       <w:r>
@@ -15070,6 +15477,38 @@
           <w:rFonts w:ascii="Consolas" w:hAnsi="Consolas"/>
           <w:lang w:val="es-ES" w:eastAsia="zh-CN"/>
         </w:rPr>
+        <w:t>env</w:t>
+      </w:r>
+      <w:proofErr w:type="spellEnd"/>
+      <w:r>
+        <w:rPr>
+          <w:rFonts w:ascii="Consolas" w:hAnsi="Consolas"/>
+          <w:lang w:val="es-ES" w:eastAsia="zh-CN"/>
+        </w:rPr>
+        <w:t xml:space="preserve">) </w:t>
+      </w:r>
+      <w:proofErr w:type="spellStart"/>
+      <w:r>
+        <w:rPr>
+          <w:rFonts w:ascii="Consolas" w:hAnsi="Consolas"/>
+          <w:lang w:val="es-ES" w:eastAsia="zh-CN"/>
+        </w:rPr>
+        <w:t>ssh</w:t>
+      </w:r>
+      <w:proofErr w:type="spellEnd"/>
+      <w:r>
+        <w:rPr>
+          <w:rFonts w:ascii="Consolas" w:hAnsi="Consolas"/>
+          <w:lang w:val="es-ES" w:eastAsia="zh-CN"/>
+        </w:rPr>
+        <w:t>-</w:t>
+      </w:r>
+      <w:proofErr w:type="spellStart"/>
+      <w:r>
+        <w:rPr>
+          <w:rFonts w:ascii="Consolas" w:hAnsi="Consolas"/>
+          <w:lang w:val="es-ES" w:eastAsia="zh-CN"/>
+        </w:rPr>
         <w:t>copy</w:t>
       </w:r>
       <w:proofErr w:type="spellEnd"/>
@@ -15078,7 +15517,7 @@
           <w:rFonts w:ascii="Consolas" w:hAnsi="Consolas"/>
           <w:lang w:val="es-ES" w:eastAsia="zh-CN"/>
         </w:rPr>
-        <w:t>-id -i ~/.ssh/id_rsa.pub deloitte@&lt;</w:t>
+        <w:t>-id -i ~/.</w:t>
       </w:r>
       <w:proofErr w:type="spellStart"/>
       <w:r>
@@ -15086,7 +15525,7 @@
           <w:rFonts w:ascii="Consolas" w:hAnsi="Consolas"/>
           <w:lang w:val="es-ES" w:eastAsia="zh-CN"/>
         </w:rPr>
-        <w:t>servidor_front</w:t>
+        <w:t>ssh</w:t>
       </w:r>
       <w:proofErr w:type="spellEnd"/>
       <w:r>
@@ -15094,7 +15533,23 @@
           <w:rFonts w:ascii="Consolas" w:hAnsi="Consolas"/>
           <w:lang w:val="es-ES" w:eastAsia="zh-CN"/>
         </w:rPr>
-        <w:t>&gt;</w:t>
+        <w:t xml:space="preserve">/id_rsa.pub </w:t>
+      </w:r>
+      <w:proofErr w:type="spellStart"/>
+      <w:r>
+        <w:rPr>
+          <w:rFonts w:ascii="Consolas" w:hAnsi="Consolas"/>
+          <w:lang w:val="es-ES" w:eastAsia="zh-CN"/>
+        </w:rPr>
+        <w:t>deloitte</w:t>
+      </w:r>
+      <w:proofErr w:type="spellEnd"/>
+      <w:r>
+        <w:rPr>
+          <w:rFonts w:ascii="Consolas" w:hAnsi="Consolas"/>
+          <w:lang w:val="es-ES" w:eastAsia="zh-CN"/>
+        </w:rPr>
+        <w:t>@&lt;servidor_front&gt;</w:t>
       </w:r>
     </w:p>
     <w:p>
@@ -15117,7 +15572,7 @@
           <w:rFonts w:ascii="Consolas" w:hAnsi="Consolas"/>
           <w:lang w:val="es-ES" w:eastAsia="zh-CN"/>
         </w:rPr>
-        <w:t xml:space="preserve">(ingesta-BO-env) airflow </w:t>
+        <w:t>(ingesta-BO-</w:t>
       </w:r>
       <w:proofErr w:type="spellStart"/>
       <w:r>
@@ -15125,6 +15580,38 @@
           <w:rFonts w:ascii="Consolas" w:hAnsi="Consolas"/>
           <w:lang w:val="es-ES" w:eastAsia="zh-CN"/>
         </w:rPr>
+        <w:t>env</w:t>
+      </w:r>
+      <w:proofErr w:type="spellEnd"/>
+      <w:r>
+        <w:rPr>
+          <w:rFonts w:ascii="Consolas" w:hAnsi="Consolas"/>
+          <w:lang w:val="es-ES" w:eastAsia="zh-CN"/>
+        </w:rPr>
+        <w:t xml:space="preserve">) </w:t>
+      </w:r>
+      <w:proofErr w:type="spellStart"/>
+      <w:r>
+        <w:rPr>
+          <w:rFonts w:ascii="Consolas" w:hAnsi="Consolas"/>
+          <w:lang w:val="es-ES" w:eastAsia="zh-CN"/>
+        </w:rPr>
+        <w:t>airflow</w:t>
+      </w:r>
+      <w:proofErr w:type="spellEnd"/>
+      <w:r>
+        <w:rPr>
+          <w:rFonts w:ascii="Consolas" w:hAnsi="Consolas"/>
+          <w:lang w:val="es-ES" w:eastAsia="zh-CN"/>
+        </w:rPr>
+        <w:t xml:space="preserve"> </w:t>
+      </w:r>
+      <w:proofErr w:type="spellStart"/>
+      <w:r>
+        <w:rPr>
+          <w:rFonts w:ascii="Consolas" w:hAnsi="Consolas"/>
+          <w:lang w:val="es-ES" w:eastAsia="zh-CN"/>
+        </w:rPr>
         <w:t>connections</w:t>
       </w:r>
       <w:proofErr w:type="spellEnd"/>
@@ -15197,7 +15684,35 @@
           <w:rFonts w:ascii="Consolas" w:hAnsi="Consolas"/>
           <w:lang w:val="es-ES" w:eastAsia="zh-CN"/>
         </w:rPr>
-        <w:t xml:space="preserve"> ‘ssh://deloitte@&lt;servidor_front&gt;:22/?key_file=/&lt;home_deloitte&gt;/.ssh/id_rsa’</w:t>
+        <w:t xml:space="preserve"> ‘ssh://deloitte@</w:t>
+      </w:r>
+      <w:r>
+        <w:rPr>
+          <w:rFonts w:ascii="Consolas" w:hAnsi="Consolas"/>
+          <w:lang w:val="es-ES" w:eastAsia="zh-CN"/>
+        </w:rPr>
+        <w:t>mev-aodfront-01.aragon.local</w:t>
+      </w:r>
+      <w:r>
+        <w:rPr>
+          <w:rFonts w:ascii="Consolas" w:hAnsi="Consolas"/>
+          <w:lang w:val="es-ES" w:eastAsia="zh-CN"/>
+        </w:rPr>
+        <w:t>:22/?key_file=</w:t>
+      </w:r>
+      <w:r>
+        <w:rPr>
+          <w:rFonts w:ascii="Consolas" w:hAnsi="Consolas"/>
+          <w:lang w:val="es-ES" w:eastAsia="zh-CN"/>
+        </w:rPr>
+        <w:t>/export/home/deloitte/.ssh/id_rsa</w:t>
+      </w:r>
+      <w:r>
+        <w:rPr>
+          <w:rFonts w:ascii="Consolas" w:hAnsi="Consolas"/>
+          <w:lang w:val="es-ES" w:eastAsia="zh-CN"/>
+        </w:rPr>
+        <w:t>’</w:t>
       </w:r>
     </w:p>
     <w:p>
@@ -15220,7 +15735,39 @@
           <w:rFonts w:ascii="Consolas" w:hAnsi="Consolas"/>
           <w:lang w:val="es-ES" w:eastAsia="zh-CN"/>
         </w:rPr>
-        <w:t xml:space="preserve">(ingesta-BO-env) airflow </w:t>
+        <w:t>(ingesta-BO-</w:t>
+      </w:r>
+      <w:proofErr w:type="spellStart"/>
+      <w:r>
+        <w:rPr>
+          <w:rFonts w:ascii="Consolas" w:hAnsi="Consolas"/>
+          <w:lang w:val="es-ES" w:eastAsia="zh-CN"/>
+        </w:rPr>
+        <w:t>env</w:t>
+      </w:r>
+      <w:proofErr w:type="spellEnd"/>
+      <w:r>
+        <w:rPr>
+          <w:rFonts w:ascii="Consolas" w:hAnsi="Consolas"/>
+          <w:lang w:val="es-ES" w:eastAsia="zh-CN"/>
+        </w:rPr>
+        <w:t xml:space="preserve">) </w:t>
+      </w:r>
+      <w:proofErr w:type="spellStart"/>
+      <w:r>
+        <w:rPr>
+          <w:rFonts w:ascii="Consolas" w:hAnsi="Consolas"/>
+          <w:lang w:val="es-ES" w:eastAsia="zh-CN"/>
+        </w:rPr>
+        <w:t>airflow</w:t>
+      </w:r>
+      <w:proofErr w:type="spellEnd"/>
+      <w:r>
+        <w:rPr>
+          <w:rFonts w:ascii="Consolas" w:hAnsi="Consolas"/>
+          <w:lang w:val="es-ES" w:eastAsia="zh-CN"/>
+        </w:rPr>
+        <w:t xml:space="preserve"> </w:t>
       </w:r>
       <w:proofErr w:type="spellStart"/>
       <w:r>
@@ -15308,10 +15855,10 @@
     </w:p>
     <w:p>
       <w:pPr>
-        <w:pStyle w:val="Ttulo3"/>
+        <w:pStyle w:val="Heading3"/>
       </w:pPr>
       <w:bookmarkStart w:id="55" w:name="_Toc58600128"/>
-      <w:bookmarkStart w:id="56" w:name="_Toc58601422"/>
+      <w:bookmarkStart w:id="56" w:name="_Toc59467192"/>
       <w:r>
         <w:t xml:space="preserve">Traspaso a entorno </w:t>
       </w:r>
@@ -15628,7 +16175,7 @@
           <w:rFonts w:ascii="Consolas" w:hAnsi="Consolas"/>
           <w:lang w:val="es-ES" w:eastAsia="zh-CN"/>
         </w:rPr>
-        <w:t>(ingesta-BO-env) ssh-</w:t>
+        <w:t>(ingesta-BO-</w:t>
       </w:r>
       <w:proofErr w:type="spellStart"/>
       <w:r>
@@ -15636,7 +16183,7 @@
           <w:rFonts w:ascii="Consolas" w:hAnsi="Consolas"/>
           <w:lang w:val="es-ES" w:eastAsia="zh-CN"/>
         </w:rPr>
-        <w:t>keygen</w:t>
+        <w:t>env</w:t>
       </w:r>
       <w:proofErr w:type="spellEnd"/>
       <w:r>
@@ -15644,6 +16191,22 @@
           <w:rFonts w:ascii="Consolas" w:hAnsi="Consolas"/>
           <w:lang w:val="es-ES" w:eastAsia="zh-CN"/>
         </w:rPr>
+        <w:t xml:space="preserve">) </w:t>
+      </w:r>
+      <w:proofErr w:type="spellStart"/>
+      <w:r>
+        <w:rPr>
+          <w:rFonts w:ascii="Consolas" w:hAnsi="Consolas"/>
+          <w:lang w:val="es-ES" w:eastAsia="zh-CN"/>
+        </w:rPr>
+        <w:t>ssh-keygen</w:t>
+      </w:r>
+      <w:proofErr w:type="spellEnd"/>
+      <w:r>
+        <w:rPr>
+          <w:rFonts w:ascii="Consolas" w:hAnsi="Consolas"/>
+          <w:lang w:val="es-ES" w:eastAsia="zh-CN"/>
+        </w:rPr>
         <w:t xml:space="preserve"> -t </w:t>
       </w:r>
       <w:proofErr w:type="spellStart"/>
@@ -15676,7 +16239,7 @@
           <w:rFonts w:ascii="Consolas" w:hAnsi="Consolas"/>
           <w:lang w:val="es-ES" w:eastAsia="zh-CN"/>
         </w:rPr>
-        <w:t>(ingesta-BO-env) ssh-</w:t>
+        <w:t>(ingesta-BO-</w:t>
       </w:r>
       <w:proofErr w:type="spellStart"/>
       <w:r>
@@ -15684,6 +16247,38 @@
           <w:rFonts w:ascii="Consolas" w:hAnsi="Consolas"/>
           <w:lang w:val="es-ES" w:eastAsia="zh-CN"/>
         </w:rPr>
+        <w:t>env</w:t>
+      </w:r>
+      <w:proofErr w:type="spellEnd"/>
+      <w:r>
+        <w:rPr>
+          <w:rFonts w:ascii="Consolas" w:hAnsi="Consolas"/>
+          <w:lang w:val="es-ES" w:eastAsia="zh-CN"/>
+        </w:rPr>
+        <w:t xml:space="preserve">) </w:t>
+      </w:r>
+      <w:proofErr w:type="spellStart"/>
+      <w:r>
+        <w:rPr>
+          <w:rFonts w:ascii="Consolas" w:hAnsi="Consolas"/>
+          <w:lang w:val="es-ES" w:eastAsia="zh-CN"/>
+        </w:rPr>
+        <w:t>ssh</w:t>
+      </w:r>
+      <w:proofErr w:type="spellEnd"/>
+      <w:r>
+        <w:rPr>
+          <w:rFonts w:ascii="Consolas" w:hAnsi="Consolas"/>
+          <w:lang w:val="es-ES" w:eastAsia="zh-CN"/>
+        </w:rPr>
+        <w:t>-</w:t>
+      </w:r>
+      <w:proofErr w:type="spellStart"/>
+      <w:r>
+        <w:rPr>
+          <w:rFonts w:ascii="Consolas" w:hAnsi="Consolas"/>
+          <w:lang w:val="es-ES" w:eastAsia="zh-CN"/>
+        </w:rPr>
         <w:t>copy</w:t>
       </w:r>
       <w:proofErr w:type="spellEnd"/>
@@ -15692,7 +16287,7 @@
           <w:rFonts w:ascii="Consolas" w:hAnsi="Consolas"/>
           <w:lang w:val="es-ES" w:eastAsia="zh-CN"/>
         </w:rPr>
-        <w:t>-id -i ~/.ssh/id_rsa.pub opendata@&lt;</w:t>
+        <w:t>-id -i ~/.</w:t>
       </w:r>
       <w:proofErr w:type="spellStart"/>
       <w:r>
@@ -15700,7 +16295,7 @@
           <w:rFonts w:ascii="Consolas" w:hAnsi="Consolas"/>
           <w:lang w:val="es-ES" w:eastAsia="zh-CN"/>
         </w:rPr>
-        <w:t>servidor_front</w:t>
+        <w:t>ssh</w:t>
       </w:r>
       <w:proofErr w:type="spellEnd"/>
       <w:r>
@@ -15708,7 +16303,23 @@
           <w:rFonts w:ascii="Consolas" w:hAnsi="Consolas"/>
           <w:lang w:val="es-ES" w:eastAsia="zh-CN"/>
         </w:rPr>
-        <w:t>&gt;</w:t>
+        <w:t xml:space="preserve">/id_rsa.pub </w:t>
+      </w:r>
+      <w:proofErr w:type="spellStart"/>
+      <w:r>
+        <w:rPr>
+          <w:rFonts w:ascii="Consolas" w:hAnsi="Consolas"/>
+          <w:lang w:val="es-ES" w:eastAsia="zh-CN"/>
+        </w:rPr>
+        <w:t>opendata</w:t>
+      </w:r>
+      <w:proofErr w:type="spellEnd"/>
+      <w:r>
+        <w:rPr>
+          <w:rFonts w:ascii="Consolas" w:hAnsi="Consolas"/>
+          <w:lang w:val="es-ES" w:eastAsia="zh-CN"/>
+        </w:rPr>
+        <w:t>@&lt;servidor_front&gt;</w:t>
       </w:r>
     </w:p>
     <w:p>
@@ -15731,7 +16342,7 @@
           <w:rFonts w:ascii="Consolas" w:hAnsi="Consolas"/>
           <w:lang w:val="es-ES" w:eastAsia="zh-CN"/>
         </w:rPr>
-        <w:t xml:space="preserve">(ingesta-BO-env) airflow </w:t>
+        <w:t>(ingesta-BO-</w:t>
       </w:r>
       <w:proofErr w:type="spellStart"/>
       <w:r>
@@ -15739,6 +16350,38 @@
           <w:rFonts w:ascii="Consolas" w:hAnsi="Consolas"/>
           <w:lang w:val="es-ES" w:eastAsia="zh-CN"/>
         </w:rPr>
+        <w:t>env</w:t>
+      </w:r>
+      <w:proofErr w:type="spellEnd"/>
+      <w:r>
+        <w:rPr>
+          <w:rFonts w:ascii="Consolas" w:hAnsi="Consolas"/>
+          <w:lang w:val="es-ES" w:eastAsia="zh-CN"/>
+        </w:rPr>
+        <w:t xml:space="preserve">) </w:t>
+      </w:r>
+      <w:proofErr w:type="spellStart"/>
+      <w:r>
+        <w:rPr>
+          <w:rFonts w:ascii="Consolas" w:hAnsi="Consolas"/>
+          <w:lang w:val="es-ES" w:eastAsia="zh-CN"/>
+        </w:rPr>
+        <w:t>airflow</w:t>
+      </w:r>
+      <w:proofErr w:type="spellEnd"/>
+      <w:r>
+        <w:rPr>
+          <w:rFonts w:ascii="Consolas" w:hAnsi="Consolas"/>
+          <w:lang w:val="es-ES" w:eastAsia="zh-CN"/>
+        </w:rPr>
+        <w:t xml:space="preserve"> </w:t>
+      </w:r>
+      <w:proofErr w:type="spellStart"/>
+      <w:r>
+        <w:rPr>
+          <w:rFonts w:ascii="Consolas" w:hAnsi="Consolas"/>
+          <w:lang w:val="es-ES" w:eastAsia="zh-CN"/>
+        </w:rPr>
         <w:t>connections</w:t>
       </w:r>
       <w:proofErr w:type="spellEnd"/>
@@ -15779,7 +16422,7 @@
           <w:rFonts w:ascii="Consolas" w:hAnsi="Consolas"/>
           <w:lang w:val="es-ES" w:eastAsia="zh-CN"/>
         </w:rPr>
-        <w:t xml:space="preserve"> ‘</w:t>
+        <w:t xml:space="preserve"> '</w:t>
       </w:r>
       <w:proofErr w:type="spellStart"/>
       <w:r>
@@ -15795,7 +16438,7 @@
           <w:rFonts w:ascii="Consolas" w:hAnsi="Consolas"/>
           <w:lang w:val="es-ES" w:eastAsia="zh-CN"/>
         </w:rPr>
-        <w:t>’ --</w:t>
+        <w:t>' --</w:t>
       </w:r>
       <w:proofErr w:type="spellStart"/>
       <w:r>
@@ -15811,47 +16454,7 @@
           <w:rFonts w:ascii="Consolas" w:hAnsi="Consolas"/>
           <w:lang w:val="es-ES" w:eastAsia="zh-CN"/>
         </w:rPr>
-        <w:t xml:space="preserve"> ‘ssh://opendata@&lt;servidor_front&gt;:22/?key_file=/&lt;home_opendata&gt;/.ssh/id_rsa’</w:t>
-      </w:r>
-    </w:p>
-    <w:p>
-      <w:pPr>
-        <w:pStyle w:val="Parrafoestiloprrafo"/>
-        <w:rPr>
-          <w:rFonts w:ascii="Consolas" w:hAnsi="Consolas"/>
-          <w:lang w:val="es-ES" w:eastAsia="zh-CN"/>
-        </w:rPr>
-      </w:pPr>
-      <w:r>
-        <w:rPr>
-          <w:rFonts w:ascii="Consolas" w:hAnsi="Consolas"/>
-          <w:lang w:val="es-ES" w:eastAsia="zh-CN"/>
-        </w:rPr>
-        <w:lastRenderedPageBreak/>
-        <w:t xml:space="preserve">$ </w:t>
-      </w:r>
-      <w:r>
-        <w:rPr>
-          <w:rFonts w:ascii="Consolas" w:hAnsi="Consolas"/>
-          <w:lang w:val="es-ES" w:eastAsia="zh-CN"/>
-        </w:rPr>
-        <w:t xml:space="preserve">(ingesta-BO-env) airflow </w:t>
-      </w:r>
-      <w:proofErr w:type="spellStart"/>
-      <w:r>
-        <w:rPr>
-          <w:rFonts w:ascii="Consolas" w:hAnsi="Consolas"/>
-          <w:lang w:val="es-ES" w:eastAsia="zh-CN"/>
-        </w:rPr>
-        <w:t>unpause</w:t>
-      </w:r>
-      <w:proofErr w:type="spellEnd"/>
-      <w:r>
-        <w:rPr>
-          <w:rFonts w:ascii="Consolas" w:hAnsi="Consolas"/>
-          <w:lang w:val="es-ES" w:eastAsia="zh-CN"/>
-        </w:rPr>
-        <w:t xml:space="preserve"> ingesta-BO</w:t>
+        <w:t xml:space="preserve"> 'ssh://opendata@mov-aodfront-01.aragon.local:22/?key_file=/home/opendata/.ssh/id_rsa'</w:t>
       </w:r>
     </w:p>
     <w:p>
@@ -16045,7 +16648,7 @@
     </w:p>
     <w:p>
       <w:pPr>
-        <w:pStyle w:val="Ttulo1"/>
+        <w:pStyle w:val="Heading1"/>
         <w:pageBreakBefore w:val="0"/>
         <w:shd w:val="clear" w:color="auto" w:fill="FFFFFF" w:themeFill="background1"/>
         <w:spacing w:before="240"/>
@@ -16054,7 +16657,7 @@
           <w:lang w:val="es-ES"/>
         </w:rPr>
       </w:pPr>
-      <w:bookmarkStart w:id="57" w:name="_Toc58601423"/>
+      <w:bookmarkStart w:id="57" w:name="_Toc59467193"/>
       <w:r>
         <w:rPr>
           <w:lang w:val="es-ES"/>
@@ -16091,14 +16694,14 @@
     </w:p>
     <w:p>
       <w:pPr>
-        <w:pStyle w:val="Ttulo2"/>
+        <w:pStyle w:val="Heading2"/>
         <w:rPr>
           <w:lang w:val="es-ES"/>
         </w:rPr>
       </w:pPr>
       <w:bookmarkStart w:id="58" w:name="_Ref58600519"/>
       <w:bookmarkStart w:id="59" w:name="_Ref58600561"/>
-      <w:bookmarkStart w:id="60" w:name="_Toc58601424"/>
+      <w:bookmarkStart w:id="60" w:name="_Toc59467194"/>
       <w:r>
         <w:rPr>
           <w:lang w:val="es-ES"/>
@@ -16710,12 +17313,12 @@
     </w:p>
     <w:p>
       <w:pPr>
-        <w:pStyle w:val="Ttulo2"/>
+        <w:pStyle w:val="Heading2"/>
         <w:rPr>
           <w:lang w:val="es-ES"/>
         </w:rPr>
       </w:pPr>
-      <w:bookmarkStart w:id="61" w:name="_Toc58601425"/>
+      <w:bookmarkStart w:id="61" w:name="_Toc59467195"/>
       <w:r>
         <w:rPr>
           <w:lang w:val="es-ES"/>
@@ -16758,17 +17361,16 @@
     </w:p>
     <w:p>
       <w:pPr>
-        <w:pStyle w:val="Ttulo3"/>
+        <w:pStyle w:val="Heading3"/>
         <w:rPr>
           <w:lang w:val="es-ES"/>
         </w:rPr>
       </w:pPr>
-      <w:bookmarkStart w:id="62" w:name="_Toc58601426"/>
+      <w:bookmarkStart w:id="62" w:name="_Toc59467196"/>
       <w:r>
         <w:rPr>
           <w:lang w:val="es-ES"/>
         </w:rPr>
-        <w:lastRenderedPageBreak/>
         <w:t xml:space="preserve">Logs de </w:t>
       </w:r>
       <w:r>
@@ -17016,9 +17618,9 @@
     </w:p>
     <w:p>
       <w:pPr>
-        <w:pStyle w:val="Ttulo3"/>
-      </w:pPr>
-      <w:bookmarkStart w:id="63" w:name="_Toc58601427"/>
+        <w:pStyle w:val="Heading3"/>
+      </w:pPr>
+      <w:bookmarkStart w:id="63" w:name="_Toc59467197"/>
       <w:r>
         <w:rPr>
           <w:lang w:val="es-ES"/>
@@ -17152,21 +17754,7 @@
         <w:rPr>
           <w:lang w:val="es-ES" w:eastAsia="zh-CN"/>
         </w:rPr>
-        <w:t xml:space="preserve">la fecha </w:t>
-      </w:r>
-      <w:proofErr w:type="gramStart"/>
-      <w:r>
-        <w:rPr>
-          <w:lang w:val="es-ES" w:eastAsia="zh-CN"/>
-        </w:rPr>
-        <w:t>del mismo</w:t>
-      </w:r>
-      <w:proofErr w:type="gramEnd"/>
-      <w:r>
-        <w:rPr>
-          <w:lang w:val="es-ES" w:eastAsia="zh-CN"/>
-        </w:rPr>
-        <w:t xml:space="preserve">. Esta tabla se llama </w:t>
+        <w:t xml:space="preserve">la fecha del mismo. Esta tabla se llama </w:t>
       </w:r>
       <w:r>
         <w:rPr>
@@ -17241,12 +17829,12 @@
     </w:p>
     <w:p>
       <w:pPr>
-        <w:pStyle w:val="Ttulo2"/>
+        <w:pStyle w:val="Heading2"/>
         <w:rPr>
           <w:lang w:val="es-ES"/>
         </w:rPr>
       </w:pPr>
-      <w:bookmarkStart w:id="64" w:name="_Toc58601428"/>
+      <w:bookmarkStart w:id="64" w:name="_Toc59467198"/>
       <w:r>
         <w:rPr>
           <w:lang w:val="es-ES"/>
@@ -17292,21 +17880,7 @@
         <w:rPr>
           <w:lang w:val="es-ES" w:eastAsia="zh-CN"/>
         </w:rPr>
-        <w:t xml:space="preserve">Estas invocaciones aparecen al principio de cada fichero, así como metadatos </w:t>
-      </w:r>
-      <w:proofErr w:type="gramStart"/>
-      <w:r>
-        <w:rPr>
-          <w:lang w:val="es-ES" w:eastAsia="zh-CN"/>
-        </w:rPr>
-        <w:t>del mismo</w:t>
-      </w:r>
-      <w:proofErr w:type="gramEnd"/>
-      <w:r>
-        <w:rPr>
-          <w:lang w:val="es-ES" w:eastAsia="zh-CN"/>
-        </w:rPr>
-        <w:t>, descripción e incluso una invocación de ejemplo</w:t>
+        <w:t>Estas invocaciones aparecen al principio de cada fichero, así como metadatos del mismo, descripción e incluso una invocación de ejemplo</w:t>
       </w:r>
       <w:r>
         <w:rPr>
@@ -18086,7 +18660,6 @@
           <w:bCs/>
           <w:lang w:val="es-ES" w:eastAsia="zh-CN"/>
         </w:rPr>
-        <w:lastRenderedPageBreak/>
         <w:t>puestos_tablas_anexos.py:</w:t>
       </w:r>
       <w:r>
@@ -18380,7 +18953,7 @@
     </w:p>
     <w:p>
       <w:pPr>
-        <w:pStyle w:val="Ttulo1"/>
+        <w:pStyle w:val="Heading1"/>
         <w:pageBreakBefore w:val="0"/>
         <w:shd w:val="clear" w:color="auto" w:fill="FFFFFF" w:themeFill="background1"/>
         <w:spacing w:before="240"/>
@@ -18389,12 +18962,11 @@
           <w:lang w:val="es-ES"/>
         </w:rPr>
       </w:pPr>
-      <w:bookmarkStart w:id="65" w:name="_Toc58601429"/>
+      <w:bookmarkStart w:id="65" w:name="_Toc59467199"/>
       <w:r>
         <w:rPr>
           <w:lang w:val="es-ES"/>
         </w:rPr>
-        <w:lastRenderedPageBreak/>
         <w:t>Copias de seguridad</w:t>
       </w:r>
       <w:bookmarkEnd w:id="65"/>
@@ -18754,7 +19326,7 @@
         <w:proofErr w:type="spellStart"/>
         <w:r>
           <w:rPr>
-            <w:rStyle w:val="Hipervnculo"/>
+            <w:rStyle w:val="Hyperlink"/>
             <w:rFonts w:cs="Arial"/>
             <w:color w:val="2F5496" w:themeColor="accent1" w:themeShade="BF"/>
             <w:sz w:val="20"/>
@@ -18780,9 +19352,9 @@
     </w:p>
     <w:p>
       <w:pPr>
-        <w:pStyle w:val="Ttulo2"/>
-      </w:pPr>
-      <w:bookmarkStart w:id="66" w:name="_Toc58601430"/>
+        <w:pStyle w:val="Heading2"/>
+      </w:pPr>
+      <w:bookmarkStart w:id="66" w:name="_Toc59467200"/>
       <w:r>
         <w:t xml:space="preserve">Recuperación de </w:t>
       </w:r>
@@ -18926,21 +19498,7 @@
         <w:rPr>
           <w:lang w:val="es-ES" w:eastAsia="zh-CN"/>
         </w:rPr>
-        <w:t xml:space="preserve"> del </w:t>
-      </w:r>
-      <w:proofErr w:type="spellStart"/>
-      <w:r>
-        <w:rPr>
-          <w:lang w:val="es-ES" w:eastAsia="zh-CN"/>
-        </w:rPr>
-        <w:t>backup</w:t>
-      </w:r>
-      <w:proofErr w:type="spellEnd"/>
-      <w:r>
-        <w:rPr>
-          <w:lang w:val="es-ES" w:eastAsia="zh-CN"/>
-        </w:rPr>
-        <w:t>.</w:t>
+        <w:t xml:space="preserve"> del backup.</w:t>
       </w:r>
     </w:p>
     <w:p>
@@ -19217,7 +19775,7 @@
         </w:tcPr>
         <w:p>
           <w:pPr>
-            <w:pStyle w:val="Piedepgina"/>
+            <w:pStyle w:val="Footer"/>
             <w:rPr>
               <w:rFonts w:ascii="Calibri Light" w:hAnsi="Calibri Light" w:cs="Calibri"/>
               <w:color w:val="244061"/>
@@ -19247,7 +19805,7 @@
         </w:tcPr>
         <w:p>
           <w:pPr>
-            <w:pStyle w:val="Piedepgina"/>
+            <w:pStyle w:val="Footer"/>
             <w:jc w:val="right"/>
             <w:rPr>
               <w:rFonts w:ascii="Calibri Light" w:hAnsi="Calibri Light" w:cs="Calibri"/>
@@ -19385,7 +19943,7 @@
   </w:tbl>
   <w:p>
     <w:pPr>
-      <w:pStyle w:val="Piedepgina"/>
+      <w:pStyle w:val="Footer"/>
       <w:jc w:val="center"/>
       <w:rPr>
         <w:rFonts w:cs="Calibri"/>
@@ -19397,7 +19955,7 @@
   </w:p>
   <w:p>
     <w:pPr>
-      <w:pStyle w:val="Piedepgina"/>
+      <w:pStyle w:val="Footer"/>
       <w:jc w:val="center"/>
       <w:rPr>
         <w:rFonts w:ascii="Calibri Light" w:hAnsi="Calibri Light" w:cs="Calibri"/>
@@ -19420,7 +19978,7 @@
   </w:p>
   <w:p>
     <w:pPr>
-      <w:pStyle w:val="Piedepgina"/>
+      <w:pStyle w:val="Footer"/>
     </w:pPr>
   </w:p>
 </w:ftr>
@@ -19430,7 +19988,7 @@
 <w:ftr xmlns:wpc="http://schemas.microsoft.com/office/word/2010/wordprocessingCanvas" xmlns:cx="http://schemas.microsoft.com/office/drawing/2014/chartex" xmlns:cx1="http://schemas.microsoft.com/office/drawing/2015/9/8/chartex" xmlns:cx2="http://schemas.microsoft.com/office/drawing/2015/10/21/chartex" xmlns:cx3="http://schemas.microsoft.com/office/drawing/2016/5/9/chartex" xmlns:cx4="http://schemas.microsoft.com/office/drawing/2016/5/10/chartex" xmlns:cx5="http://schemas.microsoft.com/office/drawing/2016/5/11/chartex" xmlns:cx6="http://schemas.microsoft.com/office/drawing/2016/5/12/chartex" xmlns:cx7="http://schemas.microsoft.com/office/drawing/2016/5/13/chartex" xmlns:cx8="http://schemas.microsoft.com/office/drawing/2016/5/14/chartex" xmlns:mc="http://schemas.openxmlformats.org/markup-compatibility/2006" xmlns:aink="http://schemas.microsoft.com/office/drawing/2016/ink" xmlns:am3d="http://schemas.microsoft.com/office/drawing/2017/model3d" xmlns:o="urn:schemas-microsoft-com:office:office" xmlns:r="http://schemas.openxmlformats.org/officeDocument/2006/relationships" xmlns:m="http://schemas.openxmlformats.org/officeDocument/2006/math" xmlns:v="urn:schemas-microsoft-com:vml" xmlns:wp14="http://schemas.microsoft.com/office/word/2010/wordprocessingDrawing" xmlns:wp="http://schemas.openxmlformats.org/drawingml/2006/wordprocessingDrawing" xmlns:w10="urn:schemas-microsoft-com:office:word" xmlns:w="http://schemas.openxmlformats.org/wordprocessingml/2006/main" xmlns:w14="http://schemas.microsoft.com/office/word/2010/wordml" xmlns:w15="http://schemas.microsoft.com/office/word/2012/wordml" xmlns:w16cex="http://schemas.microsoft.com/office/word/2018/wordml/cex" xmlns:w16cid="http://schemas.microsoft.com/office/word/2016/wordml/cid" xmlns:w16="http://schemas.microsoft.com/office/word/2018/wordml" xmlns:w16se="http://schemas.microsoft.com/office/word/2015/wordml/symex" xmlns:wpg="http://schemas.microsoft.com/office/word/2010/wordprocessingGroup" xmlns:wpi="http://schemas.microsoft.com/office/word/2010/wordprocessingInk" xmlns:wne="http://schemas.microsoft.com/office/word/2006/wordml" xmlns:wps="http://schemas.microsoft.com/office/word/2010/wordprocessingShape" mc:Ignorable="w14 w15 w16se w16cid w16 w16cex wp14">
   <w:p>
     <w:pPr>
-      <w:pStyle w:val="Piedepgina"/>
+      <w:pStyle w:val="Footer"/>
     </w:pPr>
   </w:p>
   <w:tbl>
@@ -19474,7 +20032,7 @@
           <w:sdtContent>
             <w:p>
               <w:pPr>
-                <w:pStyle w:val="Piedepgina"/>
+                <w:pStyle w:val="Footer"/>
                 <w:rPr>
                   <w:rFonts w:ascii="Calibri Light" w:hAnsi="Calibri Light" w:cs="Calibri"/>
                   <w:color w:val="244061"/>
@@ -19506,7 +20064,7 @@
         </w:tcPr>
         <w:p>
           <w:pPr>
-            <w:pStyle w:val="Piedepgina"/>
+            <w:pStyle w:val="Footer"/>
             <w:jc w:val="right"/>
             <w:rPr>
               <w:rFonts w:ascii="Calibri Light" w:hAnsi="Calibri Light" w:cs="Calibri"/>
@@ -19583,12 +20141,12 @@
   </w:tbl>
   <w:p>
     <w:pPr>
-      <w:pStyle w:val="Piedepgina"/>
+      <w:pStyle w:val="Footer"/>
     </w:pPr>
   </w:p>
   <w:p>
     <w:pPr>
-      <w:pStyle w:val="Piedepgina"/>
+      <w:pStyle w:val="Footer"/>
     </w:pPr>
   </w:p>
 </w:ftr>
@@ -19637,7 +20195,7 @@
           <w:sdtContent>
             <w:p>
               <w:pPr>
-                <w:pStyle w:val="Piedepgina"/>
+                <w:pStyle w:val="Footer"/>
                 <w:rPr>
                   <w:rFonts w:ascii="Calibri Light" w:hAnsi="Calibri Light" w:cs="Calibri"/>
                   <w:color w:val="244061"/>
@@ -19669,7 +20227,7 @@
         </w:tcPr>
         <w:p>
           <w:pPr>
-            <w:pStyle w:val="Piedepgina"/>
+            <w:pStyle w:val="Footer"/>
             <w:jc w:val="right"/>
             <w:rPr>
               <w:rFonts w:ascii="Calibri Light" w:hAnsi="Calibri Light" w:cs="Calibri"/>
@@ -19746,7 +20304,7 @@
   </w:tbl>
   <w:p>
     <w:pPr>
-      <w:pStyle w:val="Piedepgina"/>
+      <w:pStyle w:val="Footer"/>
       <w:jc w:val="center"/>
       <w:rPr>
         <w:rFonts w:cs="Calibri"/>
@@ -19758,7 +20316,7 @@
   </w:p>
   <w:p>
     <w:pPr>
-      <w:pStyle w:val="Piedepgina"/>
+      <w:pStyle w:val="Footer"/>
       <w:jc w:val="center"/>
       <w:rPr>
         <w:rFonts w:ascii="Calibri Light" w:hAnsi="Calibri Light" w:cs="Calibri"/>
@@ -19854,7 +20412,7 @@
   </w:p>
   <w:p>
     <w:pPr>
-      <w:pStyle w:val="Piedepgina"/>
+      <w:pStyle w:val="Footer"/>
       <w:jc w:val="center"/>
       <w:rPr>
         <w:rFonts w:ascii="Calibri Light" w:hAnsi="Calibri Light" w:cs="Calibri"/>
@@ -19911,7 +20469,7 @@
           <w:sdtContent>
             <w:p>
               <w:pPr>
-                <w:pStyle w:val="Piedepgina"/>
+                <w:pStyle w:val="Footer"/>
                 <w:rPr>
                   <w:rFonts w:ascii="Calibri Light" w:hAnsi="Calibri Light" w:cs="Calibri"/>
                   <w:color w:val="244061"/>
@@ -19943,7 +20501,7 @@
         </w:tcPr>
         <w:p>
           <w:pPr>
-            <w:pStyle w:val="Piedepgina"/>
+            <w:pStyle w:val="Footer"/>
             <w:jc w:val="right"/>
             <w:rPr>
               <w:rFonts w:ascii="Calibri Light" w:hAnsi="Calibri Light" w:cs="Calibri"/>
@@ -20020,7 +20578,7 @@
   </w:tbl>
   <w:p>
     <w:pPr>
-      <w:pStyle w:val="Piedepgina"/>
+      <w:pStyle w:val="Footer"/>
       <w:jc w:val="center"/>
       <w:rPr>
         <w:rFonts w:cs="Calibri"/>
@@ -20032,7 +20590,7 @@
   </w:p>
   <w:p>
     <w:pPr>
-      <w:pStyle w:val="Piedepgina"/>
+      <w:pStyle w:val="Footer"/>
       <w:jc w:val="center"/>
       <w:rPr>
         <w:rFonts w:ascii="Calibri Light" w:hAnsi="Calibri Light" w:cs="Calibri"/>
@@ -20128,7 +20686,7 @@
   </w:p>
   <w:p>
     <w:pPr>
-      <w:pStyle w:val="Piedepgina"/>
+      <w:pStyle w:val="Footer"/>
       <w:jc w:val="center"/>
       <w:rPr>
         <w:rFonts w:ascii="Calibri Light" w:hAnsi="Calibri Light" w:cs="Calibri"/>
@@ -20172,7 +20730,7 @@
 <w:hdr xmlns:wpc="http://schemas.microsoft.com/office/word/2010/wordprocessingCanvas" xmlns:cx="http://schemas.microsoft.com/office/drawing/2014/chartex" xmlns:cx1="http://schemas.microsoft.com/office/drawing/2015/9/8/chartex" xmlns:cx2="http://schemas.microsoft.com/office/drawing/2015/10/21/chartex" xmlns:cx3="http://schemas.microsoft.com/office/drawing/2016/5/9/chartex" xmlns:cx4="http://schemas.microsoft.com/office/drawing/2016/5/10/chartex" xmlns:cx5="http://schemas.microsoft.com/office/drawing/2016/5/11/chartex" xmlns:cx6="http://schemas.microsoft.com/office/drawing/2016/5/12/chartex" xmlns:cx7="http://schemas.microsoft.com/office/drawing/2016/5/13/chartex" xmlns:cx8="http://schemas.microsoft.com/office/drawing/2016/5/14/chartex" xmlns:mc="http://schemas.openxmlformats.org/markup-compatibility/2006" xmlns:aink="http://schemas.microsoft.com/office/drawing/2016/ink" xmlns:am3d="http://schemas.microsoft.com/office/drawing/2017/model3d" xmlns:o="urn:schemas-microsoft-com:office:office" xmlns:r="http://schemas.openxmlformats.org/officeDocument/2006/relationships" xmlns:m="http://schemas.openxmlformats.org/officeDocument/2006/math" xmlns:v="urn:schemas-microsoft-com:vml" xmlns:wp14="http://schemas.microsoft.com/office/word/2010/wordprocessingDrawing" xmlns:wp="http://schemas.openxmlformats.org/drawingml/2006/wordprocessingDrawing" xmlns:w10="urn:schemas-microsoft-com:office:word" xmlns:w="http://schemas.openxmlformats.org/wordprocessingml/2006/main" xmlns:w14="http://schemas.microsoft.com/office/word/2010/wordml" xmlns:w15="http://schemas.microsoft.com/office/word/2012/wordml" xmlns:w16cex="http://schemas.microsoft.com/office/word/2018/wordml/cex" xmlns:w16cid="http://schemas.microsoft.com/office/word/2016/wordml/cid" xmlns:w16="http://schemas.microsoft.com/office/word/2018/wordml" xmlns:w16se="http://schemas.microsoft.com/office/word/2015/wordml/symex" xmlns:wpg="http://schemas.microsoft.com/office/word/2010/wordprocessingGroup" xmlns:wpi="http://schemas.microsoft.com/office/word/2010/wordprocessingInk" xmlns:wne="http://schemas.microsoft.com/office/word/2006/wordml" xmlns:wps="http://schemas.microsoft.com/office/word/2010/wordprocessingShape" mc:Ignorable="w14 w15 w16se w16cid w16 w16cex wp14">
   <w:p>
     <w:pPr>
-      <w:pStyle w:val="Encabezado"/>
+      <w:pStyle w:val="Header"/>
       <w:tabs>
         <w:tab w:val="left" w:pos="2340"/>
       </w:tabs>
@@ -20242,7 +20800,7 @@
             </wp:anchor>
           </w:drawing>
         </mc:Choice>
-        <mc:Fallback>
+        <mc:Fallback xmlns:arto="http://schemas.microsoft.com/office/word/2006/arto">
           <w:pict>
             <v:shapetype w14:anchorId="4275A517" id="_x0000_t6" coordsize="21600,21600" o:spt="6" path="m,l,21600r21600,xe">
               <v:stroke joinstyle="miter"/>
@@ -20343,7 +20901,7 @@
     <w:lvl w:ilvl="0">
       <w:start w:val="1"/>
       <w:numFmt w:val="decimal"/>
-      <w:pStyle w:val="Listaconnmeros4"/>
+      <w:pStyle w:val="ListNumber4"/>
       <w:lvlText w:val="%1."/>
       <w:lvlJc w:val="left"/>
       <w:pPr>
@@ -20364,7 +20922,7 @@
     <w:lvl w:ilvl="0" w:tplc="720EE18C">
       <w:start w:val="1"/>
       <w:numFmt w:val="decimal"/>
-      <w:pStyle w:val="Listaconnmeros2"/>
+      <w:pStyle w:val="ListNumber2"/>
       <w:lvlText w:val="%1."/>
       <w:lvlJc w:val="left"/>
       <w:pPr>
@@ -20425,7 +20983,7 @@
     <w:lvl w:ilvl="0" w:tplc="37D0AF7E">
       <w:start w:val="1"/>
       <w:numFmt w:val="bullet"/>
-      <w:pStyle w:val="Listaconvietas5"/>
+      <w:pStyle w:val="ListBullet5"/>
       <w:lvlText w:val=""/>
       <w:lvlJc w:val="left"/>
       <w:pPr>
@@ -20547,7 +21105,7 @@
     <w:lvl w:ilvl="0">
       <w:start w:val="1"/>
       <w:numFmt w:val="bullet"/>
-      <w:pStyle w:val="Listaconvietas3"/>
+      <w:pStyle w:val="ListBullet3"/>
       <w:lvlText w:val=""/>
       <w:lvlJc w:val="left"/>
       <w:pPr>
@@ -20608,7 +21166,7 @@
     <w:lvl w:ilvl="0">
       <w:start w:val="1"/>
       <w:numFmt w:val="bullet"/>
-      <w:pStyle w:val="Listaconvietas2"/>
+      <w:pStyle w:val="ListBullet20"/>
       <w:lvlText w:val=""/>
       <w:lvlJc w:val="left"/>
       <w:pPr>
@@ -20669,7 +21227,7 @@
     <w:lvl w:ilvl="0">
       <w:start w:val="1"/>
       <w:numFmt w:val="decimal"/>
-      <w:pStyle w:val="Listaconnmeros"/>
+      <w:pStyle w:val="ListNumber"/>
       <w:lvlText w:val="%1."/>
       <w:lvlJc w:val="left"/>
       <w:pPr>
@@ -22177,7 +22735,7 @@
     <w:lvl w:ilvl="0">
       <w:start w:val="1"/>
       <w:numFmt w:val="decimal"/>
-      <w:pStyle w:val="Ttulo1"/>
+      <w:pStyle w:val="Heading1"/>
       <w:lvlText w:val="%1."/>
       <w:lvlJc w:val="left"/>
       <w:pPr>
@@ -22191,7 +22749,7 @@
     <w:lvl w:ilvl="1">
       <w:start w:val="1"/>
       <w:numFmt w:val="decimal"/>
-      <w:pStyle w:val="Ttulo2"/>
+      <w:pStyle w:val="Heading2"/>
       <w:suff w:val="space"/>
       <w:lvlText w:val="%1.%2"/>
       <w:lvlJc w:val="left"/>
@@ -22205,7 +22763,7 @@
     <w:lvl w:ilvl="2">
       <w:start w:val="1"/>
       <w:numFmt w:val="decimal"/>
-      <w:pStyle w:val="Ttulo3"/>
+      <w:pStyle w:val="Heading3"/>
       <w:lvlText w:val="%1.%2.%3"/>
       <w:lvlJc w:val="left"/>
       <w:pPr>
@@ -22263,7 +22821,7 @@
     <w:lvl w:ilvl="3">
       <w:start w:val="1"/>
       <w:numFmt w:val="decimal"/>
-      <w:pStyle w:val="Ttulo4"/>
+      <w:pStyle w:val="Heading4"/>
       <w:lvlText w:val="%1.%2.%3.%4"/>
       <w:lvlJc w:val="left"/>
       <w:pPr>
@@ -22321,7 +22879,7 @@
     <w:lvl w:ilvl="4">
       <w:start w:val="1"/>
       <w:numFmt w:val="decimal"/>
-      <w:pStyle w:val="Ttulo5"/>
+      <w:pStyle w:val="Heading5"/>
       <w:lvlText w:val="%1.%2.%3.%4.%5"/>
       <w:lvlJc w:val="left"/>
       <w:pPr>
@@ -22335,7 +22893,7 @@
     <w:lvl w:ilvl="5">
       <w:start w:val="1"/>
       <w:numFmt w:val="decimal"/>
-      <w:pStyle w:val="Ttulo6"/>
+      <w:pStyle w:val="Heading6"/>
       <w:lvlText w:val="%1.%2.%3.%4.%5.%6"/>
       <w:lvlJc w:val="left"/>
       <w:pPr>
@@ -22348,7 +22906,7 @@
     <w:lvl w:ilvl="6">
       <w:start w:val="1"/>
       <w:numFmt w:val="decimal"/>
-      <w:pStyle w:val="Ttulo7"/>
+      <w:pStyle w:val="Heading7"/>
       <w:lvlText w:val="%1.%2.%3.%4.%5.%6.%7"/>
       <w:lvlJc w:val="left"/>
       <w:pPr>
@@ -22361,7 +22919,7 @@
     <w:lvl w:ilvl="7">
       <w:start w:val="1"/>
       <w:numFmt w:val="lowerLetter"/>
-      <w:pStyle w:val="Ttulo8"/>
+      <w:pStyle w:val="Heading8"/>
       <w:lvlText w:val="%8."/>
       <w:lvlJc w:val="left"/>
       <w:pPr>
@@ -24024,7 +24582,7 @@
     <w:lvl w:ilvl="0" w:tplc="5A9EDCD0">
       <w:start w:val="1"/>
       <w:numFmt w:val="bullet"/>
-      <w:pStyle w:val="Lista"/>
+      <w:pStyle w:val="List"/>
       <w:lvlText w:val=""/>
       <w:lvlJc w:val="left"/>
       <w:pPr>
@@ -27241,12 +27799,12 @@
       <w:lang w:eastAsia="zh-CN"/>
     </w:rPr>
   </w:style>
-  <w:style w:type="paragraph" w:styleId="Ttulo1">
+  <w:style w:type="paragraph" w:styleId="Heading1">
     <w:name w:val="heading 1"/>
     <w:aliases w:val="H1,level 1,Level 1 Head,T1,h1,level1,1titre,1titre1,1titre...,1titre2,1titre3,1titre4,1titre5,1titre6,Activité,Titre 11,t1.T1.Titre 1,t1,t1.T1,Header1,Titre 1 SQ,Title 1,t1.T1.Titre 1Annexe,TITRE1,Titre 1ed,Titre 1 sans saut de page,heading 1"/>
     <w:basedOn w:val="Normal"/>
     <w:next w:val="Parrafoestiloprrafo"/>
-    <w:link w:val="Ttulo1Car"/>
+    <w:link w:val="Heading1Char"/>
     <w:uiPriority w:val="9"/>
     <w:qFormat/>
     <w:rsid w:val="008B7C1A"/>
@@ -27270,12 +27828,12 @@
       <w:lang w:val="x-none"/>
     </w:rPr>
   </w:style>
-  <w:style w:type="paragraph" w:styleId="Ttulo2">
+  <w:style w:type="paragraph" w:styleId="Heading2">
     <w:name w:val="heading 2"/>
     <w:aliases w:val="H2,Título sec,Reset numbering,H21,H22,h2,2,Header 2,Bijlage,Major,A Head,A,l2,Level 2 Head,MOVE-it 2,Headline 2,21,A.B.C.,Section title,Author,Titulo 21,Documentacion Tecnica,título 2,Subhead A,Cabecera1,Estilo3,Nivel X.1,CHS,s,h22,heading 2"/>
     <w:basedOn w:val="Normal"/>
     <w:next w:val="Parrafoestiloprrafo"/>
-    <w:link w:val="Ttulo2Car"/>
+    <w:link w:val="Heading2Char1"/>
     <w:uiPriority w:val="9"/>
     <w:qFormat/>
     <w:rsid w:val="005A5DCA"/>
@@ -27299,12 +27857,12 @@
       <w:lang w:val="x-none"/>
     </w:rPr>
   </w:style>
-  <w:style w:type="paragraph" w:styleId="Ttulo3">
+  <w:style w:type="paragraph" w:styleId="Heading3">
     <w:name w:val="heading 3"/>
     <w:aliases w:val="H3,Subpunto3,Bullet 1°,Level 1 - 1,Paragraph Heading,H31,H32,h3,3,Voorwoord,Minor,Minor1,Minor2,Minor3,Minor4,Minor5,Minor6,Minor7,Minor8,Minor11,Minor21,Minor31,Minor41,Minor51,Minor61,Minor9,Minor12,Minor22,Minor32,Minor42,Minor52,Minor62,l"/>
     <w:basedOn w:val="Normal"/>
     <w:next w:val="Parrafoestiloprrafo"/>
-    <w:link w:val="Ttulo3Car"/>
+    <w:link w:val="Heading3Char"/>
     <w:uiPriority w:val="9"/>
     <w:qFormat/>
     <w:rsid w:val="008B7C1A"/>
@@ -27327,12 +27885,12 @@
       <w:lang w:val="x-none"/>
     </w:rPr>
   </w:style>
-  <w:style w:type="paragraph" w:styleId="Ttulo4">
+  <w:style w:type="paragraph" w:styleId="Heading4">
     <w:name w:val="heading 4"/>
     <w:aliases w:val="H4,(Shift Ctrl 4),Titre 41,t4.T4,Titre 4 SQ,Titre 4 SQ1,Titre 4 SQ2,Titre 4 SQ3,Titre 4 SQ4,Titre 4 SQ5,Titre 4 SQ6,Titre 4 SQ11,Titre 4 SQ21,Titre 4 SQ31,Titre 4 SQ7,Titre 4 SQ12,Titre 4 SQ22,Titre 4 SQ32,Titre 4 SQ41,bl,bb,h4,4,Título INDIC"/>
     <w:basedOn w:val="Normal"/>
     <w:next w:val="Parrafoestiloprrafo"/>
-    <w:link w:val="Ttulo4Car"/>
+    <w:link w:val="Heading4Char"/>
     <w:uiPriority w:val="9"/>
     <w:qFormat/>
     <w:rsid w:val="008B7C1A"/>
@@ -27354,12 +27912,12 @@
       <w:lang w:val="x-none"/>
     </w:rPr>
   </w:style>
-  <w:style w:type="paragraph" w:styleId="Ttulo5">
+  <w:style w:type="paragraph" w:styleId="Heading5">
     <w:name w:val="heading 5"/>
     <w:aliases w:val="H5,Al margen,h5,5,Second Subheading,Sub-sub-sub-paragraaf,ds,dd,DO NOT USE_h5,Título 51,h51,Normal11,Roman list1,E51,l51,hm1,Table label1,mh21,Module heading 21,Head 51,list 51,Título 5 Car Car Car Car,Título numerado 5"/>
     <w:basedOn w:val="Normal"/>
     <w:next w:val="Normal"/>
-    <w:link w:val="Ttulo5Car1"/>
+    <w:link w:val="Heading5Char"/>
     <w:uiPriority w:val="9"/>
     <w:qFormat/>
     <w:rsid w:val="00291896"/>
@@ -27379,12 +27937,12 @@
       <w:lang w:val="x-none" w:eastAsia="x-none"/>
     </w:rPr>
   </w:style>
-  <w:style w:type="paragraph" w:styleId="Ttulo6">
+  <w:style w:type="paragraph" w:styleId="Heading6">
     <w:name w:val="heading 6"/>
     <w:aliases w:val="H6,Bullet list,Margin Note,Ref Heading 3,rh3,Ref Heading 31,rh31,H61,h6,Third Subheading,Título 0,Appendix,sub-dash,sd,sub-dash1,sd1,51,sub-dash2,sd2,52,sub-dash3,sd3,53,sub-dash4,sd4,54,sub-dash5,sd5,55,sub-dash6,sd6,56,Bullet list1,cnp,E6"/>
     <w:basedOn w:val="Normal"/>
     <w:next w:val="Normal"/>
-    <w:link w:val="Ttulo6Car"/>
+    <w:link w:val="Heading6Char"/>
     <w:qFormat/>
     <w:rsid w:val="00291896"/>
     <w:pPr>
@@ -27401,12 +27959,12 @@
       <w:lang w:val="x-none" w:eastAsia="x-none"/>
     </w:rPr>
   </w:style>
-  <w:style w:type="paragraph" w:styleId="Ttulo7">
+  <w:style w:type="paragraph" w:styleId="Heading7">
     <w:name w:val="heading 7"/>
     <w:aliases w:val="H7,letter list,T7,apéndice 1,Apéndice 1,L7,David1,Anexo 1,Titolo7,h7,st,SDL title,lettered list,Appendix Level 1,Appendix Level 11,Appendix Level 12,7,ExhibitTitle,Objective,heading7,req3,PIM 7,Legal Level 1.1.,marcador,cnc,ITT t7,heading 7"/>
     <w:basedOn w:val="Normal"/>
     <w:next w:val="Normal"/>
-    <w:link w:val="Ttulo7Car"/>
+    <w:link w:val="Heading7Char"/>
     <w:uiPriority w:val="9"/>
     <w:qFormat/>
     <w:rsid w:val="00291896"/>
@@ -27423,12 +27981,12 @@
       <w:lang w:val="x-none" w:eastAsia="x-none"/>
     </w:rPr>
   </w:style>
-  <w:style w:type="paragraph" w:styleId="Ttulo8">
+  <w:style w:type="paragraph" w:styleId="Heading8">
     <w:name w:val="heading 8"/>
     <w:aliases w:val="action,T8,apéndice 2,Apéndice 2,(table no.),Anexo 2,Vedlegg,Center Bold,ft,figure title,Taula comanes,(Appendici),Titolo8,8,FigureTitle,Condition,requirement,req2,req,Legal Level 1.1.1.,ctp,Caption text (page-wide),- DI -8,h8,a-2,l8, action"/>
     <w:basedOn w:val="Normal"/>
     <w:next w:val="Normal"/>
-    <w:link w:val="Ttulo8Car"/>
+    <w:link w:val="Heading8Char"/>
     <w:uiPriority w:val="9"/>
     <w:qFormat/>
     <w:rsid w:val="00466E20"/>
@@ -27447,12 +28005,12 @@
       <w:lang w:val="x-none" w:eastAsia="x-none"/>
     </w:rPr>
   </w:style>
-  <w:style w:type="paragraph" w:styleId="Ttulo9">
+  <w:style w:type="paragraph" w:styleId="Heading9">
     <w:name w:val="heading 9"/>
     <w:aliases w:val="progress,App Heading,apéndice 3,Apéndice 3,App1,(appendix),(figure no.),Anexo 3,Uvedl,tt,table title,Taula paràmetres,(Bibliografia),Titolo9,Titre 10,9,TableTitle,Cond'l Reqt.,rb,req bullet,req1,PIM 9,Legal Level 1.1.1.1"/>
     <w:basedOn w:val="Normal"/>
     <w:next w:val="Normal"/>
-    <w:link w:val="Ttulo9Car"/>
+    <w:link w:val="Heading9Char"/>
     <w:qFormat/>
     <w:rsid w:val="0005555B"/>
     <w:pPr>
@@ -27472,13 +28030,13 @@
       <w:lang w:val="x-none" w:eastAsia="x-none"/>
     </w:rPr>
   </w:style>
-  <w:style w:type="character" w:default="1" w:styleId="Fuentedeprrafopredeter">
+  <w:style w:type="character" w:default="1" w:styleId="DefaultParagraphFont">
     <w:name w:val="Default Paragraph Font"/>
     <w:uiPriority w:val="1"/>
     <w:semiHidden/>
     <w:unhideWhenUsed/>
   </w:style>
-  <w:style w:type="table" w:default="1" w:styleId="Tablanormal">
+  <w:style w:type="table" w:default="1" w:styleId="TableNormal">
     <w:name w:val="Normal Table"/>
     <w:uiPriority w:val="99"/>
     <w:semiHidden/>
@@ -27493,7 +28051,7 @@
       </w:tblCellMar>
     </w:tblPr>
   </w:style>
-  <w:style w:type="numbering" w:default="1" w:styleId="Sinlista">
+  <w:style w:type="numbering" w:default="1" w:styleId="NoList">
     <w:name w:val="No List"/>
     <w:uiPriority w:val="99"/>
     <w:semiHidden/>
@@ -27513,11 +28071,11 @@
       <w:color w:val="808080"/>
     </w:rPr>
   </w:style>
-  <w:style w:type="paragraph" w:styleId="Piedepgina">
+  <w:style w:type="paragraph" w:styleId="Footer">
     <w:name w:val="footer"/>
     <w:aliases w:val="HPP,Footer-Even,TextoDerecha,pie de página"/>
     <w:basedOn w:val="Normal"/>
-    <w:link w:val="PiedepginaCar"/>
+    <w:link w:val="FooterChar1"/>
     <w:uiPriority w:val="99"/>
     <w:rsid w:val="001B05BE"/>
     <w:pPr>
@@ -27578,7 +28136,7 @@
       <w:color w:val="000000"/>
     </w:rPr>
   </w:style>
-  <w:style w:type="character" w:styleId="Hipervnculo">
+  <w:style w:type="character" w:styleId="Hyperlink">
     <w:name w:val="Hyperlink"/>
     <w:uiPriority w:val="99"/>
     <w:rsid w:val="00102C4D"/>
@@ -27589,7 +28147,7 @@
       <w:u w:val="none"/>
     </w:rPr>
   </w:style>
-  <w:style w:type="paragraph" w:styleId="TDC1">
+  <w:style w:type="paragraph" w:styleId="TOC1">
     <w:name w:val="toc 1"/>
     <w:basedOn w:val="Normal"/>
     <w:next w:val="Normal"/>
@@ -27611,7 +28169,7 @@
       <w:szCs w:val="20"/>
     </w:rPr>
   </w:style>
-  <w:style w:type="paragraph" w:styleId="TDC2">
+  <w:style w:type="paragraph" w:styleId="TOC2">
     <w:name w:val="toc 2"/>
     <w:basedOn w:val="Normal"/>
     <w:next w:val="Normal"/>
@@ -27632,7 +28190,7 @@
       <w:szCs w:val="20"/>
     </w:rPr>
   </w:style>
-  <w:style w:type="paragraph" w:styleId="TDC3">
+  <w:style w:type="paragraph" w:styleId="TOC3">
     <w:name w:val="toc 3"/>
     <w:basedOn w:val="Normal"/>
     <w:next w:val="Normal"/>
@@ -27651,11 +28209,11 @@
       <w:szCs w:val="20"/>
     </w:rPr>
   </w:style>
-  <w:style w:type="paragraph" w:styleId="Encabezado">
+  <w:style w:type="paragraph" w:styleId="Header">
     <w:name w:val="header"/>
     <w:aliases w:val="encabezado,h,ITT i,ho,header odd,Stds,SJ Head1,first,heading one,Odd Header,hd,Cover Page,he,Header/Footer,Hyphen,R&amp;S - En-tête,Header3,header"/>
     <w:basedOn w:val="Normal"/>
-    <w:link w:val="EncabezadoCar"/>
+    <w:link w:val="HeaderChar"/>
     <w:rsid w:val="00EB437A"/>
     <w:pPr>
       <w:tabs>
@@ -27671,7 +28229,7 @@
       <w:lang w:val="x-none"/>
     </w:rPr>
   </w:style>
-  <w:style w:type="paragraph" w:styleId="TDC5">
+  <w:style w:type="paragraph" w:styleId="TOC5">
     <w:name w:val="toc 5"/>
     <w:basedOn w:val="Normal"/>
     <w:next w:val="Normal"/>
@@ -27689,7 +28247,7 @@
       <w:szCs w:val="20"/>
     </w:rPr>
   </w:style>
-  <w:style w:type="paragraph" w:styleId="TDC4">
+  <w:style w:type="paragraph" w:styleId="TOC4">
     <w:name w:val="toc 4"/>
     <w:basedOn w:val="Normal"/>
     <w:next w:val="Normal"/>
@@ -27711,7 +28269,7 @@
       <w:szCs w:val="20"/>
     </w:rPr>
   </w:style>
-  <w:style w:type="paragraph" w:styleId="TDC6">
+  <w:style w:type="paragraph" w:styleId="TOC6">
     <w:name w:val="toc 6"/>
     <w:basedOn w:val="Normal"/>
     <w:next w:val="Normal"/>
@@ -27783,10 +28341,10 @@
       <w:lang w:eastAsia="es-ES"/>
     </w:rPr>
   </w:style>
-  <w:style w:type="paragraph" w:styleId="Sangradetextonormal">
+  <w:style w:type="paragraph" w:styleId="BodyTextIndent">
     <w:name w:val="Body Text Indent"/>
     <w:basedOn w:val="Normal"/>
-    <w:link w:val="SangradetextonormalCar"/>
+    <w:link w:val="BodyTextIndentChar"/>
     <w:rsid w:val="00373DAC"/>
     <w:pPr>
       <w:spacing w:after="120"/>
@@ -27801,7 +28359,7 @@
       <w:lang w:val="x-none" w:eastAsia="x-none"/>
     </w:rPr>
   </w:style>
-  <w:style w:type="paragraph" w:styleId="TDC7">
+  <w:style w:type="paragraph" w:styleId="TOC7">
     <w:name w:val="toc 7"/>
     <w:basedOn w:val="Normal"/>
     <w:next w:val="Normal"/>
@@ -27819,7 +28377,7 @@
       <w:szCs w:val="20"/>
     </w:rPr>
   </w:style>
-  <w:style w:type="paragraph" w:styleId="TDC8">
+  <w:style w:type="paragraph" w:styleId="TOC8">
     <w:name w:val="toc 8"/>
     <w:basedOn w:val="Normal"/>
     <w:next w:val="Normal"/>
@@ -27856,7 +28414,7 @@
       <w:lang w:eastAsia="zh-CN"/>
     </w:rPr>
   </w:style>
-  <w:style w:type="paragraph" w:styleId="TDC9">
+  <w:style w:type="paragraph" w:styleId="TOC9">
     <w:name w:val="toc 9"/>
     <w:basedOn w:val="Normal"/>
     <w:next w:val="Normal"/>
@@ -27884,10 +28442,10 @@
       </w:numPr>
     </w:pPr>
   </w:style>
-  <w:style w:type="character" w:customStyle="1" w:styleId="Ttulo4Car">
-    <w:name w:val="Título 4 Car"/>
-    <w:aliases w:val="H4 Car,(Shift Ctrl 4) Car,Titre 41 Car,t4.T4 Car,Titre 4 SQ Car,Titre 4 SQ1 Car,Titre 4 SQ2 Car,Titre 4 SQ3 Car,Titre 4 SQ4 Car,Titre 4 SQ5 Car,Titre 4 SQ6 Car,Titre 4 SQ11 Car,Titre 4 SQ21 Car,Titre 4 SQ31 Car,Titre 4 SQ7 Car,bl Car,bb Car"/>
-    <w:link w:val="Ttulo4"/>
+  <w:style w:type="character" w:customStyle="1" w:styleId="Heading4Char">
+    <w:name w:val="Heading 4 Char"/>
+    <w:aliases w:val="H4 Char,(Shift Ctrl 4) Char,Titre 41 Char,t4.T4 Char,Titre 4 SQ Char,Titre 4 SQ1 Char,Titre 4 SQ2 Char,Titre 4 SQ3 Char,Titre 4 SQ4 Char,Titre 4 SQ5 Char,Titre 4 SQ6 Char,Titre 4 SQ11 Char,Titre 4 SQ21 Char,Titre 4 SQ31 Char,bl Char"/>
+    <w:link w:val="Heading4"/>
     <w:uiPriority w:val="9"/>
     <w:locked/>
     <w:rsid w:val="008B7C1A"/>
@@ -27900,10 +28458,10 @@
       <w:lang w:val="x-none" w:eastAsia="zh-CN"/>
     </w:rPr>
   </w:style>
-  <w:style w:type="character" w:customStyle="1" w:styleId="EncabezadoCar">
-    <w:name w:val="Encabezado Car"/>
-    <w:aliases w:val="encabezado Car,h Car,ITT i Car,ho Car,header odd Car,Stds Car,SJ Head1 Car,first Car,heading one Car,Odd Header Car,hd Car,Cover Page Car,he Car,Header/Footer Car,Hyphen Car,R&amp;S - En-tête Car,Header3 Car,header Car"/>
-    <w:link w:val="Encabezado"/>
+  <w:style w:type="character" w:customStyle="1" w:styleId="HeaderChar">
+    <w:name w:val="Header Char"/>
+    <w:aliases w:val="encabezado Char,h Char,ITT i Char,ho Char,header odd Char,Stds Char,SJ Head1 Char,first Char,heading one Char,Odd Header Char,hd Char,Cover Page Char,he Char,Header/Footer Char,Hyphen Char,R&amp;S - En-tête Char,Header3 Char,header Char"/>
+    <w:link w:val="Header"/>
     <w:locked/>
     <w:rsid w:val="00891B5C"/>
     <w:rPr>
@@ -27934,10 +28492,10 @@
     <w:basedOn w:val="Normal"/>
     <w:rsid w:val="00507A17"/>
   </w:style>
-  <w:style w:type="paragraph" w:styleId="Textosinformato">
+  <w:style w:type="paragraph" w:styleId="PlainText">
     <w:name w:val="Plain Text"/>
     <w:basedOn w:val="Normal"/>
-    <w:link w:val="TextosinformatoCar"/>
+    <w:link w:val="PlainTextChar"/>
     <w:rsid w:val="00A1795F"/>
     <w:rPr>
       <w:rFonts w:ascii="Consolas" w:eastAsia="Times New Roman" w:hAnsi="Consolas"/>
@@ -27948,9 +28506,9 @@
       <w:lang w:val="x-none" w:eastAsia="x-none"/>
     </w:rPr>
   </w:style>
-  <w:style w:type="character" w:customStyle="1" w:styleId="TextosinformatoCar">
-    <w:name w:val="Texto sin formato Car"/>
-    <w:link w:val="Textosinformato"/>
+  <w:style w:type="character" w:customStyle="1" w:styleId="PlainTextChar">
+    <w:name w:val="Plain Text Char"/>
+    <w:link w:val="PlainText"/>
     <w:locked/>
     <w:rsid w:val="00A1795F"/>
     <w:rPr>
@@ -27977,10 +28535,10 @@
       <w:lang w:val="ca-ES" w:eastAsia="es-ES"/>
     </w:rPr>
   </w:style>
-  <w:style w:type="paragraph" w:styleId="Listaconvietas">
+  <w:style w:type="paragraph" w:styleId="ListBullet">
     <w:name w:val="List Bullet"/>
     <w:basedOn w:val="Normal"/>
-    <w:link w:val="ListaconvietasCar"/>
+    <w:link w:val="ListBulletChar"/>
     <w:autoRedefine/>
     <w:rsid w:val="001572AB"/>
     <w:pPr>
@@ -28043,7 +28601,7 @@
   </w:style>
   <w:style w:type="paragraph" w:customStyle="1" w:styleId="Estilo1">
     <w:name w:val="Estilo1"/>
-    <w:basedOn w:val="Ttulo1"/>
+    <w:basedOn w:val="Heading1"/>
     <w:rsid w:val="00CA16B2"/>
     <w:pPr>
       <w:numPr>
@@ -28072,7 +28630,7 @@
       <w:sz w:val="32"/>
     </w:rPr>
   </w:style>
-  <w:style w:type="character" w:styleId="Refdecomentario">
+  <w:style w:type="character" w:styleId="CommentReference">
     <w:name w:val="annotation reference"/>
     <w:rsid w:val="00766F31"/>
     <w:rPr>
@@ -28081,10 +28639,10 @@
       <w:szCs w:val="16"/>
     </w:rPr>
   </w:style>
-  <w:style w:type="paragraph" w:styleId="Textocomentario">
+  <w:style w:type="paragraph" w:styleId="CommentText">
     <w:name w:val="annotation text"/>
     <w:basedOn w:val="Normal"/>
-    <w:link w:val="TextocomentarioCar"/>
+    <w:link w:val="CommentTextChar"/>
     <w:rsid w:val="00766F31"/>
     <w:rPr>
       <w:rFonts w:ascii="Arial" w:hAnsi="Arial"/>
@@ -28095,9 +28653,9 @@
       <w:lang w:val="x-none"/>
     </w:rPr>
   </w:style>
-  <w:style w:type="character" w:customStyle="1" w:styleId="TextocomentarioCar">
-    <w:name w:val="Texto comentario Car"/>
-    <w:link w:val="Textocomentario"/>
+  <w:style w:type="character" w:customStyle="1" w:styleId="CommentTextChar">
+    <w:name w:val="Comment Text Char"/>
+    <w:link w:val="CommentText"/>
     <w:locked/>
     <w:rsid w:val="00766F31"/>
     <w:rPr>
@@ -28105,20 +28663,20 @@
       <w:lang w:val="x-none" w:eastAsia="zh-CN"/>
     </w:rPr>
   </w:style>
-  <w:style w:type="paragraph" w:styleId="Asuntodelcomentario">
+  <w:style w:type="paragraph" w:styleId="CommentSubject">
     <w:name w:val="annotation subject"/>
-    <w:basedOn w:val="Textocomentario"/>
-    <w:next w:val="Textocomentario"/>
-    <w:link w:val="AsuntodelcomentarioCar"/>
+    <w:basedOn w:val="CommentText"/>
+    <w:next w:val="CommentText"/>
+    <w:link w:val="CommentSubjectChar"/>
     <w:rsid w:val="00766F31"/>
     <w:rPr>
       <w:b/>
       <w:bCs/>
     </w:rPr>
   </w:style>
-  <w:style w:type="character" w:customStyle="1" w:styleId="AsuntodelcomentarioCar">
-    <w:name w:val="Asunto del comentario Car"/>
-    <w:link w:val="Asuntodelcomentario"/>
+  <w:style w:type="character" w:customStyle="1" w:styleId="CommentSubjectChar">
+    <w:name w:val="Comment Subject Char"/>
+    <w:link w:val="CommentSubject"/>
     <w:locked/>
     <w:rsid w:val="00766F31"/>
     <w:rPr>
@@ -28128,10 +28686,10 @@
       <w:lang w:val="x-none" w:eastAsia="zh-CN"/>
     </w:rPr>
   </w:style>
-  <w:style w:type="paragraph" w:styleId="Textodeglobo">
+  <w:style w:type="paragraph" w:styleId="BalloonText">
     <w:name w:val="Balloon Text"/>
     <w:basedOn w:val="Normal"/>
-    <w:link w:val="TextodegloboCar"/>
+    <w:link w:val="BalloonTextChar1"/>
     <w:rsid w:val="00766F31"/>
     <w:rPr>
       <w:rFonts w:ascii="Tahoma" w:hAnsi="Tahoma"/>
@@ -28142,9 +28700,9 @@
       <w:lang w:val="x-none"/>
     </w:rPr>
   </w:style>
-  <w:style w:type="character" w:customStyle="1" w:styleId="TextodegloboCar">
-    <w:name w:val="Texto de globo Car"/>
-    <w:link w:val="Textodeglobo"/>
+  <w:style w:type="character" w:customStyle="1" w:styleId="BalloonTextChar1">
+    <w:name w:val="Balloon Text Char1"/>
+    <w:link w:val="BalloonText"/>
     <w:locked/>
     <w:rsid w:val="00766F31"/>
     <w:rPr>
@@ -28173,11 +28731,11 @@
       <w:lang w:val="x-none" w:eastAsia="x-none"/>
     </w:rPr>
   </w:style>
-  <w:style w:type="paragraph" w:styleId="Subttulo">
+  <w:style w:type="paragraph" w:styleId="Subtitle">
     <w:name w:val="Subtitle"/>
     <w:basedOn w:val="Normal"/>
     <w:next w:val="Normal"/>
-    <w:link w:val="SubttuloCar"/>
+    <w:link w:val="SubtitleChar"/>
     <w:qFormat/>
     <w:rsid w:val="0015017E"/>
     <w:pPr>
@@ -28192,9 +28750,9 @@
       <w:lang w:val="x-none"/>
     </w:rPr>
   </w:style>
-  <w:style w:type="character" w:customStyle="1" w:styleId="SubttuloCar">
-    <w:name w:val="Subtítulo Car"/>
-    <w:link w:val="Subttulo"/>
+  <w:style w:type="character" w:customStyle="1" w:styleId="SubtitleChar">
+    <w:name w:val="Subtitle Char"/>
+    <w:link w:val="Subtitle"/>
     <w:locked/>
     <w:rsid w:val="0015017E"/>
     <w:rPr>
@@ -28204,10 +28762,10 @@
       <w:lang w:val="x-none" w:eastAsia="zh-CN"/>
     </w:rPr>
   </w:style>
-  <w:style w:type="character" w:customStyle="1" w:styleId="Ttulo3Car">
-    <w:name w:val="Título 3 Car"/>
-    <w:aliases w:val="H3 Car,Subpunto3 Car,Bullet 1° Car,Level 1 - 1 Car,Paragraph Heading Car,H31 Car,H32 Car,h3 Car,3 Car,Voorwoord Car,Minor Car,Minor1 Car,Minor2 Car,Minor3 Car,Minor4 Car,Minor5 Car,Minor6 Car,Minor7 Car,Minor8 Car,Minor11 Car,Minor21 Car"/>
-    <w:link w:val="Ttulo3"/>
+  <w:style w:type="character" w:customStyle="1" w:styleId="Heading3Char">
+    <w:name w:val="Heading 3 Char"/>
+    <w:aliases w:val="H3 Char,Subpunto3 Char,Bullet 1° Char,Level 1 - 1 Char,Paragraph Heading Char,H31 Char,H32 Char,h3 Char,3 Char,Voorwoord Char,Minor Char,Minor1 Char,Minor2 Char,Minor3 Char,Minor4 Char,Minor5 Char,Minor6 Char,Minor7 Char,Minor8 Char"/>
+    <w:link w:val="Heading3"/>
     <w:uiPriority w:val="9"/>
     <w:locked/>
     <w:rsid w:val="008B7C1A"/>
@@ -28241,7 +28799,7 @@
       </w:tblCellMar>
     </w:tblPr>
   </w:style>
-  <w:style w:type="paragraph" w:styleId="Listaconnmeros3">
+  <w:style w:type="paragraph" w:styleId="ListNumber3">
     <w:name w:val="List Number 3"/>
     <w:basedOn w:val="Normal"/>
     <w:rsid w:val="00DC237C"/>
@@ -28282,10 +28840,10 @@
       <w:rFonts w:cs="Times New Roman"/>
     </w:rPr>
   </w:style>
-  <w:style w:type="paragraph" w:styleId="Textoindependiente2">
+  <w:style w:type="paragraph" w:styleId="BodyText2">
     <w:name w:val="Body Text 2"/>
     <w:basedOn w:val="Normal"/>
-    <w:link w:val="Textoindependiente2Car"/>
+    <w:link w:val="BodyText2Char"/>
     <w:rsid w:val="00DC237C"/>
     <w:pPr>
       <w:spacing w:after="120" w:line="480" w:lineRule="auto"/>
@@ -28299,9 +28857,9 @@
       <w:lang w:val="x-none"/>
     </w:rPr>
   </w:style>
-  <w:style w:type="character" w:customStyle="1" w:styleId="Textoindependiente2Car">
-    <w:name w:val="Texto independiente 2 Car"/>
-    <w:link w:val="Textoindependiente2"/>
+  <w:style w:type="character" w:customStyle="1" w:styleId="BodyText2Char">
+    <w:name w:val="Body Text 2 Char"/>
+    <w:link w:val="BodyText2"/>
     <w:locked/>
     <w:rsid w:val="00DC237C"/>
     <w:rPr>
@@ -28311,9 +28869,9 @@
       <w:lang w:val="x-none" w:eastAsia="zh-CN"/>
     </w:rPr>
   </w:style>
-  <w:style w:type="table" w:styleId="Tablaconcuadrcula">
+  <w:style w:type="table" w:styleId="TableGrid">
     <w:name w:val="Table Grid"/>
-    <w:basedOn w:val="Tablanormal"/>
+    <w:basedOn w:val="TableNormal"/>
     <w:rsid w:val="00DC237C"/>
     <w:tblPr>
       <w:tblBorders>
@@ -28376,11 +28934,11 @@
       <w:shd w:val="clear" w:color="auto" w:fill="DBE5F1"/>
     </w:tcPr>
   </w:style>
-  <w:style w:type="paragraph" w:styleId="Textoindependiente">
+  <w:style w:type="paragraph" w:styleId="BodyText">
     <w:name w:val="Body Text"/>
     <w:aliases w:val="body text,contents,bt,Corps de texte,body tesx,heading_txt,bodytxy2,??2,body heading 5,Body Text - Level 2,body text1,body text2,bt1,body text3,bt2,body text4,bt3,body text5,bt4,body text6,bt5,body text7,bt6,body text8,bt7"/>
     <w:basedOn w:val="Normal"/>
-    <w:link w:val="TextoindependienteCar"/>
+    <w:link w:val="BodyTextChar"/>
     <w:rsid w:val="006F7D33"/>
     <w:pPr>
       <w:spacing w:after="120"/>
@@ -28393,10 +28951,10 @@
       <w:lang w:val="x-none"/>
     </w:rPr>
   </w:style>
-  <w:style w:type="character" w:customStyle="1" w:styleId="TextoindependienteCar">
-    <w:name w:val="Texto independiente Car"/>
-    <w:aliases w:val="body text Car,contents Car,bt Car,Corps de texte Car,body tesx Car,heading_txt Car,bodytxy2 Car,??2 Car,body heading 5 Car,Body Text - Level 2 Car,body text1 Car,body text2 Car,bt1 Car,body text3 Car,bt2 Car,body text4 Car"/>
-    <w:link w:val="Textoindependiente"/>
+  <w:style w:type="character" w:customStyle="1" w:styleId="BodyTextChar">
+    <w:name w:val="Body Text Char"/>
+    <w:aliases w:val="body text Char,contents Char,bt Char,Corps de texte Char,body tesx Char,heading_txt Char,bodytxy2 Char,??2 Char,body heading 5 Char,Body Text - Level 2 Char,body text1 Char,body text2 Char,bt1 Char,body text3 Char,bt2 Char,body text4 Char"/>
+    <w:link w:val="BodyText"/>
     <w:locked/>
     <w:rsid w:val="006F7D33"/>
     <w:rPr>
@@ -28440,7 +28998,7 @@
       <w:bCs/>
     </w:rPr>
   </w:style>
-  <w:style w:type="paragraph" w:styleId="Descripcin">
+  <w:style w:type="paragraph" w:styleId="Caption">
     <w:name w:val="caption"/>
     <w:basedOn w:val="Normal"/>
     <w:next w:val="Normal"/>
@@ -28456,7 +29014,7 @@
       <w:szCs w:val="18"/>
     </w:rPr>
   </w:style>
-  <w:style w:type="character" w:styleId="Hipervnculovisitado">
+  <w:style w:type="character" w:styleId="FollowedHyperlink">
     <w:name w:val="FollowedHyperlink"/>
     <w:rsid w:val="00A70F21"/>
     <w:rPr>
@@ -28564,7 +29122,7 @@
       <w:lang w:val="es-ES_tradnl" w:eastAsia="es-ES"/>
     </w:rPr>
   </w:style>
-  <w:style w:type="character" w:styleId="Refdenotaalpie">
+  <w:style w:type="character" w:styleId="FootnoteReference">
     <w:name w:val="footnote reference"/>
     <w:rsid w:val="00C93823"/>
     <w:rPr>
@@ -28623,10 +29181,10 @@
       </w:tblCellMar>
     </w:tblPr>
   </w:style>
-  <w:style w:type="paragraph" w:styleId="Textoindependiente3">
+  <w:style w:type="paragraph" w:styleId="BodyText3">
     <w:name w:val="Body Text 3"/>
     <w:basedOn w:val="Normal"/>
-    <w:link w:val="Textoindependiente3Car"/>
+    <w:link w:val="BodyText3Char"/>
     <w:rsid w:val="00F2247C"/>
     <w:pPr>
       <w:spacing w:after="120"/>
@@ -28640,9 +29198,9 @@
       <w:lang w:val="x-none"/>
     </w:rPr>
   </w:style>
-  <w:style w:type="character" w:customStyle="1" w:styleId="Textoindependiente3Car">
-    <w:name w:val="Texto independiente 3 Car"/>
-    <w:link w:val="Textoindependiente3"/>
+  <w:style w:type="character" w:customStyle="1" w:styleId="BodyText3Char">
+    <w:name w:val="Body Text 3 Char"/>
+    <w:link w:val="BodyText3"/>
     <w:locked/>
     <w:rsid w:val="00F2247C"/>
     <w:rPr>
@@ -28652,10 +29210,10 @@
       <w:lang w:val="x-none" w:eastAsia="zh-CN"/>
     </w:rPr>
   </w:style>
-  <w:style w:type="paragraph" w:styleId="Textonotapie">
+  <w:style w:type="paragraph" w:styleId="FootnoteText">
     <w:name w:val="footnote text"/>
     <w:basedOn w:val="Normal"/>
-    <w:link w:val="TextonotapieCar"/>
+    <w:link w:val="FootnoteTextChar"/>
     <w:uiPriority w:val="99"/>
     <w:rsid w:val="00F2247C"/>
     <w:pPr>
@@ -28670,9 +29228,9 @@
       <w:lang w:val="x-none" w:eastAsia="x-none"/>
     </w:rPr>
   </w:style>
-  <w:style w:type="character" w:customStyle="1" w:styleId="TextonotapieCar">
-    <w:name w:val="Texto nota pie Car"/>
-    <w:link w:val="Textonotapie"/>
+  <w:style w:type="character" w:customStyle="1" w:styleId="FootnoteTextChar">
+    <w:name w:val="Footnote Text Char"/>
+    <w:link w:val="FootnoteText"/>
     <w:uiPriority w:val="99"/>
     <w:locked/>
     <w:rsid w:val="00F2247C"/>
@@ -28682,7 +29240,7 @@
   </w:style>
   <w:style w:type="paragraph" w:customStyle="1" w:styleId="Contenidodelmarco">
     <w:name w:val="Contenido del marco"/>
-    <w:basedOn w:val="Textoindependiente"/>
+    <w:basedOn w:val="BodyText"/>
     <w:rsid w:val="00F2247C"/>
     <w:pPr>
       <w:suppressAutoHyphens/>
@@ -28726,7 +29284,7 @@
   </w:style>
   <w:style w:type="paragraph" w:customStyle="1" w:styleId="EstiloEpgrafeCentrado">
     <w:name w:val="Estilo Epígrafe + Centrado"/>
-    <w:basedOn w:val="Descripcin"/>
+    <w:basedOn w:val="Caption"/>
     <w:rsid w:val="00F2247C"/>
     <w:pPr>
       <w:autoSpaceDE w:val="0"/>
@@ -28741,10 +29299,10 @@
       <w:lang w:val="en-US" w:eastAsia="es-ES"/>
     </w:rPr>
   </w:style>
-  <w:style w:type="character" w:customStyle="1" w:styleId="Ttulo2Car">
-    <w:name w:val="Título 2 Car"/>
-    <w:aliases w:val="H2 Car,Título sec Car,Reset numbering Car,H21 Car,H22 Car,h2 Car,2 Car,Header 2 Car,Bijlage Car,Major Car,A Head Car,A Car,l2 Car,Level 2 Head Car,MOVE-it 2 Car,Headline 2 Car,21 Car,A.B.C. Car,Section title Car,Author Car,Titulo 21 Car"/>
-    <w:link w:val="Ttulo2"/>
+  <w:style w:type="character" w:customStyle="1" w:styleId="Heading2Char1">
+    <w:name w:val="Heading 2 Char1"/>
+    <w:aliases w:val="H2 Char,Título sec Char,Reset numbering Char,H21 Char,H22 Char,h2 Char,2 Char,Header 2 Char,Bijlage Char,Major Char,A Head Char,A Char,l2 Char,Level 2 Head Char,MOVE-it 2 Char,Headline 2 Char,21 Char,A.B.C. Char,Section title Char,s Char"/>
+    <w:link w:val="Heading2"/>
     <w:uiPriority w:val="9"/>
     <w:locked/>
     <w:rsid w:val="008B7C1A"/>
@@ -28785,10 +29343,10 @@
       <w:lang w:val="x-none" w:eastAsia="zh-CN"/>
     </w:rPr>
   </w:style>
-  <w:style w:type="character" w:customStyle="1" w:styleId="Ttulo6Car">
-    <w:name w:val="Título 6 Car"/>
-    <w:aliases w:val="H6 Car,Bullet list Car,Margin Note Car,Ref Heading 3 Car,rh3 Car,Ref Heading 31 Car,rh31 Car,H61 Car,h6 Car,Third Subheading Car,Título 0 Car,Appendix Car,sub-dash Car,sd Car,sub-dash1 Car,sd1 Car,51 Car,sub-dash2 Car,sd2 Car,52 Car,sd3 Car"/>
-    <w:link w:val="Ttulo6"/>
+  <w:style w:type="character" w:customStyle="1" w:styleId="Heading6Char">
+    <w:name w:val="Heading 6 Char"/>
+    <w:aliases w:val="H6 Char,Bullet list Char,Margin Note Char,Ref Heading 3 Char,rh3 Char,Ref Heading 31 Char,rh31 Char,H61 Char,h6 Char,Third Subheading Char,Título 0 Char,Appendix Char,sub-dash Char,sd Char,sub-dash1 Char,sd1 Char,51 Char,sub-dash2 Char"/>
+    <w:link w:val="Heading6"/>
     <w:locked/>
     <w:rsid w:val="00291896"/>
     <w:rPr>
@@ -28801,10 +29359,10 @@
       <w:lang w:val="x-none" w:eastAsia="x-none"/>
     </w:rPr>
   </w:style>
-  <w:style w:type="character" w:customStyle="1" w:styleId="Ttulo7Car">
-    <w:name w:val="Título 7 Car"/>
-    <w:aliases w:val="H7 Car,letter list Car,T7 Car,apéndice 1 Car,Apéndice 1 Car,L7 Car,David1 Car,Anexo 1 Car,Titolo7 Car,h7 Car,st Car,SDL title Car,lettered list Car,Appendix Level 1 Car,Appendix Level 11 Car,Appendix Level 12 Car,7 Car,ExhibitTitle Car"/>
-    <w:link w:val="Ttulo7"/>
+  <w:style w:type="character" w:customStyle="1" w:styleId="Heading7Char">
+    <w:name w:val="Heading 7 Char"/>
+    <w:aliases w:val="H7 Char,letter list Char,T7 Char,apéndice 1 Char,Apéndice 1 Char,L7 Char,David1 Char,Anexo 1 Char,Titolo7 Char,h7 Char,st Char,SDL title Char,lettered list Char,Appendix Level 1 Char,Appendix Level 11 Char,Appendix Level 12 Char,7 Char"/>
+    <w:link w:val="Heading7"/>
     <w:uiPriority w:val="9"/>
     <w:locked/>
     <w:rsid w:val="00291896"/>
@@ -28817,10 +29375,10 @@
       <w:lang w:val="x-none" w:eastAsia="x-none"/>
     </w:rPr>
   </w:style>
-  <w:style w:type="character" w:customStyle="1" w:styleId="Ttulo8Car">
-    <w:name w:val="Título 8 Car"/>
-    <w:aliases w:val="action Car,T8 Car,apéndice 2 Car,Apéndice 2 Car,(table no.) Car,Anexo 2 Car,Vedlegg Car,Center Bold Car,ft Car,figure title Car,Taula comanes Car,(Appendici) Car,Titolo8 Car,8 Car,FigureTitle Car,Condition Car,requirement Car,req2 Car"/>
-    <w:link w:val="Ttulo8"/>
+  <w:style w:type="character" w:customStyle="1" w:styleId="Heading8Char">
+    <w:name w:val="Heading 8 Char"/>
+    <w:aliases w:val="action Char,T8 Char,apéndice 2 Char,Apéndice 2 Char,(table no.) Char,Anexo 2 Char,Vedlegg Char,Center Bold Char,ft Char,figure title Char,Taula comanes Char,(Appendici) Char,Titolo8 Char,8 Char,FigureTitle Char,Condition Char,req2 Char"/>
+    <w:link w:val="Heading8"/>
     <w:uiPriority w:val="9"/>
     <w:locked/>
     <w:rsid w:val="00466E20"/>
@@ -28835,10 +29393,10 @@
       <w:lang w:val="x-none" w:eastAsia="x-none"/>
     </w:rPr>
   </w:style>
-  <w:style w:type="character" w:customStyle="1" w:styleId="Ttulo9Car">
-    <w:name w:val="Título 9 Car"/>
-    <w:aliases w:val="progress Car,App Heading Car,apéndice 3 Car,Apéndice 3 Car,App1 Car,(appendix) Car,(figure no.) Car,Anexo 3 Car,Uvedl Car,tt Car,table title Car,Taula paràmetres Car,(Bibliografia) Car,Titolo9 Car,Titre 10 Car,9 Car,TableTitle Car,rb Car"/>
-    <w:link w:val="Ttulo9"/>
+  <w:style w:type="character" w:customStyle="1" w:styleId="Heading9Char">
+    <w:name w:val="Heading 9 Char"/>
+    <w:aliases w:val="progress Char,App Heading Char,apéndice 3 Char,Apéndice 3 Char,App1 Char,(appendix) Char,(figure no.) Char,Anexo 3 Char,Uvedl Char,tt Char,table title Char,Taula paràmetres Char,(Bibliografia) Char,Titolo9 Char,Titre 10 Char,9 Char"/>
+    <w:link w:val="Heading9"/>
     <w:locked/>
     <w:rsid w:val="0005555B"/>
     <w:rPr>
@@ -28847,10 +29405,10 @@
       <w:szCs w:val="22"/>
     </w:rPr>
   </w:style>
-  <w:style w:type="character" w:customStyle="1" w:styleId="Ttulo1Car">
-    <w:name w:val="Título 1 Car"/>
-    <w:aliases w:val="H1 Car,level 1 Car,Level 1 Head Car,T1 Car,h1 Car,level1 Car,1titre Car,1titre1 Car,1titre... Car,1titre2 Car,1titre3 Car,1titre4 Car,1titre5 Car,1titre6 Car,Activité Car,Titre 11 Car,t1.T1.Titre 1 Car,t1 Car,t1.T1 Car,Header1 Car"/>
-    <w:link w:val="Ttulo1"/>
+  <w:style w:type="character" w:customStyle="1" w:styleId="Heading1Char">
+    <w:name w:val="Heading 1 Char"/>
+    <w:aliases w:val="H1 Char,level 1 Char,Level 1 Head Char,T1 Char,h1 Char,level1 Char,1titre Char,1titre1 Char,1titre... Char,1titre2 Char,1titre3 Char,1titre4 Char,1titre5 Char,1titre6 Char,Activité Char,Titre 11 Char,t1.T1.Titre 1 Char,t1 Char,t1.T1 Char"/>
+    <w:link w:val="Heading1"/>
     <w:uiPriority w:val="9"/>
     <w:locked/>
     <w:rsid w:val="008B7C1A"/>
@@ -28865,10 +29423,10 @@
       <w:lang w:val="x-none" w:eastAsia="zh-CN"/>
     </w:rPr>
   </w:style>
-  <w:style w:type="character" w:customStyle="1" w:styleId="PiedepginaCar">
-    <w:name w:val="Pie de página Car"/>
-    <w:aliases w:val="HPP Car,Footer-Even Car,TextoDerecha Car,pie de página Car"/>
-    <w:link w:val="Piedepgina"/>
+  <w:style w:type="character" w:customStyle="1" w:styleId="FooterChar1">
+    <w:name w:val="Footer Char1"/>
+    <w:aliases w:val="HPP Char,Footer-Even Char,TextoDerecha Char,pie de página Char"/>
+    <w:link w:val="Footer"/>
     <w:uiPriority w:val="99"/>
     <w:locked/>
     <w:rsid w:val="001B05BE"/>
@@ -29033,7 +29591,7 @@
       <w:shd w:val="clear" w:color="auto" w:fill="E6E6E6"/>
     </w:tcPr>
   </w:style>
-  <w:style w:type="character" w:styleId="Textoennegrita">
+  <w:style w:type="character" w:styleId="Strong">
     <w:name w:val="Strong"/>
     <w:uiPriority w:val="22"/>
     <w:qFormat/>
@@ -29069,9 +29627,9 @@
       <w:lang w:eastAsia="zh-CN"/>
     </w:rPr>
   </w:style>
-  <w:style w:type="table" w:styleId="Tablaclsica2">
+  <w:style w:type="table" w:styleId="TableClassic2">
     <w:name w:val="Table Classic 2"/>
-    <w:basedOn w:val="Tablanormal"/>
+    <w:basedOn w:val="TableNormal"/>
     <w:rsid w:val="0005555B"/>
     <w:pPr>
       <w:jc w:val="both"/>
@@ -29166,9 +29724,9 @@
       </w:tcPr>
     </w:tblStylePr>
   </w:style>
-  <w:style w:type="table" w:styleId="Tablaconcuadrcula8">
+  <w:style w:type="table" w:styleId="TableGrid8">
     <w:name w:val="Table Grid 8"/>
-    <w:basedOn w:val="Tablanormal"/>
+    <w:basedOn w:val="TableNormal"/>
     <w:rsid w:val="0005555B"/>
     <w:pPr>
       <w:jc w:val="both"/>
@@ -29313,7 +29871,7 @@
       <w:lang w:val="es-ES_tradnl" w:eastAsia="es-ES"/>
     </w:rPr>
   </w:style>
-  <w:style w:type="character" w:styleId="nfasis">
+  <w:style w:type="character" w:styleId="Emphasis">
     <w:name w:val="Emphasis"/>
     <w:qFormat/>
     <w:rsid w:val="0005555B"/>
@@ -29323,7 +29881,7 @@
       <w:iCs/>
     </w:rPr>
   </w:style>
-  <w:style w:type="character" w:styleId="Nmerodepgina">
+  <w:style w:type="character" w:styleId="PageNumber">
     <w:name w:val="page number"/>
     <w:uiPriority w:val="99"/>
     <w:rsid w:val="0005555B"/>
@@ -29606,10 +30164,10 @@
       <w:shd w:val="clear" w:color="auto" w:fill="D2EAF1"/>
     </w:tcPr>
   </w:style>
-  <w:style w:type="paragraph" w:styleId="Mapadeldocumento">
+  <w:style w:type="paragraph" w:styleId="DocumentMap">
     <w:name w:val="Document Map"/>
     <w:basedOn w:val="Normal"/>
-    <w:link w:val="MapadeldocumentoCar"/>
+    <w:link w:val="DocumentMapChar"/>
     <w:rsid w:val="0005555B"/>
     <w:pPr>
       <w:jc w:val="left"/>
@@ -29623,9 +30181,9 @@
       <w:lang w:val="x-none"/>
     </w:rPr>
   </w:style>
-  <w:style w:type="character" w:customStyle="1" w:styleId="MapadeldocumentoCar">
-    <w:name w:val="Mapa del documento Car"/>
-    <w:link w:val="Mapadeldocumento"/>
+  <w:style w:type="character" w:customStyle="1" w:styleId="DocumentMapChar">
+    <w:name w:val="Document Map Char"/>
+    <w:link w:val="DocumentMap"/>
     <w:locked/>
     <w:rsid w:val="0005555B"/>
     <w:rPr>
@@ -29685,7 +30243,7 @@
   </w:style>
   <w:style w:type="paragraph" w:customStyle="1" w:styleId="NumHeading1">
     <w:name w:val="Num Heading 1"/>
-    <w:basedOn w:val="Ttulo1"/>
+    <w:basedOn w:val="Heading1"/>
     <w:next w:val="Normal"/>
     <w:rsid w:val="0005555B"/>
     <w:pPr>
@@ -29711,7 +30269,7 @@
   </w:style>
   <w:style w:type="paragraph" w:customStyle="1" w:styleId="NumHeading2">
     <w:name w:val="Num Heading 2"/>
-    <w:basedOn w:val="Ttulo2"/>
+    <w:basedOn w:val="Heading2"/>
     <w:next w:val="Normal"/>
     <w:rsid w:val="0005555B"/>
     <w:pPr>
@@ -29735,7 +30293,7 @@
   </w:style>
   <w:style w:type="paragraph" w:customStyle="1" w:styleId="NumHeading3">
     <w:name w:val="Num Heading 3"/>
-    <w:basedOn w:val="Ttulo3"/>
+    <w:basedOn w:val="Heading3"/>
     <w:next w:val="Normal"/>
     <w:rsid w:val="0005555B"/>
     <w:pPr>
@@ -29759,7 +30317,7 @@
   </w:style>
   <w:style w:type="paragraph" w:customStyle="1" w:styleId="NumHeading4">
     <w:name w:val="Num Heading 4"/>
-    <w:basedOn w:val="Ttulo4"/>
+    <w:basedOn w:val="Heading4"/>
     <w:next w:val="Normal"/>
     <w:rsid w:val="0005555B"/>
     <w:pPr>
@@ -29833,7 +30391,7 @@
   </w:style>
   <w:style w:type="paragraph" w:customStyle="1" w:styleId="NumHeading5">
     <w:name w:val="Num Heading 5"/>
-    <w:basedOn w:val="Ttulo5"/>
+    <w:basedOn w:val="Heading5"/>
     <w:next w:val="Normal"/>
     <w:rsid w:val="0005555B"/>
     <w:pPr>
@@ -29864,7 +30422,7 @@
   <w:style w:type="paragraph" w:customStyle="1" w:styleId="BulletedList1">
     <w:name w:val="Bulleted List 1"/>
     <w:aliases w:val="bl1"/>
-    <w:basedOn w:val="Listaconvietas"/>
+    <w:basedOn w:val="ListBullet"/>
     <w:rsid w:val="0005555B"/>
     <w:pPr>
       <w:tabs>
@@ -30225,7 +30783,7 @@
       <w:lang w:eastAsia="en-US"/>
     </w:rPr>
   </w:style>
-  <w:style w:type="paragraph" w:styleId="Listaconvietas2">
+  <w:style w:type="paragraph" w:styleId="ListBullet20">
     <w:name w:val="List Bullet 2"/>
     <w:basedOn w:val="Normal"/>
     <w:rsid w:val="0005555B"/>
@@ -30243,7 +30801,7 @@
   <w:style w:type="paragraph" w:customStyle="1" w:styleId="Objetivo">
     <w:name w:val="Objetivo"/>
     <w:basedOn w:val="Normal"/>
-    <w:next w:val="Textoindependiente"/>
+    <w:next w:val="BodyText"/>
     <w:rsid w:val="0005555B"/>
     <w:pPr>
       <w:widowControl w:val="0"/>
@@ -30258,7 +30816,7 @@
   </w:style>
   <w:style w:type="paragraph" w:customStyle="1" w:styleId="Piedepginanivel2">
     <w:name w:val="Pie de página nivel 2"/>
-    <w:basedOn w:val="Piedepgina"/>
+    <w:basedOn w:val="Footer"/>
     <w:rsid w:val="0005555B"/>
     <w:pPr>
       <w:jc w:val="center"/>
@@ -30271,7 +30829,7 @@
       <w:lang w:eastAsia="es-ES"/>
     </w:rPr>
   </w:style>
-  <w:style w:type="character" w:styleId="VariableHTML">
+  <w:style w:type="character" w:styleId="HTMLVariable">
     <w:name w:val="HTML Variable"/>
     <w:rsid w:val="0005555B"/>
     <w:rPr>
@@ -30312,7 +30870,7 @@
       <w:lang w:val="x-none" w:eastAsia="x-none"/>
     </w:rPr>
   </w:style>
-  <w:style w:type="paragraph" w:styleId="ndice1">
+  <w:style w:type="paragraph" w:styleId="Index1">
     <w:name w:val="index 1"/>
     <w:basedOn w:val="Normal"/>
     <w:next w:val="Normal"/>
@@ -30329,10 +30887,10 @@
       <w:lang w:val="es-ES_tradnl" w:eastAsia="es-ES"/>
     </w:rPr>
   </w:style>
-  <w:style w:type="paragraph" w:styleId="Ttulodendice">
+  <w:style w:type="paragraph" w:styleId="IndexHeading">
     <w:name w:val="index heading"/>
     <w:basedOn w:val="Normal"/>
-    <w:next w:val="ndice1"/>
+    <w:next w:val="Index1"/>
     <w:rsid w:val="0005555B"/>
     <w:pPr>
       <w:spacing w:before="120"/>
@@ -30492,7 +31050,7 @@
       <w:lang w:val="es-ES" w:eastAsia="es-ES" w:bidi="ar-SA"/>
     </w:rPr>
   </w:style>
-  <w:style w:type="paragraph" w:styleId="Listaconnmeros">
+  <w:style w:type="paragraph" w:styleId="ListNumber">
     <w:name w:val="List Number"/>
     <w:basedOn w:val="Normal"/>
     <w:rsid w:val="0005555B"/>
@@ -30508,7 +31066,7 @@
       <w:lang w:eastAsia="es-ES"/>
     </w:rPr>
   </w:style>
-  <w:style w:type="paragraph" w:styleId="Listaconnmeros2">
+  <w:style w:type="paragraph" w:styleId="ListNumber2">
     <w:name w:val="List Number 2"/>
     <w:basedOn w:val="Normal"/>
     <w:rsid w:val="0005555B"/>
@@ -30527,7 +31085,7 @@
       <w:lang w:eastAsia="es-ES"/>
     </w:rPr>
   </w:style>
-  <w:style w:type="paragraph" w:styleId="Listaconnmeros4">
+  <w:style w:type="paragraph" w:styleId="ListNumber4">
     <w:name w:val="List Number 4"/>
     <w:basedOn w:val="Normal"/>
     <w:rsid w:val="0005555B"/>
@@ -30797,10 +31355,10 @@
       <w:lang w:val="es-ES_tradnl" w:eastAsia="en-US"/>
     </w:rPr>
   </w:style>
-  <w:style w:type="paragraph" w:styleId="Sangra3detindependiente">
+  <w:style w:type="paragraph" w:styleId="BodyTextIndent3">
     <w:name w:val="Body Text Indent 3"/>
     <w:basedOn w:val="Normal"/>
-    <w:link w:val="Sangra3detindependienteCar"/>
+    <w:link w:val="BodyTextIndent3Char"/>
     <w:rsid w:val="0005555B"/>
     <w:pPr>
       <w:spacing w:before="120" w:after="120"/>
@@ -30815,9 +31373,9 @@
       <w:lang w:val="x-none" w:eastAsia="x-none"/>
     </w:rPr>
   </w:style>
-  <w:style w:type="character" w:customStyle="1" w:styleId="Sangra3detindependienteCar">
-    <w:name w:val="Sangría 3 de t. independiente Car"/>
-    <w:link w:val="Sangra3detindependiente"/>
+  <w:style w:type="character" w:customStyle="1" w:styleId="BodyTextIndent3Char">
+    <w:name w:val="Body Text Indent 3 Char"/>
+    <w:link w:val="BodyTextIndent3"/>
     <w:locked/>
     <w:rsid w:val="0005555B"/>
     <w:rPr>
@@ -30901,10 +31459,10 @@
       <w:lang w:val="es-ES_tradnl" w:eastAsia="es-ES"/>
     </w:rPr>
   </w:style>
-  <w:style w:type="paragraph" w:styleId="Sangra2detindependiente">
+  <w:style w:type="paragraph" w:styleId="BodyTextIndent2">
     <w:name w:val="Body Text Indent 2"/>
     <w:basedOn w:val="Normal"/>
-    <w:link w:val="Sangra2detindependienteCar"/>
+    <w:link w:val="BodyTextIndent2Char"/>
     <w:rsid w:val="0005555B"/>
     <w:pPr>
       <w:spacing w:before="120" w:after="120" w:line="480" w:lineRule="auto"/>
@@ -30918,9 +31476,9 @@
       <w:lang w:val="x-none" w:eastAsia="x-none"/>
     </w:rPr>
   </w:style>
-  <w:style w:type="character" w:customStyle="1" w:styleId="Sangra2detindependienteCar">
-    <w:name w:val="Sangría 2 de t. independiente Car"/>
-    <w:link w:val="Sangra2detindependiente"/>
+  <w:style w:type="character" w:customStyle="1" w:styleId="BodyTextIndent2Char">
+    <w:name w:val="Body Text Indent 2 Char"/>
+    <w:link w:val="BodyTextIndent2"/>
     <w:locked/>
     <w:rsid w:val="0005555B"/>
     <w:rPr>
@@ -31099,7 +31657,7 @@
       <w:ind w:left="6480" w:hanging="360"/>
     </w:pPr>
   </w:style>
-  <w:style w:type="paragraph" w:styleId="Listaconvietas3">
+  <w:style w:type="paragraph" w:styleId="ListBullet3">
     <w:name w:val="List Bullet 3"/>
     <w:basedOn w:val="Normal"/>
     <w:autoRedefine/>
@@ -31121,7 +31679,7 @@
       <w:lang w:eastAsia="es-ES"/>
     </w:rPr>
   </w:style>
-  <w:style w:type="paragraph" w:styleId="ndice2">
+  <w:style w:type="paragraph" w:styleId="Index2">
     <w:name w:val="index 2"/>
     <w:basedOn w:val="Normal"/>
     <w:next w:val="Normal"/>
@@ -31137,7 +31695,7 @@
       <w:lang w:val="es-ES_tradnl" w:eastAsia="es-ES"/>
     </w:rPr>
   </w:style>
-  <w:style w:type="paragraph" w:styleId="Listaconvietas4">
+  <w:style w:type="paragraph" w:styleId="ListBullet4">
     <w:name w:val="List Bullet 4"/>
     <w:basedOn w:val="Normal"/>
     <w:autoRedefine/>
@@ -31155,7 +31713,7 @@
       <w:lang w:eastAsia="es-ES"/>
     </w:rPr>
   </w:style>
-  <w:style w:type="paragraph" w:styleId="Listaconnmeros5">
+  <w:style w:type="paragraph" w:styleId="ListNumber5">
     <w:name w:val="List Number 5"/>
     <w:basedOn w:val="Normal"/>
     <w:rsid w:val="0005555B"/>
@@ -31343,7 +31901,7 @@
   </w:style>
   <w:style w:type="paragraph" w:customStyle="1" w:styleId="ListaMenu">
     <w:name w:val="ListaMenu"/>
-    <w:basedOn w:val="Listaconnmeros"/>
+    <w:basedOn w:val="ListNumber"/>
     <w:rsid w:val="0005555B"/>
     <w:pPr>
       <w:numPr>
@@ -31437,7 +31995,7 @@
   </w:style>
   <w:style w:type="paragraph" w:customStyle="1" w:styleId="EstiloListaconnmerosNegrita1">
     <w:name w:val="Estilo Lista con números + Negrita1"/>
-    <w:basedOn w:val="Listaconnmeros"/>
+    <w:basedOn w:val="ListNumber"/>
     <w:rsid w:val="0005555B"/>
     <w:pPr>
       <w:numPr>
@@ -31618,9 +32176,9 @@
       <w:lang w:val="es-ES" w:eastAsia="es-ES" w:bidi="ar-SA"/>
     </w:rPr>
   </w:style>
-  <w:style w:type="table" w:styleId="Tablabsica2">
+  <w:style w:type="table" w:styleId="TableSimple2">
     <w:name w:val="Table Simple 2"/>
-    <w:basedOn w:val="Tablanormal"/>
+    <w:basedOn w:val="TableNormal"/>
     <w:rsid w:val="0005555B"/>
     <w:pPr>
       <w:spacing w:before="120"/>
@@ -31748,9 +32306,9 @@
       <w:lang w:eastAsia="es-ES"/>
     </w:rPr>
   </w:style>
-  <w:style w:type="table" w:styleId="Tablabsica1">
+  <w:style w:type="table" w:styleId="TableSimple1">
     <w:name w:val="Table Simple 1"/>
-    <w:basedOn w:val="Tablanormal"/>
+    <w:basedOn w:val="TableNormal"/>
     <w:rsid w:val="0005555B"/>
     <w:pPr>
       <w:spacing w:before="120"/>
@@ -31788,9 +32346,9 @@
       </w:tcPr>
     </w:tblStylePr>
   </w:style>
-  <w:style w:type="table" w:styleId="Tablabsica3">
+  <w:style w:type="table" w:styleId="TableSimple3">
     <w:name w:val="Table Simple 3"/>
-    <w:basedOn w:val="Tablanormal"/>
+    <w:basedOn w:val="TableNormal"/>
     <w:rsid w:val="0005555B"/>
     <w:pPr>
       <w:spacing w:before="120"/>
@@ -31940,7 +32498,7 @@
   </w:style>
   <w:style w:type="paragraph" w:customStyle="1" w:styleId="CCSCuerpodetexto">
     <w:name w:val="CCS Cuerpo de texto"/>
-    <w:basedOn w:val="Textoindependiente"/>
+    <w:basedOn w:val="BodyText"/>
     <w:rsid w:val="0005555B"/>
     <w:pPr>
       <w:suppressAutoHyphens/>
@@ -31971,7 +32529,7 @@
   </w:style>
   <w:style w:type="paragraph" w:customStyle="1" w:styleId="Contenidodelatabla">
     <w:name w:val="Contenido de la tabla"/>
-    <w:basedOn w:val="Textoindependiente"/>
+    <w:basedOn w:val="BodyText"/>
     <w:rsid w:val="0005555B"/>
     <w:pPr>
       <w:suppressLineNumbers/>
@@ -32124,7 +32682,7 @@
   </w:style>
   <w:style w:type="paragraph" w:customStyle="1" w:styleId="EstiloTtulo1Verdana">
     <w:name w:val="Estilo Título 1 + Verdana"/>
-    <w:basedOn w:val="Ttulo1"/>
+    <w:basedOn w:val="Heading1"/>
     <w:rsid w:val="0005555B"/>
     <w:pPr>
       <w:pageBreakBefore w:val="0"/>
@@ -32148,7 +32706,7 @@
   </w:style>
   <w:style w:type="paragraph" w:customStyle="1" w:styleId="EstiloTtulo2Verdana12pto">
     <w:name w:val="Estilo Título 2 + Verdana 12 pto"/>
-    <w:basedOn w:val="Ttulo2"/>
+    <w:basedOn w:val="Heading2"/>
     <w:rsid w:val="0005555B"/>
     <w:pPr>
       <w:numPr>
@@ -32174,7 +32732,7 @@
   </w:style>
   <w:style w:type="paragraph" w:customStyle="1" w:styleId="EstiloTtulo3Verdana11pto1">
     <w:name w:val="Estilo Título 3 + Verdana 11 pto1"/>
-    <w:basedOn w:val="Ttulo3"/>
+    <w:basedOn w:val="Heading3"/>
     <w:rsid w:val="0005555B"/>
     <w:pPr>
       <w:numPr>
@@ -32198,7 +32756,7 @@
   </w:style>
   <w:style w:type="paragraph" w:customStyle="1" w:styleId="EstiloTtulo5VerdanaAutomtico">
     <w:name w:val="Estilo Título 5 + Verdana Automático"/>
-    <w:basedOn w:val="Ttulo5"/>
+    <w:basedOn w:val="Heading5"/>
     <w:rsid w:val="0005555B"/>
     <w:pPr>
       <w:tabs>
@@ -32218,7 +32776,7 @@
   </w:style>
   <w:style w:type="paragraph" w:customStyle="1" w:styleId="EstiloTtulo5Verdana">
     <w:name w:val="Estilo Título 5 + Verdana"/>
-    <w:basedOn w:val="Ttulo5"/>
+    <w:basedOn w:val="Heading5"/>
     <w:rsid w:val="0005555B"/>
     <w:pPr>
       <w:tabs>
@@ -32239,7 +32797,7 @@
   </w:style>
   <w:style w:type="paragraph" w:customStyle="1" w:styleId="EstiloTtulo2VerdanaJustificado">
     <w:name w:val="Estilo Título 2 + Verdana Justificado"/>
-    <w:basedOn w:val="Ttulo2"/>
+    <w:basedOn w:val="Heading2"/>
     <w:autoRedefine/>
     <w:rsid w:val="0005555B"/>
     <w:pPr>
@@ -32285,7 +32843,7 @@
       <w:lang w:val="es-ES_tradnl" w:eastAsia="es-ES"/>
     </w:rPr>
   </w:style>
-  <w:style w:type="paragraph" w:styleId="Lista">
+  <w:style w:type="paragraph" w:styleId="List">
     <w:name w:val="List"/>
     <w:basedOn w:val="Normal"/>
     <w:rsid w:val="0005555B"/>
@@ -32320,8 +32878,8 @@
   </w:style>
   <w:style w:type="paragraph" w:customStyle="1" w:styleId="Estilo12">
     <w:name w:val="Estilo12"/>
-    <w:basedOn w:val="Ttulo3"/>
-    <w:next w:val="Ttulo3"/>
+    <w:basedOn w:val="Heading3"/>
+    <w:next w:val="Heading3"/>
     <w:rsid w:val="0005555B"/>
     <w:pPr>
       <w:keepNext w:val="0"/>
@@ -32370,8 +32928,8 @@
   </w:style>
   <w:style w:type="paragraph" w:customStyle="1" w:styleId="Estilo2">
     <w:name w:val="Estilo2"/>
-    <w:basedOn w:val="TDC4"/>
-    <w:next w:val="TDC4"/>
+    <w:basedOn w:val="TOC4"/>
+    <w:next w:val="TOC4"/>
     <w:rsid w:val="0005555B"/>
     <w:pPr>
       <w:tabs>
@@ -32384,9 +32942,9 @@
       <w:lang w:eastAsia="es-ES"/>
     </w:rPr>
   </w:style>
-  <w:style w:type="character" w:customStyle="1" w:styleId="ListaconvietasCar">
-    <w:name w:val="Lista con viñetas Car"/>
-    <w:link w:val="Listaconvietas"/>
+  <w:style w:type="character" w:customStyle="1" w:styleId="ListBulletChar">
+    <w:name w:val="List Bullet Char"/>
+    <w:link w:val="ListBullet"/>
     <w:locked/>
     <w:rsid w:val="0005555B"/>
     <w:rPr>
@@ -32439,10 +32997,10 @@
       <w:lang w:val="x-none" w:eastAsia="x-none"/>
     </w:rPr>
   </w:style>
-  <w:style w:type="character" w:customStyle="1" w:styleId="Ttulo5Car1">
-    <w:name w:val="Título 5 Car1"/>
-    <w:aliases w:val="H5 Car,Al margen Car,h5 Car,5 Car,Second Subheading Car,Sub-sub-sub-paragraaf Car,ds Car,dd Car,DO NOT USE_h5 Car,Título 51 Car,h51 Car,Normal11 Car,Roman list1 Car,E51 Car,l51 Car,hm1 Car,Table label1 Car,mh21 Car,Module heading 21 Car"/>
-    <w:link w:val="Ttulo5"/>
+  <w:style w:type="character" w:customStyle="1" w:styleId="Heading5Char">
+    <w:name w:val="Heading 5 Char"/>
+    <w:aliases w:val="H5 Char,Al margen Char,h5 Char,5 Char,Second Subheading Char,Sub-sub-sub-paragraaf Char,ds Char,dd Char,DO NOT USE_h5 Char,Título 51 Char,h51 Char,Normal11 Char,Roman list1 Char,E51 Char,l51 Char,hm1 Char,Table label1 Char,mh21 Char"/>
+    <w:link w:val="Heading5"/>
     <w:uiPriority w:val="9"/>
     <w:locked/>
     <w:rsid w:val="00291896"/>
@@ -32541,7 +33099,7 @@
       <w:lang w:val="es-ES_tradnl" w:eastAsia="es-ES"/>
     </w:rPr>
   </w:style>
-  <w:style w:type="paragraph" w:customStyle="1" w:styleId="bodytext">
+  <w:style w:type="paragraph" w:customStyle="1" w:styleId="bodytext0">
     <w:name w:val="bodytext"/>
     <w:basedOn w:val="Normal"/>
     <w:rsid w:val="0005555B"/>
@@ -32606,7 +33164,7 @@
   </w:style>
   <w:style w:type="paragraph" w:customStyle="1" w:styleId="base">
     <w:name w:val="base"/>
-    <w:basedOn w:val="Textoindependiente2"/>
+    <w:basedOn w:val="BodyText2"/>
     <w:rsid w:val="0005555B"/>
     <w:pPr>
       <w:spacing w:after="0" w:line="240" w:lineRule="auto"/>
@@ -32657,10 +33215,10 @@
       <w:sz w:val="18"/>
     </w:rPr>
   </w:style>
-  <w:style w:type="paragraph" w:styleId="Cierre">
+  <w:style w:type="paragraph" w:styleId="Closing">
     <w:name w:val="Closing"/>
     <w:basedOn w:val="Normal"/>
-    <w:link w:val="CierreCar"/>
+    <w:link w:val="ClosingChar"/>
     <w:rsid w:val="0005555B"/>
     <w:pPr>
       <w:ind w:left="4252"/>
@@ -32674,9 +33232,9 @@
       <w:lang w:val="x-none" w:eastAsia="x-none"/>
     </w:rPr>
   </w:style>
-  <w:style w:type="character" w:customStyle="1" w:styleId="CierreCar">
-    <w:name w:val="Cierre Car"/>
-    <w:link w:val="Cierre"/>
+  <w:style w:type="character" w:customStyle="1" w:styleId="ClosingChar">
+    <w:name w:val="Closing Char"/>
+    <w:link w:val="Closing"/>
     <w:locked/>
     <w:rsid w:val="0005555B"/>
     <w:rPr>
@@ -32685,7 +33243,7 @@
       <w:szCs w:val="24"/>
     </w:rPr>
   </w:style>
-  <w:style w:type="paragraph" w:styleId="Continuarlista">
+  <w:style w:type="paragraph" w:styleId="ListContinue">
     <w:name w:val="List Continue"/>
     <w:basedOn w:val="Normal"/>
     <w:rsid w:val="0005555B"/>
@@ -32701,7 +33259,7 @@
       <w:lang w:eastAsia="es-ES"/>
     </w:rPr>
   </w:style>
-  <w:style w:type="paragraph" w:styleId="Continuarlista2">
+  <w:style w:type="paragraph" w:styleId="ListContinue2">
     <w:name w:val="List Continue 2"/>
     <w:basedOn w:val="Normal"/>
     <w:rsid w:val="0005555B"/>
@@ -32717,7 +33275,7 @@
       <w:lang w:eastAsia="es-ES"/>
     </w:rPr>
   </w:style>
-  <w:style w:type="paragraph" w:styleId="Continuarlista3">
+  <w:style w:type="paragraph" w:styleId="ListContinue3">
     <w:name w:val="List Continue 3"/>
     <w:basedOn w:val="Normal"/>
     <w:rsid w:val="0005555B"/>
@@ -32733,7 +33291,7 @@
       <w:lang w:eastAsia="es-ES"/>
     </w:rPr>
   </w:style>
-  <w:style w:type="paragraph" w:styleId="Continuarlista4">
+  <w:style w:type="paragraph" w:styleId="ListContinue4">
     <w:name w:val="List Continue 4"/>
     <w:basedOn w:val="Normal"/>
     <w:rsid w:val="0005555B"/>
@@ -32749,7 +33307,7 @@
       <w:lang w:eastAsia="es-ES"/>
     </w:rPr>
   </w:style>
-  <w:style w:type="paragraph" w:styleId="Continuarlista5">
+  <w:style w:type="paragraph" w:styleId="ListContinue5">
     <w:name w:val="List Continue 5"/>
     <w:basedOn w:val="Normal"/>
     <w:rsid w:val="0005555B"/>
@@ -32765,10 +33323,10 @@
       <w:lang w:eastAsia="es-ES"/>
     </w:rPr>
   </w:style>
-  <w:style w:type="paragraph" w:styleId="DireccinHTML">
+  <w:style w:type="paragraph" w:styleId="HTMLAddress">
     <w:name w:val="HTML Address"/>
     <w:basedOn w:val="Normal"/>
-    <w:link w:val="DireccinHTMLCar"/>
+    <w:link w:val="HTMLAddressChar"/>
     <w:rsid w:val="0005555B"/>
     <w:pPr>
       <w:jc w:val="left"/>
@@ -32783,9 +33341,9 @@
       <w:lang w:val="x-none" w:eastAsia="x-none"/>
     </w:rPr>
   </w:style>
-  <w:style w:type="character" w:customStyle="1" w:styleId="DireccinHTMLCar">
-    <w:name w:val="Dirección HTML Car"/>
-    <w:link w:val="DireccinHTML"/>
+  <w:style w:type="character" w:customStyle="1" w:styleId="HTMLAddressChar">
+    <w:name w:val="HTML Address Char"/>
+    <w:link w:val="HTMLAddress"/>
     <w:locked/>
     <w:rsid w:val="0005555B"/>
     <w:rPr>
@@ -32796,7 +33354,7 @@
       <w:szCs w:val="24"/>
     </w:rPr>
   </w:style>
-  <w:style w:type="paragraph" w:styleId="Direccinsobre">
+  <w:style w:type="paragraph" w:styleId="EnvelopeAddress">
     <w:name w:val="envelope address"/>
     <w:basedOn w:val="Normal"/>
     <w:rsid w:val="0005555B"/>
@@ -32811,7 +33369,7 @@
       <w:lang w:eastAsia="es-ES"/>
     </w:rPr>
   </w:style>
-  <w:style w:type="paragraph" w:styleId="Encabezadodelista">
+  <w:style w:type="paragraph" w:styleId="TOAHeading">
     <w:name w:val="toa heading"/>
     <w:basedOn w:val="Normal"/>
     <w:next w:val="Normal"/>
@@ -32827,10 +33385,10 @@
       <w:lang w:eastAsia="es-ES"/>
     </w:rPr>
   </w:style>
-  <w:style w:type="paragraph" w:styleId="Encabezadodemensaje">
+  <w:style w:type="paragraph" w:styleId="MessageHeader">
     <w:name w:val="Message Header"/>
     <w:basedOn w:val="Normal"/>
-    <w:link w:val="EncabezadodemensajeCar"/>
+    <w:link w:val="MessageHeaderChar"/>
     <w:rsid w:val="0005555B"/>
     <w:pPr>
       <w:pBdr>
@@ -32851,9 +33409,9 @@
       <w:lang w:val="x-none" w:eastAsia="x-none"/>
     </w:rPr>
   </w:style>
-  <w:style w:type="character" w:customStyle="1" w:styleId="EncabezadodemensajeCar">
-    <w:name w:val="Encabezado de mensaje Car"/>
-    <w:link w:val="Encabezadodemensaje"/>
+  <w:style w:type="character" w:customStyle="1" w:styleId="MessageHeaderChar">
+    <w:name w:val="Message Header Char"/>
+    <w:link w:val="MessageHeader"/>
     <w:locked/>
     <w:rsid w:val="0005555B"/>
     <w:rPr>
@@ -32863,11 +33421,11 @@
       <w:shd w:val="pct20" w:color="auto" w:fill="auto"/>
     </w:rPr>
   </w:style>
-  <w:style w:type="paragraph" w:styleId="Encabezadodenota">
+  <w:style w:type="paragraph" w:styleId="NoteHeading">
     <w:name w:val="Note Heading"/>
     <w:basedOn w:val="Normal"/>
     <w:next w:val="Normal"/>
-    <w:link w:val="EncabezadodenotaCar"/>
+    <w:link w:val="NoteHeadingChar"/>
     <w:rsid w:val="0005555B"/>
     <w:pPr>
       <w:jc w:val="left"/>
@@ -32880,9 +33438,9 @@
       <w:lang w:val="x-none" w:eastAsia="x-none"/>
     </w:rPr>
   </w:style>
-  <w:style w:type="character" w:customStyle="1" w:styleId="EncabezadodenotaCar">
-    <w:name w:val="Encabezado de nota Car"/>
-    <w:link w:val="Encabezadodenota"/>
+  <w:style w:type="character" w:customStyle="1" w:styleId="NoteHeadingChar">
+    <w:name w:val="Note Heading Char"/>
+    <w:link w:val="NoteHeading"/>
     <w:locked/>
     <w:rsid w:val="0005555B"/>
     <w:rPr>
@@ -32891,11 +33449,11 @@
       <w:szCs w:val="24"/>
     </w:rPr>
   </w:style>
-  <w:style w:type="paragraph" w:styleId="Fecha">
+  <w:style w:type="paragraph" w:styleId="Date">
     <w:name w:val="Date"/>
     <w:basedOn w:val="Normal"/>
     <w:next w:val="Normal"/>
-    <w:link w:val="FechaCar"/>
+    <w:link w:val="DateChar"/>
     <w:rsid w:val="0005555B"/>
     <w:pPr>
       <w:jc w:val="left"/>
@@ -32908,9 +33466,9 @@
       <w:lang w:val="x-none" w:eastAsia="x-none"/>
     </w:rPr>
   </w:style>
-  <w:style w:type="character" w:customStyle="1" w:styleId="FechaCar">
-    <w:name w:val="Fecha Car"/>
-    <w:link w:val="Fecha"/>
+  <w:style w:type="character" w:customStyle="1" w:styleId="DateChar">
+    <w:name w:val="Date Char"/>
+    <w:link w:val="Date"/>
     <w:locked/>
     <w:rsid w:val="0005555B"/>
     <w:rPr>
@@ -32919,10 +33477,10 @@
       <w:szCs w:val="24"/>
     </w:rPr>
   </w:style>
-  <w:style w:type="paragraph" w:styleId="Firma">
+  <w:style w:type="paragraph" w:styleId="Signature">
     <w:name w:val="Signature"/>
     <w:basedOn w:val="Normal"/>
-    <w:link w:val="FirmaCar"/>
+    <w:link w:val="SignatureChar"/>
     <w:rsid w:val="0005555B"/>
     <w:pPr>
       <w:ind w:left="4252"/>
@@ -32936,9 +33494,9 @@
       <w:lang w:val="x-none" w:eastAsia="x-none"/>
     </w:rPr>
   </w:style>
-  <w:style w:type="character" w:customStyle="1" w:styleId="FirmaCar">
-    <w:name w:val="Firma Car"/>
-    <w:link w:val="Firma"/>
+  <w:style w:type="character" w:customStyle="1" w:styleId="SignatureChar">
+    <w:name w:val="Signature Char"/>
+    <w:link w:val="Signature"/>
     <w:locked/>
     <w:rsid w:val="0005555B"/>
     <w:rPr>
@@ -32947,10 +33505,10 @@
       <w:szCs w:val="24"/>
     </w:rPr>
   </w:style>
-  <w:style w:type="paragraph" w:styleId="Firmadecorreoelectrnico">
+  <w:style w:type="paragraph" w:styleId="E-mailSignature">
     <w:name w:val="E-mail Signature"/>
     <w:basedOn w:val="Normal"/>
-    <w:link w:val="FirmadecorreoelectrnicoCar"/>
+    <w:link w:val="E-mailSignatureChar"/>
     <w:rsid w:val="0005555B"/>
     <w:pPr>
       <w:jc w:val="left"/>
@@ -32963,9 +33521,9 @@
       <w:lang w:val="x-none" w:eastAsia="x-none"/>
     </w:rPr>
   </w:style>
-  <w:style w:type="character" w:customStyle="1" w:styleId="FirmadecorreoelectrnicoCar">
-    <w:name w:val="Firma de correo electrónico Car"/>
-    <w:link w:val="Firmadecorreoelectrnico"/>
+  <w:style w:type="character" w:customStyle="1" w:styleId="E-mailSignatureChar">
+    <w:name w:val="E-mail Signature Char"/>
+    <w:link w:val="E-mailSignature"/>
     <w:locked/>
     <w:rsid w:val="0005555B"/>
     <w:rPr>
@@ -32974,10 +33532,10 @@
       <w:szCs w:val="24"/>
     </w:rPr>
   </w:style>
-  <w:style w:type="paragraph" w:styleId="HTMLconformatoprevio">
+  <w:style w:type="paragraph" w:styleId="HTMLPreformatted">
     <w:name w:val="HTML Preformatted"/>
     <w:basedOn w:val="Normal"/>
-    <w:link w:val="HTMLconformatoprevioCar"/>
+    <w:link w:val="HTMLPreformattedChar"/>
     <w:rsid w:val="0005555B"/>
     <w:pPr>
       <w:jc w:val="left"/>
@@ -32991,16 +33549,16 @@
       <w:lang w:val="x-none" w:eastAsia="x-none"/>
     </w:rPr>
   </w:style>
-  <w:style w:type="character" w:customStyle="1" w:styleId="HTMLconformatoprevioCar">
-    <w:name w:val="HTML con formato previo Car"/>
-    <w:link w:val="HTMLconformatoprevio"/>
+  <w:style w:type="character" w:customStyle="1" w:styleId="HTMLPreformattedChar">
+    <w:name w:val="HTML Preformatted Char"/>
+    <w:link w:val="HTMLPreformatted"/>
     <w:locked/>
     <w:rsid w:val="0005555B"/>
     <w:rPr>
       <w:rFonts w:ascii="Courier New" w:hAnsi="Courier New" w:cs="Courier New"/>
     </w:rPr>
   </w:style>
-  <w:style w:type="paragraph" w:styleId="ndice3">
+  <w:style w:type="paragraph" w:styleId="Index3">
     <w:name w:val="index 3"/>
     <w:basedOn w:val="Normal"/>
     <w:next w:val="Normal"/>
@@ -33017,7 +33575,7 @@
       <w:lang w:eastAsia="es-ES"/>
     </w:rPr>
   </w:style>
-  <w:style w:type="paragraph" w:styleId="ndice4">
+  <w:style w:type="paragraph" w:styleId="Index4">
     <w:name w:val="index 4"/>
     <w:basedOn w:val="Normal"/>
     <w:next w:val="Normal"/>
@@ -33034,7 +33592,7 @@
       <w:lang w:eastAsia="es-ES"/>
     </w:rPr>
   </w:style>
-  <w:style w:type="paragraph" w:styleId="ndice5">
+  <w:style w:type="paragraph" w:styleId="Index5">
     <w:name w:val="index 5"/>
     <w:basedOn w:val="Normal"/>
     <w:next w:val="Normal"/>
@@ -33051,7 +33609,7 @@
       <w:lang w:eastAsia="es-ES"/>
     </w:rPr>
   </w:style>
-  <w:style w:type="paragraph" w:styleId="ndice6">
+  <w:style w:type="paragraph" w:styleId="Index6">
     <w:name w:val="index 6"/>
     <w:basedOn w:val="Normal"/>
     <w:next w:val="Normal"/>
@@ -33068,7 +33626,7 @@
       <w:lang w:eastAsia="es-ES"/>
     </w:rPr>
   </w:style>
-  <w:style w:type="paragraph" w:styleId="ndice7">
+  <w:style w:type="paragraph" w:styleId="Index7">
     <w:name w:val="index 7"/>
     <w:basedOn w:val="Normal"/>
     <w:next w:val="Normal"/>
@@ -33085,7 +33643,7 @@
       <w:lang w:eastAsia="es-ES"/>
     </w:rPr>
   </w:style>
-  <w:style w:type="paragraph" w:styleId="ndice8">
+  <w:style w:type="paragraph" w:styleId="Index8">
     <w:name w:val="index 8"/>
     <w:basedOn w:val="Normal"/>
     <w:next w:val="Normal"/>
@@ -33102,7 +33660,7 @@
       <w:lang w:eastAsia="es-ES"/>
     </w:rPr>
   </w:style>
-  <w:style w:type="paragraph" w:styleId="ndice9">
+  <w:style w:type="paragraph" w:styleId="Index9">
     <w:name w:val="index 9"/>
     <w:basedOn w:val="Normal"/>
     <w:next w:val="Normal"/>
@@ -33119,7 +33677,7 @@
       <w:lang w:eastAsia="es-ES"/>
     </w:rPr>
   </w:style>
-  <w:style w:type="paragraph" w:styleId="Lista20">
+  <w:style w:type="paragraph" w:styleId="List2">
     <w:name w:val="List 2"/>
     <w:basedOn w:val="Normal"/>
     <w:rsid w:val="0005555B"/>
@@ -33134,7 +33692,7 @@
       <w:lang w:eastAsia="es-ES"/>
     </w:rPr>
   </w:style>
-  <w:style w:type="paragraph" w:styleId="Lista3">
+  <w:style w:type="paragraph" w:styleId="List3">
     <w:name w:val="List 3"/>
     <w:basedOn w:val="Normal"/>
     <w:rsid w:val="0005555B"/>
@@ -33149,7 +33707,7 @@
       <w:lang w:eastAsia="es-ES"/>
     </w:rPr>
   </w:style>
-  <w:style w:type="paragraph" w:styleId="Lista4">
+  <w:style w:type="paragraph" w:styleId="List4">
     <w:name w:val="List 4"/>
     <w:basedOn w:val="Normal"/>
     <w:rsid w:val="0005555B"/>
@@ -33164,7 +33722,7 @@
       <w:lang w:eastAsia="es-ES"/>
     </w:rPr>
   </w:style>
-  <w:style w:type="paragraph" w:styleId="Lista5">
+  <w:style w:type="paragraph" w:styleId="List5">
     <w:name w:val="List 5"/>
     <w:basedOn w:val="Normal"/>
     <w:rsid w:val="0005555B"/>
@@ -33179,7 +33737,7 @@
       <w:lang w:eastAsia="es-ES"/>
     </w:rPr>
   </w:style>
-  <w:style w:type="paragraph" w:styleId="Listaconvietas5">
+  <w:style w:type="paragraph" w:styleId="ListBullet5">
     <w:name w:val="List Bullet 5"/>
     <w:basedOn w:val="Normal"/>
     <w:autoRedefine/>
@@ -33197,7 +33755,7 @@
       <w:lang w:eastAsia="es-ES"/>
     </w:rPr>
   </w:style>
-  <w:style w:type="paragraph" w:styleId="Remitedesobre">
+  <w:style w:type="paragraph" w:styleId="EnvelopeReturn">
     <w:name w:val="envelope return"/>
     <w:basedOn w:val="Normal"/>
     <w:rsid w:val="0005555B"/>
@@ -33211,11 +33769,11 @@
       <w:lang w:eastAsia="es-ES"/>
     </w:rPr>
   </w:style>
-  <w:style w:type="paragraph" w:styleId="Saludo">
+  <w:style w:type="paragraph" w:styleId="Salutation">
     <w:name w:val="Salutation"/>
     <w:basedOn w:val="Normal"/>
     <w:next w:val="Normal"/>
-    <w:link w:val="SaludoCar"/>
+    <w:link w:val="SalutationChar"/>
     <w:rsid w:val="0005555B"/>
     <w:pPr>
       <w:jc w:val="left"/>
@@ -33228,9 +33786,9 @@
       <w:lang w:val="x-none" w:eastAsia="x-none"/>
     </w:rPr>
   </w:style>
-  <w:style w:type="character" w:customStyle="1" w:styleId="SaludoCar">
-    <w:name w:val="Saludo Car"/>
-    <w:link w:val="Saludo"/>
+  <w:style w:type="character" w:customStyle="1" w:styleId="SalutationChar">
+    <w:name w:val="Salutation Char"/>
+    <w:link w:val="Salutation"/>
     <w:locked/>
     <w:rsid w:val="0005555B"/>
     <w:rPr>
@@ -33239,7 +33797,7 @@
       <w:szCs w:val="24"/>
     </w:rPr>
   </w:style>
-  <w:style w:type="paragraph" w:styleId="Sangranormal">
+  <w:style w:type="paragraph" w:styleId="NormalIndent">
     <w:name w:val="Normal Indent"/>
     <w:basedOn w:val="Normal"/>
     <w:rsid w:val="0005555B"/>
@@ -33254,7 +33812,7 @@
       <w:lang w:eastAsia="es-ES"/>
     </w:rPr>
   </w:style>
-  <w:style w:type="paragraph" w:styleId="Tabladeilustraciones">
+  <w:style w:type="paragraph" w:styleId="TableofFigures">
     <w:name w:val="table of figures"/>
     <w:basedOn w:val="Normal"/>
     <w:next w:val="Normal"/>
@@ -33270,7 +33828,7 @@
       <w:lang w:eastAsia="es-ES"/>
     </w:rPr>
   </w:style>
-  <w:style w:type="paragraph" w:styleId="Textoconsangra">
+  <w:style w:type="paragraph" w:styleId="TableofAuthorities">
     <w:name w:val="table of authorities"/>
     <w:basedOn w:val="Normal"/>
     <w:next w:val="Normal"/>
@@ -33286,7 +33844,7 @@
       <w:lang w:eastAsia="es-ES"/>
     </w:rPr>
   </w:style>
-  <w:style w:type="paragraph" w:styleId="Textodebloque">
+  <w:style w:type="paragraph" w:styleId="BlockText">
     <w:name w:val="Block Text"/>
     <w:basedOn w:val="Normal"/>
     <w:rsid w:val="0005555B"/>
@@ -33302,10 +33860,10 @@
       <w:lang w:eastAsia="es-ES"/>
     </w:rPr>
   </w:style>
-  <w:style w:type="paragraph" w:styleId="Textoindependienteprimerasangra">
+  <w:style w:type="paragraph" w:styleId="BodyTextFirstIndent">
     <w:name w:val="Body Text First Indent"/>
-    <w:basedOn w:val="Textoindependiente"/>
-    <w:link w:val="TextoindependienteprimerasangraCar"/>
+    <w:basedOn w:val="BodyText"/>
+    <w:link w:val="BodyTextFirstIndentChar"/>
     <w:rsid w:val="0005555B"/>
     <w:pPr>
       <w:ind w:firstLine="210"/>
@@ -33315,9 +33873,9 @@
       <w:rFonts w:ascii="Zurich Lt BT" w:hAnsi="Zurich Lt BT"/>
     </w:rPr>
   </w:style>
-  <w:style w:type="character" w:customStyle="1" w:styleId="TextoindependienteprimerasangraCar">
-    <w:name w:val="Texto independiente primera sangría Car"/>
-    <w:link w:val="Textoindependienteprimerasangra"/>
+  <w:style w:type="character" w:customStyle="1" w:styleId="BodyTextFirstIndentChar">
+    <w:name w:val="Body Text First Indent Char"/>
+    <w:link w:val="BodyTextFirstIndent"/>
     <w:locked/>
     <w:rsid w:val="0005555B"/>
     <w:rPr>
@@ -33327,10 +33885,10 @@
       <w:lang w:val="x-none" w:eastAsia="zh-CN"/>
     </w:rPr>
   </w:style>
-  <w:style w:type="paragraph" w:styleId="Textoindependienteprimerasangra2">
+  <w:style w:type="paragraph" w:styleId="BodyTextFirstIndent2">
     <w:name w:val="Body Text First Indent 2"/>
-    <w:basedOn w:val="Sangradetextonormal"/>
-    <w:link w:val="Textoindependienteprimerasangra2Car"/>
+    <w:basedOn w:val="BodyTextIndent"/>
+    <w:link w:val="BodyTextFirstIndent2Char"/>
     <w:rsid w:val="0005555B"/>
     <w:pPr>
       <w:ind w:left="283" w:firstLine="210"/>
@@ -33342,9 +33900,9 @@
       <w:szCs w:val="24"/>
     </w:rPr>
   </w:style>
-  <w:style w:type="character" w:customStyle="1" w:styleId="SangradetextonormalCar">
-    <w:name w:val="Sangría de texto normal Car"/>
-    <w:link w:val="Sangradetextonormal"/>
+  <w:style w:type="character" w:customStyle="1" w:styleId="BodyTextIndentChar">
+    <w:name w:val="Body Text Indent Char"/>
+    <w:link w:val="BodyTextIndent"/>
     <w:locked/>
     <w:rsid w:val="0005555B"/>
     <w:rPr>
@@ -33353,9 +33911,9 @@
       <w:szCs w:val="22"/>
     </w:rPr>
   </w:style>
-  <w:style w:type="character" w:customStyle="1" w:styleId="Textoindependienteprimerasangra2Car">
-    <w:name w:val="Texto independiente primera sangría 2 Car"/>
-    <w:link w:val="Textoindependienteprimerasangra2"/>
+  <w:style w:type="character" w:customStyle="1" w:styleId="BodyTextFirstIndent2Char">
+    <w:name w:val="Body Text First Indent 2 Char"/>
+    <w:link w:val="BodyTextFirstIndent2"/>
     <w:locked/>
     <w:rsid w:val="0005555B"/>
     <w:rPr>
@@ -33364,9 +33922,9 @@
       <w:szCs w:val="24"/>
     </w:rPr>
   </w:style>
-  <w:style w:type="paragraph" w:styleId="Textomacro">
+  <w:style w:type="paragraph" w:styleId="MacroText">
     <w:name w:val="macro"/>
-    <w:link w:val="TextomacroCar"/>
+    <w:link w:val="MacroTextChar"/>
     <w:rsid w:val="0005555B"/>
     <w:pPr>
       <w:tabs>
@@ -33385,9 +33943,9 @@
       <w:rFonts w:ascii="Courier New" w:hAnsi="Courier New" w:cs="Courier New"/>
     </w:rPr>
   </w:style>
-  <w:style w:type="character" w:customStyle="1" w:styleId="TextomacroCar">
-    <w:name w:val="Texto macro Car"/>
-    <w:link w:val="Textomacro"/>
+  <w:style w:type="character" w:customStyle="1" w:styleId="MacroTextChar">
+    <w:name w:val="Macro Text Char"/>
+    <w:link w:val="MacroText"/>
     <w:locked/>
     <w:rsid w:val="0005555B"/>
     <w:rPr>
@@ -33395,10 +33953,10 @@
       <w:lang w:val="es-ES" w:eastAsia="es-ES" w:bidi="ar-SA"/>
     </w:rPr>
   </w:style>
-  <w:style w:type="paragraph" w:styleId="Textonotaalfinal">
+  <w:style w:type="paragraph" w:styleId="EndnoteText">
     <w:name w:val="endnote text"/>
     <w:basedOn w:val="Normal"/>
-    <w:link w:val="TextonotaalfinalCar"/>
+    <w:link w:val="EndnoteTextChar"/>
     <w:rsid w:val="0005555B"/>
     <w:pPr>
       <w:jc w:val="left"/>
@@ -33412,19 +33970,19 @@
       <w:lang w:val="x-none" w:eastAsia="x-none"/>
     </w:rPr>
   </w:style>
-  <w:style w:type="character" w:customStyle="1" w:styleId="TextonotaalfinalCar">
-    <w:name w:val="Texto nota al final Car"/>
-    <w:link w:val="Textonotaalfinal"/>
+  <w:style w:type="character" w:customStyle="1" w:styleId="EndnoteTextChar">
+    <w:name w:val="Endnote Text Char"/>
+    <w:link w:val="EndnoteText"/>
     <w:locked/>
     <w:rsid w:val="0005555B"/>
     <w:rPr>
       <w:rFonts w:ascii="Zurich Lt BT" w:hAnsi="Zurich Lt BT" w:cs="Times New Roman"/>
     </w:rPr>
   </w:style>
-  <w:style w:type="paragraph" w:styleId="Ttulo">
+  <w:style w:type="paragraph" w:styleId="Title">
     <w:name w:val="Title"/>
     <w:basedOn w:val="Normal"/>
-    <w:link w:val="TtuloCar"/>
+    <w:link w:val="TitleChar"/>
     <w:qFormat/>
     <w:rsid w:val="0015017E"/>
     <w:pPr>
@@ -33440,9 +33998,9 @@
       <w:lang w:val="x-none" w:eastAsia="x-none"/>
     </w:rPr>
   </w:style>
-  <w:style w:type="character" w:customStyle="1" w:styleId="TtuloCar">
-    <w:name w:val="Título Car"/>
-    <w:link w:val="Ttulo"/>
+  <w:style w:type="character" w:customStyle="1" w:styleId="TitleChar">
+    <w:name w:val="Title Char"/>
+    <w:link w:val="Title"/>
     <w:locked/>
     <w:rsid w:val="0015017E"/>
     <w:rPr>
@@ -33457,7 +34015,7 @@
   </w:style>
   <w:style w:type="paragraph" w:customStyle="1" w:styleId="EstiloTtulo2LatinaVerdanaJustificadoAntes6ptoDesp">
     <w:name w:val="Estilo Título 2 + (Latina) Verdana Justificado Antes:  6 pto Desp..."/>
-    <w:basedOn w:val="Ttulo2"/>
+    <w:basedOn w:val="Heading2"/>
     <w:rsid w:val="0005555B"/>
     <w:pPr>
       <w:numPr>
@@ -33480,7 +34038,7 @@
   </w:style>
   <w:style w:type="paragraph" w:customStyle="1" w:styleId="Ttulo1-verde">
     <w:name w:val="Título 1 - verde"/>
-    <w:basedOn w:val="Ttulo1"/>
+    <w:basedOn w:val="Heading1"/>
     <w:rsid w:val="0005555B"/>
     <w:pPr>
       <w:numPr>
@@ -33531,7 +34089,7 @@
   </w:style>
   <w:style w:type="paragraph" w:customStyle="1" w:styleId="Titulo1sinnumeracion">
     <w:name w:val="Titulo 1 sin numeracion"/>
-    <w:basedOn w:val="Ttulo1"/>
+    <w:basedOn w:val="Heading1"/>
     <w:next w:val="Normal"/>
     <w:rsid w:val="0005555B"/>
     <w:pPr>
@@ -33641,7 +34199,7 @@
   </w:style>
   <w:style w:type="paragraph" w:customStyle="1" w:styleId="Titulo22">
     <w:name w:val="Titulo22"/>
-    <w:basedOn w:val="Ttulo2"/>
+    <w:basedOn w:val="Heading2"/>
     <w:rsid w:val="0005555B"/>
     <w:pPr>
       <w:numPr>
@@ -33664,7 +34222,7 @@
   </w:style>
   <w:style w:type="paragraph" w:customStyle="1" w:styleId="Titulo221">
     <w:name w:val="Titulo221"/>
-    <w:basedOn w:val="Ttulo2"/>
+    <w:basedOn w:val="Heading2"/>
     <w:next w:val="Titulo22"/>
     <w:link w:val="Titulo22Car"/>
     <w:rsid w:val="0005555B"/>
@@ -33988,7 +34546,7 @@
   </w:style>
   <w:style w:type="paragraph" w:customStyle="1" w:styleId="Textoindependienteprimerasangra1">
     <w:name w:val="Texto independiente primera sangría1"/>
-    <w:basedOn w:val="Textoindependiente"/>
+    <w:basedOn w:val="BodyText"/>
     <w:rsid w:val="0005555B"/>
     <w:pPr>
       <w:overflowPunct w:val="0"/>
@@ -34185,7 +34743,7 @@
   </w:style>
   <w:style w:type="paragraph" w:customStyle="1" w:styleId="TtuloTDC1">
     <w:name w:val="Título TDC1"/>
-    <w:basedOn w:val="Ttulo1"/>
+    <w:basedOn w:val="Heading1"/>
     <w:next w:val="Normal"/>
     <w:rsid w:val="00CF622E"/>
     <w:pPr>
@@ -34419,7 +34977,7 @@
   </w:style>
   <w:style w:type="paragraph" w:customStyle="1" w:styleId="Ttulo1Hiberus">
     <w:name w:val="Título 1 Hiberus"/>
-    <w:basedOn w:val="Ttulo1"/>
+    <w:basedOn w:val="Heading1"/>
     <w:next w:val="Normal"/>
     <w:rsid w:val="001C3317"/>
     <w:pPr>
@@ -34446,7 +35004,7 @@
   </w:style>
   <w:style w:type="paragraph" w:customStyle="1" w:styleId="Ttulo2Hiberus">
     <w:name w:val="Título 2 Hiberus"/>
-    <w:basedOn w:val="Ttulo1"/>
+    <w:basedOn w:val="Heading1"/>
     <w:next w:val="Normal"/>
     <w:link w:val="Ttulo2HiberusCar"/>
     <w:rsid w:val="001C3317"/>
@@ -34475,7 +35033,7 @@
   </w:style>
   <w:style w:type="paragraph" w:customStyle="1" w:styleId="Ttulo3Hiberus">
     <w:name w:val="Título 3 Hiberus"/>
-    <w:basedOn w:val="Ttulo1"/>
+    <w:basedOn w:val="Heading1"/>
     <w:link w:val="Ttulo3HiberusCar"/>
     <w:rsid w:val="001C3317"/>
     <w:pPr>
@@ -34637,11 +35195,11 @@
       </w:numPr>
     </w:pPr>
   </w:style>
-  <w:style w:type="paragraph" w:styleId="Prrafodelista">
+  <w:style w:type="paragraph" w:styleId="ListParagraph">
     <w:name w:val="List Paragraph"/>
     <w:aliases w:val="Lista sin Numerar,Párrafo Numerado,Párrafo antic,TOC style,lp1,Viñetas (Inicio Parrafo),Listenabsatz,Llista Nivell1,Lista de nivel 1,Bullet Roadmap"/>
     <w:basedOn w:val="Normal"/>
-    <w:link w:val="PrrafodelistaCar"/>
+    <w:link w:val="ListParagraphChar2"/>
     <w:uiPriority w:val="34"/>
     <w:qFormat/>
     <w:rsid w:val="007205EA"/>
@@ -34657,11 +35215,11 @@
       <w:lang w:val="x-none" w:eastAsia="x-none"/>
     </w:rPr>
   </w:style>
-  <w:style w:type="paragraph" w:styleId="Citadestacada">
+  <w:style w:type="paragraph" w:styleId="IntenseQuote">
     <w:name w:val="Intense Quote"/>
     <w:basedOn w:val="Normal"/>
     <w:next w:val="Normal"/>
-    <w:link w:val="CitadestacadaCar"/>
+    <w:link w:val="IntenseQuoteChar1"/>
     <w:qFormat/>
     <w:rsid w:val="00D05145"/>
     <w:pPr>
@@ -34680,9 +35238,9 @@
       <w:lang w:eastAsia="ar-SA"/>
     </w:rPr>
   </w:style>
-  <w:style w:type="character" w:customStyle="1" w:styleId="CitadestacadaCar">
-    <w:name w:val="Cita destacada Car"/>
-    <w:link w:val="Citadestacada"/>
+  <w:style w:type="character" w:customStyle="1" w:styleId="IntenseQuoteChar1">
+    <w:name w:val="Intense Quote Char1"/>
+    <w:link w:val="IntenseQuote"/>
     <w:rsid w:val="00D05145"/>
     <w:rPr>
       <w:rFonts w:ascii="Calibri" w:eastAsia="Calibri" w:hAnsi="Calibri"/>
@@ -34695,7 +35253,7 @@
       <w:lang w:eastAsia="ar-SA"/>
     </w:rPr>
   </w:style>
-  <w:style w:type="character" w:styleId="Referenciasutil">
+  <w:style w:type="character" w:styleId="SubtleReference">
     <w:name w:val="Subtle Reference"/>
     <w:uiPriority w:val="31"/>
     <w:qFormat/>
@@ -34707,10 +35265,10 @@
       <w:u w:val="single"/>
     </w:rPr>
   </w:style>
-  <w:style w:type="character" w:customStyle="1" w:styleId="PrrafodelistaCar">
-    <w:name w:val="Párrafo de lista Car"/>
-    <w:aliases w:val="Lista sin Numerar Car,Párrafo Numerado Car,Párrafo antic Car,TOC style Car,lp1 Car,Viñetas (Inicio Parrafo) Car,Listenabsatz Car,Llista Nivell1 Car,Lista de nivel 1 Car,Bullet Roadmap Car"/>
-    <w:link w:val="Prrafodelista"/>
+  <w:style w:type="character" w:customStyle="1" w:styleId="ListParagraphChar2">
+    <w:name w:val="List Paragraph Char2"/>
+    <w:aliases w:val="Lista sin Numerar Char,Párrafo Numerado Char,Párrafo antic Char,TOC style Char,lp1 Char,Viñetas (Inicio Parrafo) Char,Listenabsatz Char,Llista Nivell1 Char,Lista de nivel 1 Char,Bullet Roadmap Char"/>
+    <w:link w:val="ListParagraph"/>
     <w:uiPriority w:val="34"/>
     <w:qFormat/>
     <w:rsid w:val="00D05145"/>
@@ -34720,9 +35278,9 @@
       <w:szCs w:val="24"/>
     </w:rPr>
   </w:style>
-  <w:style w:type="paragraph" w:styleId="Sinespaciado">
+  <w:style w:type="paragraph" w:styleId="NoSpacing">
     <w:name w:val="No Spacing"/>
-    <w:link w:val="SinespaciadoCar"/>
+    <w:link w:val="NoSpacingChar"/>
     <w:uiPriority w:val="1"/>
     <w:qFormat/>
     <w:rsid w:val="007F53D9"/>
@@ -34736,9 +35294,9 @@
       <w:lang w:eastAsia="zh-CN"/>
     </w:rPr>
   </w:style>
-  <w:style w:type="character" w:customStyle="1" w:styleId="SinespaciadoCar">
-    <w:name w:val="Sin espaciado Car"/>
-    <w:link w:val="Sinespaciado"/>
+  <w:style w:type="character" w:customStyle="1" w:styleId="NoSpacingChar">
+    <w:name w:val="No Spacing Char"/>
+    <w:link w:val="NoSpacing"/>
     <w:uiPriority w:val="1"/>
     <w:rsid w:val="007F53D9"/>
     <w:rPr>
@@ -34748,9 +35306,9 @@
       <w:lang w:eastAsia="zh-CN"/>
     </w:rPr>
   </w:style>
-  <w:style w:type="paragraph" w:styleId="TtuloTDC">
+  <w:style w:type="paragraph" w:styleId="TOCHeading">
     <w:name w:val="TOC Heading"/>
-    <w:basedOn w:val="Ttulo1"/>
+    <w:basedOn w:val="Heading1"/>
     <w:next w:val="Normal"/>
     <w:uiPriority w:val="39"/>
     <w:unhideWhenUsed/>
@@ -34776,9 +35334,9 @@
       <w:lang w:val="es-ES" w:eastAsia="es-ES"/>
     </w:rPr>
   </w:style>
-  <w:style w:type="character" w:styleId="Textodelmarcadordeposicin">
+  <w:style w:type="character" w:styleId="PlaceholderText">
     <w:name w:val="Placeholder Text"/>
-    <w:basedOn w:val="Fuentedeprrafopredeter"/>
+    <w:basedOn w:val="DefaultParagraphFont"/>
     <w:uiPriority w:val="99"/>
     <w:semiHidden/>
     <w:rsid w:val="002F1E22"/>
@@ -34853,14 +35411,14 @@
       <w:color w:val="auto"/>
     </w:rPr>
   </w:style>
-  <w:style w:type="character" w:styleId="Nmerodelnea">
+  <w:style w:type="character" w:styleId="LineNumber">
     <w:name w:val="line number"/>
-    <w:basedOn w:val="Fuentedeprrafopredeter"/>
+    <w:basedOn w:val="DefaultParagraphFont"/>
     <w:rsid w:val="00CF0798"/>
   </w:style>
   <w:style w:type="character" w:customStyle="1" w:styleId="Mencinsinresolver1">
     <w:name w:val="Mención sin resolver1"/>
-    <w:basedOn w:val="Fuentedeprrafopredeter"/>
+    <w:basedOn w:val="DefaultParagraphFont"/>
     <w:uiPriority w:val="99"/>
     <w:semiHidden/>
     <w:unhideWhenUsed/>
@@ -34904,12 +35462,12 @@
   </w:style>
   <w:style w:type="character" w:customStyle="1" w:styleId="pl-k">
     <w:name w:val="pl-k"/>
-    <w:basedOn w:val="Fuentedeprrafopredeter"/>
+    <w:basedOn w:val="DefaultParagraphFont"/>
     <w:rsid w:val="002A2145"/>
   </w:style>
   <w:style w:type="character" w:customStyle="1" w:styleId="EstiloOfertaCar">
     <w:name w:val="EstiloOferta Car"/>
-    <w:basedOn w:val="Fuentedeprrafopredeter"/>
+    <w:basedOn w:val="DefaultParagraphFont"/>
     <w:link w:val="EstiloOferta"/>
     <w:rsid w:val="002A2145"/>
     <w:rPr>
@@ -34920,17 +35478,17 @@
   </w:style>
   <w:style w:type="character" w:customStyle="1" w:styleId="pl-s">
     <w:name w:val="pl-s"/>
-    <w:basedOn w:val="Fuentedeprrafopredeter"/>
+    <w:basedOn w:val="DefaultParagraphFont"/>
     <w:rsid w:val="002A2145"/>
   </w:style>
   <w:style w:type="character" w:customStyle="1" w:styleId="pl-pds">
     <w:name w:val="pl-pds"/>
-    <w:basedOn w:val="Fuentedeprrafopredeter"/>
+    <w:basedOn w:val="DefaultParagraphFont"/>
     <w:rsid w:val="002A2145"/>
   </w:style>
   <w:style w:type="character" w:customStyle="1" w:styleId="value">
     <w:name w:val="value"/>
-    <w:basedOn w:val="Fuentedeprrafopredeter"/>
+    <w:basedOn w:val="DefaultParagraphFont"/>
     <w:rsid w:val="002A2145"/>
   </w:style>
   <w:style w:type="paragraph" w:customStyle="1" w:styleId="lista-cjk">
@@ -35069,8 +35627,8 @@
   </w:style>
   <w:style w:type="table" w:customStyle="1" w:styleId="Tablaconcuadrcula1">
     <w:name w:val="Tabla con cuadrícula1"/>
-    <w:basedOn w:val="Tablanormal"/>
-    <w:next w:val="Tablaconcuadrcula"/>
+    <w:basedOn w:val="TableNormal"/>
+    <w:next w:val="TableGrid"/>
     <w:uiPriority w:val="39"/>
     <w:rsid w:val="002A2145"/>
     <w:rPr>
@@ -35116,9 +35674,9 @@
       <w:lang w:val="es-ES_tradnl" w:eastAsia="en-US"/>
     </w:rPr>
   </w:style>
-  <w:style w:type="character" w:styleId="nfasisintenso">
+  <w:style w:type="character" w:styleId="IntenseEmphasis">
     <w:name w:val="Intense Emphasis"/>
-    <w:basedOn w:val="Fuentedeprrafopredeter"/>
+    <w:basedOn w:val="DefaultParagraphFont"/>
     <w:uiPriority w:val="21"/>
     <w:qFormat/>
     <w:rsid w:val="00144BA0"/>
@@ -35128,9 +35686,9 @@
       <w:color w:val="4472C4" w:themeColor="accent1"/>
     </w:rPr>
   </w:style>
-  <w:style w:type="table" w:styleId="Cuadrculamedia2-nfasis5">
+  <w:style w:type="table" w:styleId="MediumGrid2-Accent5">
     <w:name w:val="Medium Grid 2 Accent 5"/>
-    <w:basedOn w:val="Tablanormal"/>
+    <w:basedOn w:val="TableNormal"/>
     <w:uiPriority w:val="68"/>
     <w:rsid w:val="008E11D9"/>
     <w:rPr>
@@ -35243,9 +35801,9 @@
       </w:tcPr>
     </w:tblStylePr>
   </w:style>
-  <w:style w:type="table" w:styleId="Cuadrculaclara-nfasis5">
+  <w:style w:type="table" w:styleId="LightGrid-Accent5">
     <w:name w:val="Light Grid Accent 5"/>
-    <w:basedOn w:val="Tablanormal"/>
+    <w:basedOn w:val="TableNormal"/>
     <w:uiPriority w:val="62"/>
     <w:rsid w:val="008E11D9"/>
     <w:tblPr>
@@ -36019,19 +36577,19 @@
       <w:lang w:eastAsia="es-ES"/>
     </w:rPr>
   </w:style>
-  <w:style w:type="paragraph" w:styleId="Cita">
+  <w:style w:type="paragraph" w:styleId="Quote">
     <w:name w:val="Quote"/>
     <w:basedOn w:val="Normal"/>
-    <w:link w:val="CitaCar"/>
+    <w:link w:val="QuoteChar1"/>
     <w:rsid w:val="008E11D9"/>
     <w:pPr>
       <w:suppressAutoHyphens/>
     </w:pPr>
   </w:style>
-  <w:style w:type="character" w:customStyle="1" w:styleId="CitaCar">
-    <w:name w:val="Cita Car"/>
-    <w:basedOn w:val="Fuentedeprrafopredeter"/>
-    <w:link w:val="Cita"/>
+  <w:style w:type="character" w:customStyle="1" w:styleId="QuoteChar1">
+    <w:name w:val="Quote Char1"/>
+    <w:basedOn w:val="DefaultParagraphFont"/>
+    <w:link w:val="Quote"/>
     <w:rsid w:val="008E11D9"/>
     <w:rPr>
       <w:rFonts w:ascii="Calibri" w:hAnsi="Calibri"/>
@@ -36044,7 +36602,7 @@
   </w:style>
   <w:style w:type="character" w:customStyle="1" w:styleId="Mencinsinresolver2">
     <w:name w:val="Mención sin resolver2"/>
-    <w:basedOn w:val="Fuentedeprrafopredeter"/>
+    <w:basedOn w:val="DefaultParagraphFont"/>
     <w:uiPriority w:val="99"/>
     <w:semiHidden/>
     <w:unhideWhenUsed/>
@@ -36056,7 +36614,7 @@
   </w:style>
   <w:style w:type="paragraph" w:customStyle="1" w:styleId="Titulo1Numerado">
     <w:name w:val="Titulo1 Numerado"/>
-    <w:basedOn w:val="Ttulo1"/>
+    <w:basedOn w:val="Heading1"/>
     <w:next w:val="Normal"/>
     <w:qFormat/>
     <w:rsid w:val="00E5512B"/>
@@ -36079,7 +36637,7 @@
   </w:style>
   <w:style w:type="paragraph" w:customStyle="1" w:styleId="Titulo2numerado">
     <w:name w:val="Titulo2 numerado"/>
-    <w:basedOn w:val="Ttulo2"/>
+    <w:basedOn w:val="Heading2"/>
     <w:next w:val="Normal"/>
     <w:qFormat/>
     <w:rsid w:val="00E5512B"/>
@@ -36100,7 +36658,7 @@
   </w:style>
   <w:style w:type="paragraph" w:customStyle="1" w:styleId="Titulo3numerado">
     <w:name w:val="Titulo3 numerado"/>
-    <w:basedOn w:val="Ttulo3"/>
+    <w:basedOn w:val="Heading3"/>
     <w:next w:val="Normal"/>
     <w:qFormat/>
     <w:rsid w:val="00E5512B"/>
@@ -36121,7 +36679,7 @@
   </w:style>
   <w:style w:type="paragraph" w:customStyle="1" w:styleId="Titulo4numerado">
     <w:name w:val="Titulo4 numerado"/>
-    <w:basedOn w:val="Ttulo4"/>
+    <w:basedOn w:val="Heading4"/>
     <w:next w:val="Normal"/>
     <w:qFormat/>
     <w:rsid w:val="00E5512B"/>
@@ -36184,7 +36742,7 @@
   </w:style>
   <w:style w:type="table" w:customStyle="1" w:styleId="Tabladecuadrcula4-nfasis12">
     <w:name w:val="Tabla de cuadrícula 4 - Énfasis 12"/>
-    <w:basedOn w:val="Tablanormal"/>
+    <w:basedOn w:val="TableNormal"/>
     <w:uiPriority w:val="49"/>
     <w:rsid w:val="000667B8"/>
     <w:pPr>
@@ -36259,7 +36817,7 @@
       </w:tcPr>
     </w:tblStylePr>
   </w:style>
-  <w:style w:type="paragraph" w:styleId="Revisin">
+  <w:style w:type="paragraph" w:styleId="Revision">
     <w:name w:val="Revision"/>
     <w:hidden/>
     <w:uiPriority w:val="99"/>
@@ -36274,9 +36832,9 @@
       <w:lang w:eastAsia="zh-CN"/>
     </w:rPr>
   </w:style>
-  <w:style w:type="character" w:styleId="Mencinsinresolver">
+  <w:style w:type="character" w:styleId="UnresolvedMention">
     <w:name w:val="Unresolved Mention"/>
-    <w:basedOn w:val="Fuentedeprrafopredeter"/>
+    <w:basedOn w:val="DefaultParagraphFont"/>
     <w:uiPriority w:val="99"/>
     <w:semiHidden/>
     <w:unhideWhenUsed/>
@@ -36303,7 +36861,7 @@
   </w:style>
   <w:style w:type="character" w:customStyle="1" w:styleId="TextonormalCar">
     <w:name w:val="Texto normal Car"/>
-    <w:basedOn w:val="Fuentedeprrafopredeter"/>
+    <w:basedOn w:val="DefaultParagraphFont"/>
     <w:link w:val="Textonormal"/>
     <w:rsid w:val="00BD10BF"/>
     <w:rPr>
@@ -36316,7 +36874,7 @@
   </w:style>
   <w:style w:type="paragraph" w:customStyle="1" w:styleId="Bloquedetextodestacado">
     <w:name w:val="Bloque de texto destacado"/>
-    <w:next w:val="Sangranormal"/>
+    <w:next w:val="NormalIndent"/>
     <w:link w:val="BloquedetextodestacadoCar"/>
     <w:qFormat/>
     <w:rsid w:val="00BD10BF"/>
@@ -36395,7 +36953,7 @@
   </w:style>
   <w:style w:type="character" w:customStyle="1" w:styleId="lt-line-clampline">
     <w:name w:val="lt-line-clamp__line"/>
-    <w:basedOn w:val="Fuentedeprrafopredeter"/>
+    <w:basedOn w:val="DefaultParagraphFont"/>
     <w:rsid w:val="00B5614A"/>
   </w:style>
   <w:style w:type="table" w:customStyle="1" w:styleId="TableNormal1">
@@ -36426,9 +36984,9 @@
       </w:tblCellMar>
     </w:tblPr>
   </w:style>
-  <w:style w:type="table" w:styleId="Listamedia2-nfasis1">
+  <w:style w:type="table" w:styleId="MediumList2-Accent1">
     <w:name w:val="Medium List 2 Accent 1"/>
-    <w:basedOn w:val="Tablanormal"/>
+    <w:basedOn w:val="TableNormal"/>
     <w:uiPriority w:val="66"/>
     <w:rsid w:val="0059035E"/>
     <w:rPr>
@@ -36574,7 +37132,7 @@
           </w:pPr>
           <w:r>
             <w:rPr>
-              <w:rStyle w:val="Textodelmarcadordeposicin"/>
+              <w:rStyle w:val="PlaceholderText"/>
             </w:rPr>
             <w:t>[Título]</w:t>
           </w:r>
@@ -36592,7 +37150,7 @@
     <w:charset w:val="00"/>
     <w:family w:val="roman"/>
     <w:pitch w:val="variable"/>
-    <w:sig w:usb0="E0002AFF" w:usb1="C0007843" w:usb2="00000009" w:usb3="00000000" w:csb0="000001FF" w:csb1="00000000"/>
+    <w:sig w:usb0="E0002EFF" w:usb1="C000785B" w:usb2="00000009" w:usb3="00000000" w:csb0="000001FF" w:csb1="00000000"/>
   </w:font>
   <w:font w:name="Symbol">
     <w:panose1 w:val="05050102010706020507"/>
@@ -36616,7 +37174,7 @@
     <w:sig w:usb0="00000000" w:usb1="10000000" w:usb2="00000000" w:usb3="00000000" w:csb0="80000000" w:csb1="00000000"/>
   </w:font>
   <w:font w:name="OpenSymbol">
-    <w:panose1 w:val="05010000000000000000"/>
+    <w:altName w:val="Calibri"/>
     <w:charset w:val="00"/>
     <w:family w:val="auto"/>
     <w:pitch w:val="variable"/>
@@ -36627,7 +37185,7 @@
     <w:charset w:val="00"/>
     <w:family w:val="swiss"/>
     <w:pitch w:val="variable"/>
-    <w:sig w:usb0="E0002AFF" w:usb1="4000ACFF" w:usb2="00000001" w:usb3="00000000" w:csb0="000001FF" w:csb1="00000000"/>
+    <w:sig w:usb0="E0002EFF" w:usb1="C000247B" w:usb2="00000009" w:usb3="00000000" w:csb0="000001FF" w:csb1="00000000"/>
   </w:font>
   <w:font w:name="SimSun">
     <w:altName w:val="宋体"/>
@@ -36642,10 +37200,9 @@
     <w:charset w:val="00"/>
     <w:family w:val="swiss"/>
     <w:pitch w:val="variable"/>
-    <w:sig w:usb0="E0002AFF" w:usb1="C0007843" w:usb2="00000009" w:usb3="00000000" w:csb0="000001FF" w:csb1="00000000"/>
+    <w:sig w:usb0="E0002EFF" w:usb1="C000785B" w:usb2="00000009" w:usb3="00000000" w:csb0="000001FF" w:csb1="00000000"/>
   </w:font>
   <w:font w:name="Wingdings 2">
-    <w:panose1 w:val="05020102010507070707"/>
     <w:charset w:val="02"/>
     <w:family w:val="roman"/>
     <w:pitch w:val="variable"/>
@@ -36700,15 +37257,15 @@
     <w:charset w:val="00"/>
     <w:family w:val="roman"/>
     <w:pitch w:val="variable"/>
-    <w:sig w:usb0="A00002EF" w:usb1="4000004B" w:usb2="00000000" w:usb3="00000000" w:csb0="0000019F" w:csb1="00000000"/>
+    <w:sig w:usb0="E00006FF" w:usb1="420024FF" w:usb2="02000000" w:usb3="00000000" w:csb0="0000019F" w:csb1="00000000"/>
   </w:font>
   <w:font w:name="Arial Bold">
     <w:altName w:val="Arial"/>
-    <w:panose1 w:val="00000000000000000000"/>
+    <w:panose1 w:val="020B0704020202020204"/>
     <w:charset w:val="00"/>
-    <w:family w:val="roman"/>
-    <w:notTrueType/>
-    <w:pitch w:val="default"/>
+    <w:family w:val="auto"/>
+    <w:pitch w:val="variable"/>
+    <w:sig w:usb0="00000003" w:usb1="00000000" w:usb2="00000000" w:usb3="00000000" w:csb0="00000001" w:csb1="00000000"/>
   </w:font>
   <w:font w:name="___WRD_EMBED_SUB_39">
     <w:panose1 w:val="00000000000000000000"/>
@@ -36729,9 +37286,9 @@
     <w:altName w:val="바탕"/>
     <w:panose1 w:val="02030600000101010101"/>
     <w:charset w:val="81"/>
-    <w:family w:val="roman"/>
-    <w:pitch w:val="variable"/>
-    <w:sig w:usb0="B00002AF" w:usb1="69D77CFB" w:usb2="00000030" w:usb3="00000000" w:csb0="0008009F" w:csb1="00000000"/>
+    <w:family w:val="auto"/>
+    <w:pitch w:val="fixed"/>
+    <w:sig w:usb0="00000001" w:usb1="09060000" w:usb2="00000010" w:usb3="00000000" w:csb0="00080000" w:csb1="00000000"/>
   </w:font>
   <w:font w:name="Frutiger-Light">
     <w:panose1 w:val="00000000000000000000"/>
@@ -36742,14 +37299,12 @@
     <w:sig w:usb0="00000003" w:usb1="00000000" w:usb2="00000000" w:usb3="00000000" w:csb0="00000001" w:csb1="00000000"/>
   </w:font>
   <w:font w:name="Book Antiqua">
-    <w:panose1 w:val="02040602050305030304"/>
     <w:charset w:val="00"/>
     <w:family w:val="roman"/>
     <w:pitch w:val="variable"/>
     <w:sig w:usb0="00000287" w:usb1="00000000" w:usb2="00000000" w:usb3="00000000" w:csb0="0000009F" w:csb1="00000000"/>
   </w:font>
   <w:font w:name="Garamond">
-    <w:panose1 w:val="02020404030301010803"/>
     <w:charset w:val="00"/>
     <w:family w:val="roman"/>
     <w:pitch w:val="variable"/>
@@ -36773,9 +37328,9 @@
   <w:font w:name="Times">
     <w:panose1 w:val="02020603050405020304"/>
     <w:charset w:val="00"/>
-    <w:family w:val="roman"/>
+    <w:family w:val="auto"/>
     <w:pitch w:val="variable"/>
-    <w:sig w:usb0="E0002EFF" w:usb1="C000785B" w:usb2="00000009" w:usb3="00000000" w:csb0="000001FF" w:csb1="00000000"/>
+    <w:sig w:usb0="E00002FF" w:usb1="5000205A" w:usb2="00000000" w:usb3="00000000" w:csb0="0000019F" w:csb1="00000000"/>
   </w:font>
   <w:font w:name="CG Times">
     <w:charset w:val="00"/>
@@ -36797,7 +37352,6 @@
     <w:sig w:usb0="00000003" w:usb1="00000000" w:usb2="00000000" w:usb3="00000000" w:csb0="00000001" w:csb1="00000000"/>
   </w:font>
   <w:font w:name="DejaVu Sans">
-    <w:panose1 w:val="020B0603030804020204"/>
     <w:charset w:val="00"/>
     <w:family w:val="swiss"/>
     <w:pitch w:val="variable"/>
@@ -36830,7 +37384,7 @@
     <w:charset w:val="00"/>
     <w:family w:val="swiss"/>
     <w:pitch w:val="variable"/>
-    <w:sig w:usb0="A0002AEF" w:usb1="4000207B" w:usb2="00000000" w:usb3="00000000" w:csb0="000001FF" w:csb1="00000000"/>
+    <w:sig w:usb0="E0002AFF" w:usb1="C000247B" w:usb2="00000009" w:usb3="00000000" w:csb0="000001FF" w:csb1="00000000"/>
   </w:font>
   <w:font w:name="Humnst777 BT">
     <w:altName w:val="Cambria"/>
@@ -36852,12 +37406,13 @@
   </w:font>
   <w:font w:name="Mangal">
     <w:panose1 w:val="00000400000000000000"/>
-    <w:charset w:val="00"/>
+    <w:charset w:val="01"/>
     <w:family w:val="roman"/>
     <w:pitch w:val="variable"/>
-    <w:sig w:usb0="00008003" w:usb1="00000000" w:usb2="00000000" w:usb3="00000000" w:csb0="00000001" w:csb1="00000000"/>
+    <w:sig w:usb0="00002000" w:usb1="00000000" w:usb2="00000000" w:usb3="00000000" w:csb0="00000000" w:csb1="00000000"/>
   </w:font>
   <w:font w:name="Yu Gothic Light">
+    <w:altName w:val="游ゴシック Light"/>
     <w:panose1 w:val="020B0300000000000000"/>
     <w:charset w:val="80"/>
     <w:family w:val="swiss"/>
@@ -36865,13 +37420,13 @@
     <w:sig w:usb0="E00002FF" w:usb1="2AC7FDFF" w:usb2="00000016" w:usb3="00000000" w:csb0="0002009F" w:csb1="00000000"/>
   </w:font>
   <w:font w:name="Liberation Serif">
-    <w:panose1 w:val="02020603050405020304"/>
     <w:charset w:val="00"/>
     <w:family w:val="roman"/>
     <w:pitch w:val="variable"/>
     <w:sig w:usb0="E0000AFF" w:usb1="500078FF" w:usb2="00000021" w:usb3="00000000" w:csb0="000001BF" w:csb1="00000000"/>
   </w:font>
   <w:font w:name="Yu Mincho">
+    <w:altName w:val="游明朝"/>
     <w:charset w:val="80"/>
     <w:family w:val="roman"/>
     <w:pitch w:val="variable"/>
@@ -36899,6 +37454,7 @@
     <w:rsidRoot w:val="00A06F16"/>
     <w:rsid w:val="00004691"/>
     <w:rsid w:val="000266E6"/>
+    <w:rsid w:val="000568C1"/>
     <w:rsid w:val="00057F00"/>
     <w:rsid w:val="000C6ABE"/>
     <w:rsid w:val="000D6D4A"/>
@@ -36942,6 +37498,7 @@
     <w:rsid w:val="00B1257C"/>
     <w:rsid w:val="00B12926"/>
     <w:rsid w:val="00B2782A"/>
+    <w:rsid w:val="00BB1A45"/>
     <w:rsid w:val="00BC78EB"/>
     <w:rsid w:val="00C03364"/>
     <w:rsid w:val="00C1420D"/>
@@ -36971,8 +37528,8 @@
   </m:mathPr>
   <w:themeFontLang w:val="es-ES" w:eastAsia="ja-JP" w:bidi="ar-SA"/>
   <w:clrSchemeMapping w:bg1="light1" w:t1="dark1" w:bg2="light2" w:t2="dark2" w:accent1="accent1" w:accent2="accent2" w:accent3="accent3" w:accent4="accent4" w:accent5="accent5" w:accent6="accent6" w:hyperlink="hyperlink" w:followedHyperlink="followedHyperlink"/>
-  <w:decimalSymbol w:val=","/>
-  <w:listSeparator w:val=";"/>
+  <w:decimalSymbol w:val="."/>
+  <w:listSeparator w:val=","/>
   <w15:chartTrackingRefBased/>
 </w:settings>
 </file>
@@ -37376,13 +37933,13 @@
     <w:name w:val="Normal"/>
     <w:qFormat/>
   </w:style>
-  <w:style w:type="character" w:default="1" w:styleId="Fuentedeprrafopredeter">
+  <w:style w:type="character" w:default="1" w:styleId="DefaultParagraphFont">
     <w:name w:val="Default Paragraph Font"/>
     <w:uiPriority w:val="1"/>
     <w:semiHidden/>
     <w:unhideWhenUsed/>
   </w:style>
-  <w:style w:type="table" w:default="1" w:styleId="Tablanormal">
+  <w:style w:type="table" w:default="1" w:styleId="TableNormal">
     <w:name w:val="Normal Table"/>
     <w:uiPriority w:val="99"/>
     <w:semiHidden/>
@@ -37397,15 +37954,15 @@
       </w:tblCellMar>
     </w:tblPr>
   </w:style>
-  <w:style w:type="numbering" w:default="1" w:styleId="Sinlista">
+  <w:style w:type="numbering" w:default="1" w:styleId="NoList">
     <w:name w:val="No List"/>
     <w:uiPriority w:val="99"/>
     <w:semiHidden/>
     <w:unhideWhenUsed/>
   </w:style>
-  <w:style w:type="character" w:styleId="Textodelmarcadordeposicin">
+  <w:style w:type="character" w:styleId="PlaceholderText">
     <w:name w:val="Placeholder Text"/>
-    <w:basedOn w:val="Fuentedeprrafopredeter"/>
+    <w:basedOn w:val="DefaultParagraphFont"/>
     <w:uiPriority w:val="99"/>
     <w:semiHidden/>
     <w:rsid w:val="007D60BC"/>
@@ -37422,7 +37979,6 @@
 
 <file path=word/glossary/webSettings.xml><?xml version="1.0" encoding="utf-8"?>
 <w:webSettings xmlns:mc="http://schemas.openxmlformats.org/markup-compatibility/2006" xmlns:r="http://schemas.openxmlformats.org/officeDocument/2006/relationships" xmlns:w="http://schemas.openxmlformats.org/wordprocessingml/2006/main" xmlns:w14="http://schemas.microsoft.com/office/word/2010/wordml" xmlns:w15="http://schemas.microsoft.com/office/word/2012/wordml" xmlns:w16cex="http://schemas.microsoft.com/office/word/2018/wordml/cex" xmlns:w16cid="http://schemas.microsoft.com/office/word/2016/wordml/cid" xmlns:w16="http://schemas.microsoft.com/office/word/2018/wordml" xmlns:w16se="http://schemas.microsoft.com/office/word/2015/wordml/symex" mc:Ignorable="w14 w15 w16se w16cid w16 w16cex">
-  <w:encoding w:val="windows-1252"/>
   <w:optimizeForBrowser/>
   <w:allowPNG/>
 </w:webSettings>
